--- a/Assignment-2/assignment02_prn_00033.docx
+++ b/Assignment-2/assignment02_prn_00033.docx
@@ -237,14 +237,34 @@
           <w:szCs w:val="32"/>
         </w:rPr>
       </w:pPr>
+      <w:proofErr w:type="spellStart"/>
       <w:r>
         <w:rPr>
           <w:b/>
           <w:sz w:val="32"/>
           <w:szCs w:val="32"/>
         </w:rPr>
-        <w:t>openMp program for :</w:t>
-      </w:r>
+        <w:t>openMp</w:t>
+      </w:r>
+      <w:proofErr w:type="spellEnd"/>
+      <w:r>
+        <w:rPr>
+          <w:b/>
+          <w:sz w:val="32"/>
+          <w:szCs w:val="32"/>
+        </w:rPr>
+        <w:t xml:space="preserve"> program </w:t>
+      </w:r>
+      <w:proofErr w:type="gramStart"/>
+      <w:r>
+        <w:rPr>
+          <w:b/>
+          <w:sz w:val="32"/>
+          <w:szCs w:val="32"/>
+        </w:rPr>
+        <w:t>for :</w:t>
+      </w:r>
+      <w:proofErr w:type="gramEnd"/>
     </w:p>
     <w:p>
       <w:pPr>
@@ -265,7 +285,25 @@
           <w:sz w:val="32"/>
           <w:szCs w:val="32"/>
         </w:rPr>
-        <w:t>Vector Vector Addition</w:t>
+        <w:t xml:space="preserve">Vector </w:t>
+      </w:r>
+      <w:proofErr w:type="spellStart"/>
+      <w:r>
+        <w:rPr>
+          <w:b/>
+          <w:sz w:val="32"/>
+          <w:szCs w:val="32"/>
+        </w:rPr>
+        <w:t>Vector</w:t>
+      </w:r>
+      <w:proofErr w:type="spellEnd"/>
+      <w:r>
+        <w:rPr>
+          <w:b/>
+          <w:sz w:val="32"/>
+          <w:szCs w:val="32"/>
+        </w:rPr>
+        <w:t xml:space="preserve"> Addition</w:t>
       </w:r>
     </w:p>
     <w:p>
@@ -287,50 +325,52 @@
           <w:sz w:val="32"/>
           <w:szCs w:val="32"/>
         </w:rPr>
-        <w:t xml:space="preserve">Vector </w:t>
-      </w:r>
-      <w:r>
+        <w:t>Vector Scalar Addition</w:t>
+      </w:r>
+    </w:p>
+    <w:p>
+      <w:pPr>
         <w:rPr>
           <w:b/>
           <w:sz w:val="32"/>
           <w:szCs w:val="32"/>
         </w:rPr>
-        <w:t>Scalar</w:t>
-      </w:r>
-      <w:r>
+      </w:pPr>
+    </w:p>
+    <w:p>
+      <w:pPr>
+        <w:pStyle w:val="Default"/>
         <w:rPr>
           <w:b/>
           <w:sz w:val="32"/>
           <w:szCs w:val="32"/>
         </w:rPr>
-        <w:t xml:space="preserve"> Addition</w:t>
-      </w:r>
-    </w:p>
-    <w:p>
-      <w:pPr>
+      </w:pPr>
+      <w:r>
         <w:rPr>
           <w:b/>
           <w:sz w:val="32"/>
           <w:szCs w:val="32"/>
         </w:rPr>
-      </w:pPr>
-    </w:p>
-    <w:p>
-      <w:pPr>
-        <w:pStyle w:val="Default"/>
+        <w:t xml:space="preserve">MY SYSTEM </w:t>
+      </w:r>
+      <w:proofErr w:type="gramStart"/>
+      <w:r>
         <w:rPr>
           <w:b/>
           <w:sz w:val="32"/>
           <w:szCs w:val="32"/>
         </w:rPr>
-      </w:pPr>
+        <w:t>CONFIGURATION :</w:t>
+      </w:r>
+      <w:proofErr w:type="gramEnd"/>
       <w:r>
         <w:rPr>
           <w:b/>
           <w:sz w:val="32"/>
           <w:szCs w:val="32"/>
         </w:rPr>
-        <w:t xml:space="preserve">MY SYSTEM CONFIGURATION : </w:t>
+        <w:t xml:space="preserve"> </w:t>
       </w:r>
     </w:p>
     <w:p>
@@ -543,21 +583,41 @@
           <w:szCs w:val="32"/>
         </w:rPr>
       </w:pPr>
+      <w:bookmarkStart w:id="0" w:name="_Hlk114779154"/>
       <w:r>
         <w:rPr>
           <w:b/>
           <w:sz w:val="32"/>
           <w:szCs w:val="32"/>
         </w:rPr>
-        <w:t>Vector Vector Addition</w:t>
-      </w:r>
+        <w:t xml:space="preserve">Vector </w:t>
+      </w:r>
+      <w:proofErr w:type="spellStart"/>
       <w:r>
         <w:rPr>
           <w:b/>
           <w:sz w:val="32"/>
           <w:szCs w:val="32"/>
         </w:rPr>
+        <w:t>Vector</w:t>
+      </w:r>
+      <w:proofErr w:type="spellEnd"/>
+      <w:r>
+        <w:rPr>
+          <w:b/>
+          <w:sz w:val="32"/>
+          <w:szCs w:val="32"/>
+        </w:rPr>
         <w:t xml:space="preserve"> </w:t>
+      </w:r>
+      <w:proofErr w:type="gramStart"/>
+      <w:r>
+        <w:rPr>
+          <w:b/>
+          <w:sz w:val="32"/>
+          <w:szCs w:val="32"/>
+        </w:rPr>
+        <w:t xml:space="preserve">Addition </w:t>
       </w:r>
       <w:r>
         <w:rPr>
@@ -565,9 +625,19 @@
           <w:sz w:val="48"/>
           <w:szCs w:val="48"/>
         </w:rPr>
-        <w:t xml:space="preserve">: </w:t>
-      </w:r>
-    </w:p>
+        <w:t>:</w:t>
+      </w:r>
+      <w:proofErr w:type="gramEnd"/>
+      <w:r>
+        <w:rPr>
+          <w:b/>
+          <w:sz w:val="48"/>
+          <w:szCs w:val="48"/>
+        </w:rPr>
+        <w:t xml:space="preserve"> </w:t>
+      </w:r>
+    </w:p>
+    <w:bookmarkEnd w:id="0"/>
     <w:p>
       <w:pPr>
         <w:pStyle w:val="ListParagraph"/>
@@ -584,7 +654,25 @@
           <w:sz w:val="48"/>
           <w:szCs w:val="48"/>
         </w:rPr>
-        <w:t xml:space="preserve">Parallel program : </w:t>
+        <w:t xml:space="preserve">Parallel </w:t>
+      </w:r>
+      <w:proofErr w:type="gramStart"/>
+      <w:r>
+        <w:rPr>
+          <w:b/>
+          <w:sz w:val="48"/>
+          <w:szCs w:val="48"/>
+        </w:rPr>
+        <w:t>program :</w:t>
+      </w:r>
+      <w:proofErr w:type="gramEnd"/>
+      <w:r>
+        <w:rPr>
+          <w:b/>
+          <w:sz w:val="48"/>
+          <w:szCs w:val="48"/>
+        </w:rPr>
+        <w:t xml:space="preserve"> </w:t>
       </w:r>
     </w:p>
     <w:p>
@@ -803,7 +891,29 @@
           <w:szCs w:val="24"/>
           <w:lang w:val="en-IN"/>
         </w:rPr>
-        <w:t>&lt;omp.h&gt;</w:t>
+        <w:t>&lt;</w:t>
+      </w:r>
+      <w:proofErr w:type="spellStart"/>
+      <w:r>
+        <w:rPr>
+          <w:rFonts w:ascii="Monaco" w:eastAsia="Times New Roman" w:hAnsi="Monaco" w:cs="Times New Roman"/>
+          <w:color w:val="98C379"/>
+          <w:sz w:val="24"/>
+          <w:szCs w:val="24"/>
+          <w:lang w:val="en-IN"/>
+        </w:rPr>
+        <w:t>omp.h</w:t>
+      </w:r>
+      <w:proofErr w:type="spellEnd"/>
+      <w:r>
+        <w:rPr>
+          <w:rFonts w:ascii="Monaco" w:eastAsia="Times New Roman" w:hAnsi="Monaco" w:cs="Times New Roman"/>
+          <w:color w:val="98C379"/>
+          <w:sz w:val="24"/>
+          <w:szCs w:val="24"/>
+          <w:lang w:val="en-IN"/>
+        </w:rPr>
+        <w:t>&gt;</w:t>
       </w:r>
     </w:p>
     <w:p>
@@ -846,7 +956,29 @@
           <w:szCs w:val="24"/>
           <w:lang w:val="en-IN"/>
         </w:rPr>
-        <w:t>&lt;stdio.h&gt;</w:t>
+        <w:t>&lt;</w:t>
+      </w:r>
+      <w:proofErr w:type="spellStart"/>
+      <w:r>
+        <w:rPr>
+          <w:rFonts w:ascii="Monaco" w:eastAsia="Times New Roman" w:hAnsi="Monaco" w:cs="Times New Roman"/>
+          <w:color w:val="98C379"/>
+          <w:sz w:val="24"/>
+          <w:szCs w:val="24"/>
+          <w:lang w:val="en-IN"/>
+        </w:rPr>
+        <w:t>stdio.h</w:t>
+      </w:r>
+      <w:proofErr w:type="spellEnd"/>
+      <w:r>
+        <w:rPr>
+          <w:rFonts w:ascii="Monaco" w:eastAsia="Times New Roman" w:hAnsi="Monaco" w:cs="Times New Roman"/>
+          <w:color w:val="98C379"/>
+          <w:sz w:val="24"/>
+          <w:szCs w:val="24"/>
+          <w:lang w:val="en-IN"/>
+        </w:rPr>
+        <w:t>&gt;</w:t>
       </w:r>
     </w:p>
     <w:p>
@@ -889,7 +1021,29 @@
           <w:szCs w:val="24"/>
           <w:lang w:val="en-IN"/>
         </w:rPr>
-        <w:t>&lt;stdlib.h&gt;</w:t>
+        <w:t>&lt;</w:t>
+      </w:r>
+      <w:proofErr w:type="spellStart"/>
+      <w:r>
+        <w:rPr>
+          <w:rFonts w:ascii="Monaco" w:eastAsia="Times New Roman" w:hAnsi="Monaco" w:cs="Times New Roman"/>
+          <w:color w:val="98C379"/>
+          <w:sz w:val="24"/>
+          <w:szCs w:val="24"/>
+          <w:lang w:val="en-IN"/>
+        </w:rPr>
+        <w:t>stdlib.h</w:t>
+      </w:r>
+      <w:proofErr w:type="spellEnd"/>
+      <w:r>
+        <w:rPr>
+          <w:rFonts w:ascii="Monaco" w:eastAsia="Times New Roman" w:hAnsi="Monaco" w:cs="Times New Roman"/>
+          <w:color w:val="98C379"/>
+          <w:sz w:val="24"/>
+          <w:szCs w:val="24"/>
+          <w:lang w:val="en-IN"/>
+        </w:rPr>
+        <w:t>&gt;</w:t>
       </w:r>
     </w:p>
     <w:p>
@@ -932,7 +1086,29 @@
           <w:szCs w:val="24"/>
           <w:lang w:val="en-IN"/>
         </w:rPr>
-        <w:t>&lt;time.h&gt;</w:t>
+        <w:t>&lt;</w:t>
+      </w:r>
+      <w:proofErr w:type="spellStart"/>
+      <w:r>
+        <w:rPr>
+          <w:rFonts w:ascii="Monaco" w:eastAsia="Times New Roman" w:hAnsi="Monaco" w:cs="Times New Roman"/>
+          <w:color w:val="98C379"/>
+          <w:sz w:val="24"/>
+          <w:szCs w:val="24"/>
+          <w:lang w:val="en-IN"/>
+        </w:rPr>
+        <w:t>time.h</w:t>
+      </w:r>
+      <w:proofErr w:type="spellEnd"/>
+      <w:r>
+        <w:rPr>
+          <w:rFonts w:ascii="Monaco" w:eastAsia="Times New Roman" w:hAnsi="Monaco" w:cs="Times New Roman"/>
+          <w:color w:val="98C379"/>
+          <w:sz w:val="24"/>
+          <w:szCs w:val="24"/>
+          <w:lang w:val="en-IN"/>
+        </w:rPr>
+        <w:t>&gt;</w:t>
       </w:r>
     </w:p>
     <w:p>
@@ -968,8 +1144,20 @@
           <w:szCs w:val="24"/>
           <w:lang w:val="en-IN"/>
         </w:rPr>
-        <w:t>#define</w:t>
-      </w:r>
+        <w:t>#</w:t>
+      </w:r>
+      <w:proofErr w:type="gramStart"/>
+      <w:r>
+        <w:rPr>
+          <w:rFonts w:ascii="Monaco" w:eastAsia="Times New Roman" w:hAnsi="Monaco" w:cs="Times New Roman"/>
+          <w:color w:val="C678DD"/>
+          <w:sz w:val="24"/>
+          <w:szCs w:val="24"/>
+          <w:lang w:val="en-IN"/>
+        </w:rPr>
+        <w:t>define</w:t>
+      </w:r>
+      <w:proofErr w:type="gramEnd"/>
       <w:r>
         <w:rPr>
           <w:rFonts w:ascii="Monaco" w:eastAsia="Times New Roman" w:hAnsi="Monaco" w:cs="Times New Roman"/>
@@ -1031,8 +1219,20 @@
           <w:szCs w:val="24"/>
           <w:lang w:val="en-IN"/>
         </w:rPr>
-        <w:t>#define</w:t>
-      </w:r>
+        <w:t>#</w:t>
+      </w:r>
+      <w:proofErr w:type="gramStart"/>
+      <w:r>
+        <w:rPr>
+          <w:rFonts w:ascii="Monaco" w:eastAsia="Times New Roman" w:hAnsi="Monaco" w:cs="Times New Roman"/>
+          <w:color w:val="C678DD"/>
+          <w:sz w:val="24"/>
+          <w:szCs w:val="24"/>
+          <w:lang w:val="en-IN"/>
+        </w:rPr>
+        <w:t>define</w:t>
+      </w:r>
+      <w:proofErr w:type="gramEnd"/>
       <w:r>
         <w:rPr>
           <w:rFonts w:ascii="Monaco" w:eastAsia="Times New Roman" w:hAnsi="Monaco" w:cs="Times New Roman"/>
@@ -1119,6 +1319,7 @@
         </w:rPr>
         <w:t xml:space="preserve"> </w:t>
       </w:r>
+      <w:proofErr w:type="gramStart"/>
       <w:r>
         <w:rPr>
           <w:rFonts w:ascii="Monaco" w:eastAsia="Times New Roman" w:hAnsi="Monaco" w:cs="Times New Roman"/>
@@ -1137,7 +1338,18 @@
           <w:szCs w:val="24"/>
           <w:lang w:val="en-IN"/>
         </w:rPr>
-        <w:t>() {</w:t>
+        <w:t>(</w:t>
+      </w:r>
+      <w:proofErr w:type="gramEnd"/>
+      <w:r>
+        <w:rPr>
+          <w:rFonts w:ascii="Monaco" w:eastAsia="Times New Roman" w:hAnsi="Monaco" w:cs="Times New Roman"/>
+          <w:color w:val="ABB2BF"/>
+          <w:sz w:val="24"/>
+          <w:szCs w:val="24"/>
+          <w:lang w:val="en-IN"/>
+        </w:rPr>
+        <w:t>) {</w:t>
       </w:r>
     </w:p>
     <w:p>
@@ -1185,6 +1397,8 @@
         </w:rPr>
         <w:t xml:space="preserve">  </w:t>
       </w:r>
+      <w:proofErr w:type="spellStart"/>
+      <w:proofErr w:type="gramStart"/>
       <w:r>
         <w:rPr>
           <w:rFonts w:ascii="Monaco" w:eastAsia="Times New Roman" w:hAnsi="Monaco" w:cs="Times New Roman"/>
@@ -1195,6 +1409,7 @@
         </w:rPr>
         <w:t>printf</w:t>
       </w:r>
+      <w:proofErr w:type="spellEnd"/>
       <w:r>
         <w:rPr>
           <w:rFonts w:ascii="Monaco" w:eastAsia="Times New Roman" w:hAnsi="Monaco" w:cs="Times New Roman"/>
@@ -1205,6 +1420,7 @@
         </w:rPr>
         <w:t>(</w:t>
       </w:r>
+      <w:proofErr w:type="gramEnd"/>
       <w:r>
         <w:rPr>
           <w:rFonts w:ascii="Monaco" w:eastAsia="Times New Roman" w:hAnsi="Monaco" w:cs="Times New Roman"/>
@@ -1319,7 +1535,18 @@
           <w:szCs w:val="24"/>
           <w:lang w:val="en-IN"/>
         </w:rPr>
-        <w:t xml:space="preserve"> ARRAY_SIZE;</w:t>
+        <w:t xml:space="preserve"> ARRAY_</w:t>
+      </w:r>
+      <w:proofErr w:type="gramStart"/>
+      <w:r>
+        <w:rPr>
+          <w:rFonts w:ascii="Monaco" w:eastAsia="Times New Roman" w:hAnsi="Monaco" w:cs="Times New Roman"/>
+          <w:color w:val="ABB2BF"/>
+          <w:sz w:val="24"/>
+          <w:szCs w:val="24"/>
+          <w:lang w:val="en-IN"/>
+        </w:rPr>
+        <w:t>SIZE;</w:t>
       </w:r>
       <w:r>
         <w:rPr>
@@ -1331,51 +1558,9 @@
           <w:szCs w:val="24"/>
           <w:lang w:val="en-IN"/>
         </w:rPr>
-        <w:t xml:space="preserve">              // number of array elements</w:t>
-      </w:r>
-    </w:p>
-    <w:p>
-      <w:pPr>
-        <w:shd w:val="clear" w:color="auto" w:fill="282C34"/>
-        <w:spacing w:line="330" w:lineRule="atLeast"/>
-        <w:rPr>
-          <w:rFonts w:ascii="Monaco" w:eastAsia="Times New Roman" w:hAnsi="Monaco" w:cs="Times New Roman"/>
-          <w:color w:val="ABB2BF"/>
-          <w:sz w:val="24"/>
-          <w:szCs w:val="24"/>
-          <w:lang w:val="en-IN"/>
-        </w:rPr>
-      </w:pPr>
-      <w:r>
-        <w:rPr>
-          <w:rFonts w:ascii="Monaco" w:eastAsia="Times New Roman" w:hAnsi="Monaco" w:cs="Times New Roman"/>
-          <w:color w:val="ABB2BF"/>
-          <w:sz w:val="24"/>
-          <w:szCs w:val="24"/>
-          <w:lang w:val="en-IN"/>
-        </w:rPr>
-        <w:t xml:space="preserve">  </w:t>
-      </w:r>
-      <w:r>
-        <w:rPr>
-          <w:rFonts w:ascii="Monaco" w:eastAsia="Times New Roman" w:hAnsi="Monaco" w:cs="Times New Roman"/>
-          <w:color w:val="C678DD"/>
-          <w:sz w:val="24"/>
-          <w:szCs w:val="24"/>
-          <w:lang w:val="en-IN"/>
-        </w:rPr>
-        <w:t>int</w:t>
-      </w:r>
-      <w:r>
-        <w:rPr>
-          <w:rFonts w:ascii="Monaco" w:eastAsia="Times New Roman" w:hAnsi="Monaco" w:cs="Times New Roman"/>
-          <w:color w:val="ABB2BF"/>
-          <w:sz w:val="24"/>
-          <w:szCs w:val="24"/>
-          <w:lang w:val="en-IN"/>
-        </w:rPr>
-        <w:t xml:space="preserve"> n_per_thread;</w:t>
-      </w:r>
+        <w:t xml:space="preserve">   </w:t>
+      </w:r>
+      <w:proofErr w:type="gramEnd"/>
       <w:r>
         <w:rPr>
           <w:rFonts w:ascii="Monaco" w:eastAsia="Times New Roman" w:hAnsi="Monaco" w:cs="Times New Roman"/>
@@ -1386,7 +1571,7 @@
           <w:szCs w:val="24"/>
           <w:lang w:val="en-IN"/>
         </w:rPr>
-        <w:t xml:space="preserve">                // elements per thread</w:t>
+        <w:t>           // number of array elements</w:t>
       </w:r>
     </w:p>
     <w:p>
@@ -1429,27 +1614,40 @@
           <w:szCs w:val="24"/>
           <w:lang w:val="en-IN"/>
         </w:rPr>
-        <w:t xml:space="preserve"> total_threads </w:t>
-      </w:r>
-      <w:r>
-        <w:rPr>
-          <w:rFonts w:ascii="Monaco" w:eastAsia="Times New Roman" w:hAnsi="Monaco" w:cs="Times New Roman"/>
-          <w:color w:val="C678DD"/>
-          <w:sz w:val="24"/>
-          <w:szCs w:val="24"/>
-          <w:lang w:val="en-IN"/>
-        </w:rPr>
-        <w:t>=</w:t>
-      </w:r>
-      <w:r>
-        <w:rPr>
-          <w:rFonts w:ascii="Monaco" w:eastAsia="Times New Roman" w:hAnsi="Monaco" w:cs="Times New Roman"/>
-          <w:color w:val="ABB2BF"/>
-          <w:sz w:val="24"/>
-          <w:szCs w:val="24"/>
-          <w:lang w:val="en-IN"/>
-        </w:rPr>
-        <w:t xml:space="preserve"> NUM_THREADS;</w:t>
+        <w:t xml:space="preserve"> </w:t>
+      </w:r>
+      <w:proofErr w:type="spellStart"/>
+      <w:r>
+        <w:rPr>
+          <w:rFonts w:ascii="Monaco" w:eastAsia="Times New Roman" w:hAnsi="Monaco" w:cs="Times New Roman"/>
+          <w:color w:val="ABB2BF"/>
+          <w:sz w:val="24"/>
+          <w:szCs w:val="24"/>
+          <w:lang w:val="en-IN"/>
+        </w:rPr>
+        <w:t>n_per_</w:t>
+      </w:r>
+      <w:proofErr w:type="gramStart"/>
+      <w:r>
+        <w:rPr>
+          <w:rFonts w:ascii="Monaco" w:eastAsia="Times New Roman" w:hAnsi="Monaco" w:cs="Times New Roman"/>
+          <w:color w:val="ABB2BF"/>
+          <w:sz w:val="24"/>
+          <w:szCs w:val="24"/>
+          <w:lang w:val="en-IN"/>
+        </w:rPr>
+        <w:t>thread</w:t>
+      </w:r>
+      <w:proofErr w:type="spellEnd"/>
+      <w:r>
+        <w:rPr>
+          <w:rFonts w:ascii="Monaco" w:eastAsia="Times New Roman" w:hAnsi="Monaco" w:cs="Times New Roman"/>
+          <w:color w:val="ABB2BF"/>
+          <w:sz w:val="24"/>
+          <w:szCs w:val="24"/>
+          <w:lang w:val="en-IN"/>
+        </w:rPr>
+        <w:t>;</w:t>
       </w:r>
       <w:r>
         <w:rPr>
@@ -1461,624 +1659,9 @@
           <w:szCs w:val="24"/>
           <w:lang w:val="en-IN"/>
         </w:rPr>
-        <w:t xml:space="preserve"> // number of threads to use</w:t>
-      </w:r>
-    </w:p>
-    <w:p>
-      <w:pPr>
-        <w:shd w:val="clear" w:color="auto" w:fill="282C34"/>
-        <w:spacing w:line="330" w:lineRule="atLeast"/>
-        <w:rPr>
-          <w:rFonts w:ascii="Monaco" w:eastAsia="Times New Roman" w:hAnsi="Monaco" w:cs="Times New Roman"/>
-          <w:color w:val="ABB2BF"/>
-          <w:sz w:val="24"/>
-          <w:szCs w:val="24"/>
-          <w:lang w:val="en-IN"/>
-        </w:rPr>
-      </w:pPr>
-      <w:r>
-        <w:rPr>
-          <w:rFonts w:ascii="Monaco" w:eastAsia="Times New Roman" w:hAnsi="Monaco" w:cs="Times New Roman"/>
-          <w:color w:val="ABB2BF"/>
-          <w:sz w:val="24"/>
-          <w:szCs w:val="24"/>
-          <w:lang w:val="en-IN"/>
-        </w:rPr>
-        <w:t xml:space="preserve">  </w:t>
-      </w:r>
-      <w:r>
-        <w:rPr>
-          <w:rFonts w:ascii="Monaco" w:eastAsia="Times New Roman" w:hAnsi="Monaco" w:cs="Times New Roman"/>
-          <w:color w:val="C678DD"/>
-          <w:sz w:val="24"/>
-          <w:szCs w:val="24"/>
-          <w:lang w:val="en-IN"/>
-        </w:rPr>
-        <w:t>int</w:t>
-      </w:r>
-      <w:r>
-        <w:rPr>
-          <w:rFonts w:ascii="Monaco" w:eastAsia="Times New Roman" w:hAnsi="Monaco" w:cs="Times New Roman"/>
-          <w:color w:val="ABB2BF"/>
-          <w:sz w:val="24"/>
-          <w:szCs w:val="24"/>
-          <w:lang w:val="en-IN"/>
-        </w:rPr>
-        <w:t xml:space="preserve"> i;</w:t>
-      </w:r>
-    </w:p>
-    <w:p>
-      <w:pPr>
-        <w:shd w:val="clear" w:color="auto" w:fill="282C34"/>
-        <w:spacing w:line="330" w:lineRule="atLeast"/>
-        <w:rPr>
-          <w:rFonts w:ascii="Monaco" w:eastAsia="Times New Roman" w:hAnsi="Monaco" w:cs="Times New Roman"/>
-          <w:color w:val="ABB2BF"/>
-          <w:sz w:val="24"/>
-          <w:szCs w:val="24"/>
-          <w:lang w:val="en-IN"/>
-        </w:rPr>
-      </w:pPr>
-    </w:p>
-    <w:p>
-      <w:pPr>
-        <w:shd w:val="clear" w:color="auto" w:fill="282C34"/>
-        <w:spacing w:line="330" w:lineRule="atLeast"/>
-        <w:rPr>
-          <w:rFonts w:ascii="Monaco" w:eastAsia="Times New Roman" w:hAnsi="Monaco" w:cs="Times New Roman"/>
-          <w:color w:val="ABB2BF"/>
-          <w:sz w:val="24"/>
-          <w:szCs w:val="24"/>
-          <w:lang w:val="en-IN"/>
-        </w:rPr>
-      </w:pPr>
-      <w:r>
-        <w:rPr>
-          <w:rFonts w:ascii="Monaco" w:eastAsia="Times New Roman" w:hAnsi="Monaco" w:cs="Times New Roman"/>
-          <w:color w:val="ABB2BF"/>
-          <w:sz w:val="24"/>
-          <w:szCs w:val="24"/>
-          <w:lang w:val="en-IN"/>
-        </w:rPr>
-        <w:t xml:space="preserve">  </w:t>
-      </w:r>
-      <w:r>
-        <w:rPr>
-          <w:rFonts w:ascii="Monaco" w:eastAsia="Times New Roman" w:hAnsi="Monaco" w:cs="Times New Roman"/>
-          <w:color w:val="C678DD"/>
-          <w:sz w:val="24"/>
-          <w:szCs w:val="24"/>
-          <w:lang w:val="en-IN"/>
-        </w:rPr>
-        <w:t>int</w:t>
-      </w:r>
-      <w:r>
-        <w:rPr>
-          <w:rFonts w:ascii="Monaco" w:eastAsia="Times New Roman" w:hAnsi="Monaco" w:cs="Times New Roman"/>
-          <w:color w:val="ABB2BF"/>
-          <w:sz w:val="24"/>
-          <w:szCs w:val="24"/>
-          <w:lang w:val="en-IN"/>
-        </w:rPr>
-        <w:t xml:space="preserve"> </w:t>
-      </w:r>
-      <w:r>
-        <w:rPr>
-          <w:rFonts w:ascii="Monaco" w:eastAsia="Times New Roman" w:hAnsi="Monaco" w:cs="Times New Roman"/>
-          <w:color w:val="E06C75"/>
-          <w:sz w:val="24"/>
-          <w:szCs w:val="24"/>
-          <w:lang w:val="en-IN"/>
-        </w:rPr>
-        <w:t>a</w:t>
-      </w:r>
-      <w:r>
-        <w:rPr>
-          <w:rFonts w:ascii="Monaco" w:eastAsia="Times New Roman" w:hAnsi="Monaco" w:cs="Times New Roman"/>
-          <w:color w:val="ABB2BF"/>
-          <w:sz w:val="24"/>
-          <w:szCs w:val="24"/>
-          <w:lang w:val="en-IN"/>
-        </w:rPr>
-        <w:t xml:space="preserve">[n], </w:t>
-      </w:r>
-      <w:r>
-        <w:rPr>
-          <w:rFonts w:ascii="Monaco" w:eastAsia="Times New Roman" w:hAnsi="Monaco" w:cs="Times New Roman"/>
-          <w:color w:val="E06C75"/>
-          <w:sz w:val="24"/>
-          <w:szCs w:val="24"/>
-          <w:lang w:val="en-IN"/>
-        </w:rPr>
-        <w:t>b</w:t>
-      </w:r>
-      <w:r>
-        <w:rPr>
-          <w:rFonts w:ascii="Monaco" w:eastAsia="Times New Roman" w:hAnsi="Monaco" w:cs="Times New Roman"/>
-          <w:color w:val="ABB2BF"/>
-          <w:sz w:val="24"/>
-          <w:szCs w:val="24"/>
-          <w:lang w:val="en-IN"/>
-        </w:rPr>
-        <w:t xml:space="preserve">[n], </w:t>
-      </w:r>
-      <w:r>
-        <w:rPr>
-          <w:rFonts w:ascii="Monaco" w:eastAsia="Times New Roman" w:hAnsi="Monaco" w:cs="Times New Roman"/>
-          <w:color w:val="E06C75"/>
-          <w:sz w:val="24"/>
-          <w:szCs w:val="24"/>
-          <w:lang w:val="en-IN"/>
-        </w:rPr>
-        <w:t>c</w:t>
-      </w:r>
-      <w:r>
-        <w:rPr>
-          <w:rFonts w:ascii="Monaco" w:eastAsia="Times New Roman" w:hAnsi="Monaco" w:cs="Times New Roman"/>
-          <w:color w:val="ABB2BF"/>
-          <w:sz w:val="24"/>
-          <w:szCs w:val="24"/>
-          <w:lang w:val="en-IN"/>
-        </w:rPr>
-        <w:t>[n];</w:t>
-      </w:r>
-    </w:p>
-    <w:p>
-      <w:pPr>
-        <w:shd w:val="clear" w:color="auto" w:fill="282C34"/>
-        <w:spacing w:line="330" w:lineRule="atLeast"/>
-        <w:rPr>
-          <w:rFonts w:ascii="Monaco" w:eastAsia="Times New Roman" w:hAnsi="Monaco" w:cs="Times New Roman"/>
-          <w:color w:val="ABB2BF"/>
-          <w:sz w:val="24"/>
-          <w:szCs w:val="24"/>
-          <w:lang w:val="en-IN"/>
-        </w:rPr>
-      </w:pPr>
-    </w:p>
-    <w:p>
-      <w:pPr>
-        <w:shd w:val="clear" w:color="auto" w:fill="282C34"/>
-        <w:spacing w:line="330" w:lineRule="atLeast"/>
-        <w:rPr>
-          <w:rFonts w:ascii="Monaco" w:eastAsia="Times New Roman" w:hAnsi="Monaco" w:cs="Times New Roman"/>
-          <w:color w:val="ABB2BF"/>
-          <w:sz w:val="24"/>
-          <w:szCs w:val="24"/>
-          <w:lang w:val="en-IN"/>
-        </w:rPr>
-      </w:pPr>
-      <w:r>
-        <w:rPr>
-          <w:rFonts w:ascii="Monaco" w:eastAsia="Times New Roman" w:hAnsi="Monaco" w:cs="Times New Roman"/>
-          <w:color w:val="ABB2BF"/>
-          <w:sz w:val="24"/>
-          <w:szCs w:val="24"/>
-          <w:lang w:val="en-IN"/>
-        </w:rPr>
-        <w:t xml:space="preserve">  </w:t>
-      </w:r>
-      <w:r>
-        <w:rPr>
-          <w:rFonts w:ascii="Monaco" w:eastAsia="Times New Roman" w:hAnsi="Monaco" w:cs="Times New Roman"/>
-          <w:color w:val="C678DD"/>
-          <w:sz w:val="24"/>
-          <w:szCs w:val="24"/>
-          <w:lang w:val="en-IN"/>
-        </w:rPr>
-        <w:t>for</w:t>
-      </w:r>
-      <w:r>
-        <w:rPr>
-          <w:rFonts w:ascii="Monaco" w:eastAsia="Times New Roman" w:hAnsi="Monaco" w:cs="Times New Roman"/>
-          <w:color w:val="ABB2BF"/>
-          <w:sz w:val="24"/>
-          <w:szCs w:val="24"/>
-          <w:lang w:val="en-IN"/>
-        </w:rPr>
-        <w:t xml:space="preserve"> (i </w:t>
-      </w:r>
-      <w:r>
-        <w:rPr>
-          <w:rFonts w:ascii="Monaco" w:eastAsia="Times New Roman" w:hAnsi="Monaco" w:cs="Times New Roman"/>
-          <w:color w:val="C678DD"/>
-          <w:sz w:val="24"/>
-          <w:szCs w:val="24"/>
-          <w:lang w:val="en-IN"/>
-        </w:rPr>
-        <w:t>=</w:t>
-      </w:r>
-      <w:r>
-        <w:rPr>
-          <w:rFonts w:ascii="Monaco" w:eastAsia="Times New Roman" w:hAnsi="Monaco" w:cs="Times New Roman"/>
-          <w:color w:val="ABB2BF"/>
-          <w:sz w:val="24"/>
-          <w:szCs w:val="24"/>
-          <w:lang w:val="en-IN"/>
-        </w:rPr>
-        <w:t xml:space="preserve"> </w:t>
-      </w:r>
-      <w:r>
-        <w:rPr>
-          <w:rFonts w:ascii="Monaco" w:eastAsia="Times New Roman" w:hAnsi="Monaco" w:cs="Times New Roman"/>
-          <w:color w:val="D19A66"/>
-          <w:sz w:val="24"/>
-          <w:szCs w:val="24"/>
-          <w:lang w:val="en-IN"/>
-        </w:rPr>
-        <w:t>0</w:t>
-      </w:r>
-      <w:r>
-        <w:rPr>
-          <w:rFonts w:ascii="Monaco" w:eastAsia="Times New Roman" w:hAnsi="Monaco" w:cs="Times New Roman"/>
-          <w:color w:val="ABB2BF"/>
-          <w:sz w:val="24"/>
-          <w:szCs w:val="24"/>
-          <w:lang w:val="en-IN"/>
-        </w:rPr>
-        <w:t xml:space="preserve">; i </w:t>
-      </w:r>
-      <w:r>
-        <w:rPr>
-          <w:rFonts w:ascii="Monaco" w:eastAsia="Times New Roman" w:hAnsi="Monaco" w:cs="Times New Roman"/>
-          <w:color w:val="C678DD"/>
-          <w:sz w:val="24"/>
-          <w:szCs w:val="24"/>
-          <w:lang w:val="en-IN"/>
-        </w:rPr>
-        <w:t>&lt;</w:t>
-      </w:r>
-      <w:r>
-        <w:rPr>
-          <w:rFonts w:ascii="Monaco" w:eastAsia="Times New Roman" w:hAnsi="Monaco" w:cs="Times New Roman"/>
-          <w:color w:val="ABB2BF"/>
-          <w:sz w:val="24"/>
-          <w:szCs w:val="24"/>
-          <w:lang w:val="en-IN"/>
-        </w:rPr>
-        <w:t xml:space="preserve"> n; i</w:t>
-      </w:r>
-      <w:r>
-        <w:rPr>
-          <w:rFonts w:ascii="Monaco" w:eastAsia="Times New Roman" w:hAnsi="Monaco" w:cs="Times New Roman"/>
-          <w:color w:val="C678DD"/>
-          <w:sz w:val="24"/>
-          <w:szCs w:val="24"/>
-          <w:lang w:val="en-IN"/>
-        </w:rPr>
-        <w:t>++</w:t>
-      </w:r>
-      <w:r>
-        <w:rPr>
-          <w:rFonts w:ascii="Monaco" w:eastAsia="Times New Roman" w:hAnsi="Monaco" w:cs="Times New Roman"/>
-          <w:color w:val="ABB2BF"/>
-          <w:sz w:val="24"/>
-          <w:szCs w:val="24"/>
-          <w:lang w:val="en-IN"/>
-        </w:rPr>
-        <w:t>) {</w:t>
-      </w:r>
-    </w:p>
-    <w:p>
-      <w:pPr>
-        <w:shd w:val="clear" w:color="auto" w:fill="282C34"/>
-        <w:spacing w:line="330" w:lineRule="atLeast"/>
-        <w:rPr>
-          <w:rFonts w:ascii="Monaco" w:eastAsia="Times New Roman" w:hAnsi="Monaco" w:cs="Times New Roman"/>
-          <w:color w:val="ABB2BF"/>
-          <w:sz w:val="24"/>
-          <w:szCs w:val="24"/>
-          <w:lang w:val="en-IN"/>
-        </w:rPr>
-      </w:pPr>
-      <w:r>
-        <w:rPr>
-          <w:rFonts w:ascii="Monaco" w:eastAsia="Times New Roman" w:hAnsi="Monaco" w:cs="Times New Roman"/>
-          <w:color w:val="ABB2BF"/>
-          <w:sz w:val="24"/>
-          <w:szCs w:val="24"/>
-          <w:lang w:val="en-IN"/>
-        </w:rPr>
-        <w:t xml:space="preserve">    </w:t>
-      </w:r>
-      <w:r>
-        <w:rPr>
-          <w:rFonts w:ascii="Monaco" w:eastAsia="Times New Roman" w:hAnsi="Monaco" w:cs="Times New Roman"/>
-          <w:color w:val="E06C75"/>
-          <w:sz w:val="24"/>
-          <w:szCs w:val="24"/>
-          <w:lang w:val="en-IN"/>
-        </w:rPr>
-        <w:t>a</w:t>
-      </w:r>
-      <w:r>
-        <w:rPr>
-          <w:rFonts w:ascii="Monaco" w:eastAsia="Times New Roman" w:hAnsi="Monaco" w:cs="Times New Roman"/>
-          <w:color w:val="ABB2BF"/>
-          <w:sz w:val="24"/>
-          <w:szCs w:val="24"/>
-          <w:lang w:val="en-IN"/>
-        </w:rPr>
-        <w:t xml:space="preserve">[i] </w:t>
-      </w:r>
-      <w:r>
-        <w:rPr>
-          <w:rFonts w:ascii="Monaco" w:eastAsia="Times New Roman" w:hAnsi="Monaco" w:cs="Times New Roman"/>
-          <w:color w:val="C678DD"/>
-          <w:sz w:val="24"/>
-          <w:szCs w:val="24"/>
-          <w:lang w:val="en-IN"/>
-        </w:rPr>
-        <w:t>=</w:t>
-      </w:r>
-      <w:r>
-        <w:rPr>
-          <w:rFonts w:ascii="Monaco" w:eastAsia="Times New Roman" w:hAnsi="Monaco" w:cs="Times New Roman"/>
-          <w:color w:val="ABB2BF"/>
-          <w:sz w:val="24"/>
-          <w:szCs w:val="24"/>
-          <w:lang w:val="en-IN"/>
-        </w:rPr>
-        <w:t xml:space="preserve"> i;</w:t>
-      </w:r>
-    </w:p>
-    <w:p>
-      <w:pPr>
-        <w:shd w:val="clear" w:color="auto" w:fill="282C34"/>
-        <w:spacing w:line="330" w:lineRule="atLeast"/>
-        <w:rPr>
-          <w:rFonts w:ascii="Monaco" w:eastAsia="Times New Roman" w:hAnsi="Monaco" w:cs="Times New Roman"/>
-          <w:color w:val="ABB2BF"/>
-          <w:sz w:val="24"/>
-          <w:szCs w:val="24"/>
-          <w:lang w:val="en-IN"/>
-        </w:rPr>
-      </w:pPr>
-      <w:r>
-        <w:rPr>
-          <w:rFonts w:ascii="Monaco" w:eastAsia="Times New Roman" w:hAnsi="Monaco" w:cs="Times New Roman"/>
-          <w:color w:val="ABB2BF"/>
-          <w:sz w:val="24"/>
-          <w:szCs w:val="24"/>
-          <w:lang w:val="en-IN"/>
-        </w:rPr>
-        <w:t>  }</w:t>
-      </w:r>
-    </w:p>
-    <w:p>
-      <w:pPr>
-        <w:shd w:val="clear" w:color="auto" w:fill="282C34"/>
-        <w:spacing w:line="330" w:lineRule="atLeast"/>
-        <w:rPr>
-          <w:rFonts w:ascii="Monaco" w:eastAsia="Times New Roman" w:hAnsi="Monaco" w:cs="Times New Roman"/>
-          <w:color w:val="ABB2BF"/>
-          <w:sz w:val="24"/>
-          <w:szCs w:val="24"/>
-          <w:lang w:val="en-IN"/>
-        </w:rPr>
-      </w:pPr>
-      <w:r>
-        <w:rPr>
-          <w:rFonts w:ascii="Monaco" w:eastAsia="Times New Roman" w:hAnsi="Monaco" w:cs="Times New Roman"/>
-          <w:color w:val="ABB2BF"/>
-          <w:sz w:val="24"/>
-          <w:szCs w:val="24"/>
-          <w:lang w:val="en-IN"/>
-        </w:rPr>
-        <w:t xml:space="preserve">  </w:t>
-      </w:r>
-      <w:r>
-        <w:rPr>
-          <w:rFonts w:ascii="Monaco" w:eastAsia="Times New Roman" w:hAnsi="Monaco" w:cs="Times New Roman"/>
-          <w:color w:val="C678DD"/>
-          <w:sz w:val="24"/>
-          <w:szCs w:val="24"/>
-          <w:lang w:val="en-IN"/>
-        </w:rPr>
-        <w:t>for</w:t>
-      </w:r>
-      <w:r>
-        <w:rPr>
-          <w:rFonts w:ascii="Monaco" w:eastAsia="Times New Roman" w:hAnsi="Monaco" w:cs="Times New Roman"/>
-          <w:color w:val="ABB2BF"/>
-          <w:sz w:val="24"/>
-          <w:szCs w:val="24"/>
-          <w:lang w:val="en-IN"/>
-        </w:rPr>
-        <w:t xml:space="preserve"> (i </w:t>
-      </w:r>
-      <w:r>
-        <w:rPr>
-          <w:rFonts w:ascii="Monaco" w:eastAsia="Times New Roman" w:hAnsi="Monaco" w:cs="Times New Roman"/>
-          <w:color w:val="C678DD"/>
-          <w:sz w:val="24"/>
-          <w:szCs w:val="24"/>
-          <w:lang w:val="en-IN"/>
-        </w:rPr>
-        <w:t>=</w:t>
-      </w:r>
-      <w:r>
-        <w:rPr>
-          <w:rFonts w:ascii="Monaco" w:eastAsia="Times New Roman" w:hAnsi="Monaco" w:cs="Times New Roman"/>
-          <w:color w:val="ABB2BF"/>
-          <w:sz w:val="24"/>
-          <w:szCs w:val="24"/>
-          <w:lang w:val="en-IN"/>
-        </w:rPr>
-        <w:t xml:space="preserve"> </w:t>
-      </w:r>
-      <w:r>
-        <w:rPr>
-          <w:rFonts w:ascii="Monaco" w:eastAsia="Times New Roman" w:hAnsi="Monaco" w:cs="Times New Roman"/>
-          <w:color w:val="D19A66"/>
-          <w:sz w:val="24"/>
-          <w:szCs w:val="24"/>
-          <w:lang w:val="en-IN"/>
-        </w:rPr>
-        <w:t>0</w:t>
-      </w:r>
-      <w:r>
-        <w:rPr>
-          <w:rFonts w:ascii="Monaco" w:eastAsia="Times New Roman" w:hAnsi="Monaco" w:cs="Times New Roman"/>
-          <w:color w:val="ABB2BF"/>
-          <w:sz w:val="24"/>
-          <w:szCs w:val="24"/>
-          <w:lang w:val="en-IN"/>
-        </w:rPr>
-        <w:t xml:space="preserve">; i </w:t>
-      </w:r>
-      <w:r>
-        <w:rPr>
-          <w:rFonts w:ascii="Monaco" w:eastAsia="Times New Roman" w:hAnsi="Monaco" w:cs="Times New Roman"/>
-          <w:color w:val="C678DD"/>
-          <w:sz w:val="24"/>
-          <w:szCs w:val="24"/>
-          <w:lang w:val="en-IN"/>
-        </w:rPr>
-        <w:t>&lt;</w:t>
-      </w:r>
-      <w:r>
-        <w:rPr>
-          <w:rFonts w:ascii="Monaco" w:eastAsia="Times New Roman" w:hAnsi="Monaco" w:cs="Times New Roman"/>
-          <w:color w:val="ABB2BF"/>
-          <w:sz w:val="24"/>
-          <w:szCs w:val="24"/>
-          <w:lang w:val="en-IN"/>
-        </w:rPr>
-        <w:t xml:space="preserve"> n; i</w:t>
-      </w:r>
-      <w:r>
-        <w:rPr>
-          <w:rFonts w:ascii="Monaco" w:eastAsia="Times New Roman" w:hAnsi="Monaco" w:cs="Times New Roman"/>
-          <w:color w:val="C678DD"/>
-          <w:sz w:val="24"/>
-          <w:szCs w:val="24"/>
-          <w:lang w:val="en-IN"/>
-        </w:rPr>
-        <w:t>++</w:t>
-      </w:r>
-      <w:r>
-        <w:rPr>
-          <w:rFonts w:ascii="Monaco" w:eastAsia="Times New Roman" w:hAnsi="Monaco" w:cs="Times New Roman"/>
-          <w:color w:val="ABB2BF"/>
-          <w:sz w:val="24"/>
-          <w:szCs w:val="24"/>
-          <w:lang w:val="en-IN"/>
-        </w:rPr>
-        <w:t>) {</w:t>
-      </w:r>
-    </w:p>
-    <w:p>
-      <w:pPr>
-        <w:shd w:val="clear" w:color="auto" w:fill="282C34"/>
-        <w:spacing w:line="330" w:lineRule="atLeast"/>
-        <w:rPr>
-          <w:rFonts w:ascii="Monaco" w:eastAsia="Times New Roman" w:hAnsi="Monaco" w:cs="Times New Roman"/>
-          <w:color w:val="ABB2BF"/>
-          <w:sz w:val="24"/>
-          <w:szCs w:val="24"/>
-          <w:lang w:val="en-IN"/>
-        </w:rPr>
-      </w:pPr>
-      <w:r>
-        <w:rPr>
-          <w:rFonts w:ascii="Monaco" w:eastAsia="Times New Roman" w:hAnsi="Monaco" w:cs="Times New Roman"/>
-          <w:color w:val="ABB2BF"/>
-          <w:sz w:val="24"/>
-          <w:szCs w:val="24"/>
-          <w:lang w:val="en-IN"/>
-        </w:rPr>
-        <w:t xml:space="preserve">    </w:t>
-      </w:r>
-      <w:r>
-        <w:rPr>
-          <w:rFonts w:ascii="Monaco" w:eastAsia="Times New Roman" w:hAnsi="Monaco" w:cs="Times New Roman"/>
-          <w:color w:val="E06C75"/>
-          <w:sz w:val="24"/>
-          <w:szCs w:val="24"/>
-          <w:lang w:val="en-IN"/>
-        </w:rPr>
-        <w:t>b</w:t>
-      </w:r>
-      <w:r>
-        <w:rPr>
-          <w:rFonts w:ascii="Monaco" w:eastAsia="Times New Roman" w:hAnsi="Monaco" w:cs="Times New Roman"/>
-          <w:color w:val="ABB2BF"/>
-          <w:sz w:val="24"/>
-          <w:szCs w:val="24"/>
-          <w:lang w:val="en-IN"/>
-        </w:rPr>
-        <w:t xml:space="preserve">[i] </w:t>
-      </w:r>
-      <w:r>
-        <w:rPr>
-          <w:rFonts w:ascii="Monaco" w:eastAsia="Times New Roman" w:hAnsi="Monaco" w:cs="Times New Roman"/>
-          <w:color w:val="C678DD"/>
-          <w:sz w:val="24"/>
-          <w:szCs w:val="24"/>
-          <w:lang w:val="en-IN"/>
-        </w:rPr>
-        <w:t>=</w:t>
-      </w:r>
-      <w:r>
-        <w:rPr>
-          <w:rFonts w:ascii="Monaco" w:eastAsia="Times New Roman" w:hAnsi="Monaco" w:cs="Times New Roman"/>
-          <w:color w:val="ABB2BF"/>
-          <w:sz w:val="24"/>
-          <w:szCs w:val="24"/>
-          <w:lang w:val="en-IN"/>
-        </w:rPr>
-        <w:t xml:space="preserve"> i;</w:t>
-      </w:r>
-    </w:p>
-    <w:p>
-      <w:pPr>
-        <w:shd w:val="clear" w:color="auto" w:fill="282C34"/>
-        <w:spacing w:line="330" w:lineRule="atLeast"/>
-        <w:rPr>
-          <w:rFonts w:ascii="Monaco" w:eastAsia="Times New Roman" w:hAnsi="Monaco" w:cs="Times New Roman"/>
-          <w:color w:val="ABB2BF"/>
-          <w:sz w:val="24"/>
-          <w:szCs w:val="24"/>
-          <w:lang w:val="en-IN"/>
-        </w:rPr>
-      </w:pPr>
-      <w:r>
-        <w:rPr>
-          <w:rFonts w:ascii="Monaco" w:eastAsia="Times New Roman" w:hAnsi="Monaco" w:cs="Times New Roman"/>
-          <w:color w:val="ABB2BF"/>
-          <w:sz w:val="24"/>
-          <w:szCs w:val="24"/>
-          <w:lang w:val="en-IN"/>
-        </w:rPr>
-        <w:t>  }</w:t>
-      </w:r>
-    </w:p>
-    <w:p>
-      <w:pPr>
-        <w:shd w:val="clear" w:color="auto" w:fill="282C34"/>
-        <w:spacing w:line="330" w:lineRule="atLeast"/>
-        <w:rPr>
-          <w:rFonts w:ascii="Monaco" w:eastAsia="Times New Roman" w:hAnsi="Monaco" w:cs="Times New Roman"/>
-          <w:color w:val="ABB2BF"/>
-          <w:sz w:val="24"/>
-          <w:szCs w:val="24"/>
-          <w:lang w:val="en-IN"/>
-        </w:rPr>
-      </w:pPr>
-    </w:p>
-    <w:p>
-      <w:pPr>
-        <w:shd w:val="clear" w:color="auto" w:fill="282C34"/>
-        <w:spacing w:line="330" w:lineRule="atLeast"/>
-        <w:rPr>
-          <w:rFonts w:ascii="Monaco" w:eastAsia="Times New Roman" w:hAnsi="Monaco" w:cs="Times New Roman"/>
-          <w:color w:val="ABB2BF"/>
-          <w:sz w:val="24"/>
-          <w:szCs w:val="24"/>
-          <w:lang w:val="en-IN"/>
-        </w:rPr>
-      </w:pPr>
+        <w:t xml:space="preserve">   </w:t>
+      </w:r>
+      <w:proofErr w:type="gramEnd"/>
       <w:r>
         <w:rPr>
           <w:rFonts w:ascii="Monaco" w:eastAsia="Times New Roman" w:hAnsi="Monaco" w:cs="Times New Roman"/>
@@ -2089,7 +1672,7 @@
           <w:szCs w:val="24"/>
           <w:lang w:val="en-IN"/>
         </w:rPr>
-        <w:t>  // Additional work to set the number of threads.</w:t>
+        <w:t>             // elements per thread</w:t>
       </w:r>
     </w:p>
     <w:p>
@@ -2117,49 +1700,65 @@
       <w:r>
         <w:rPr>
           <w:rFonts w:ascii="Monaco" w:eastAsia="Times New Roman" w:hAnsi="Monaco" w:cs="Times New Roman"/>
-          <w:color w:val="61AFEF"/>
-          <w:sz w:val="24"/>
-          <w:szCs w:val="24"/>
-          <w:lang w:val="en-IN"/>
-        </w:rPr>
-        <w:t>omp_set_num_threads</w:t>
-      </w:r>
-      <w:r>
-        <w:rPr>
-          <w:rFonts w:ascii="Monaco" w:eastAsia="Times New Roman" w:hAnsi="Monaco" w:cs="Times New Roman"/>
-          <w:color w:val="ABB2BF"/>
-          <w:sz w:val="24"/>
-          <w:szCs w:val="24"/>
-          <w:lang w:val="en-IN"/>
-        </w:rPr>
-        <w:t>(total_threads);</w:t>
-      </w:r>
-    </w:p>
-    <w:p>
-      <w:pPr>
-        <w:shd w:val="clear" w:color="auto" w:fill="282C34"/>
-        <w:spacing w:line="330" w:lineRule="atLeast"/>
-        <w:rPr>
-          <w:rFonts w:ascii="Monaco" w:eastAsia="Times New Roman" w:hAnsi="Monaco" w:cs="Times New Roman"/>
-          <w:color w:val="ABB2BF"/>
-          <w:sz w:val="24"/>
-          <w:szCs w:val="24"/>
-          <w:lang w:val="en-IN"/>
-        </w:rPr>
-      </w:pPr>
-    </w:p>
-    <w:p>
-      <w:pPr>
-        <w:shd w:val="clear" w:color="auto" w:fill="282C34"/>
-        <w:spacing w:line="330" w:lineRule="atLeast"/>
-        <w:rPr>
-          <w:rFonts w:ascii="Monaco" w:eastAsia="Times New Roman" w:hAnsi="Monaco" w:cs="Times New Roman"/>
-          <w:color w:val="ABB2BF"/>
-          <w:sz w:val="24"/>
-          <w:szCs w:val="24"/>
-          <w:lang w:val="en-IN"/>
-        </w:rPr>
-      </w:pPr>
+          <w:color w:val="C678DD"/>
+          <w:sz w:val="24"/>
+          <w:szCs w:val="24"/>
+          <w:lang w:val="en-IN"/>
+        </w:rPr>
+        <w:t>int</w:t>
+      </w:r>
+      <w:r>
+        <w:rPr>
+          <w:rFonts w:ascii="Monaco" w:eastAsia="Times New Roman" w:hAnsi="Monaco" w:cs="Times New Roman"/>
+          <w:color w:val="ABB2BF"/>
+          <w:sz w:val="24"/>
+          <w:szCs w:val="24"/>
+          <w:lang w:val="en-IN"/>
+        </w:rPr>
+        <w:t xml:space="preserve"> </w:t>
+      </w:r>
+      <w:proofErr w:type="spellStart"/>
+      <w:r>
+        <w:rPr>
+          <w:rFonts w:ascii="Monaco" w:eastAsia="Times New Roman" w:hAnsi="Monaco" w:cs="Times New Roman"/>
+          <w:color w:val="ABB2BF"/>
+          <w:sz w:val="24"/>
+          <w:szCs w:val="24"/>
+          <w:lang w:val="en-IN"/>
+        </w:rPr>
+        <w:t>total_threads</w:t>
+      </w:r>
+      <w:proofErr w:type="spellEnd"/>
+      <w:r>
+        <w:rPr>
+          <w:rFonts w:ascii="Monaco" w:eastAsia="Times New Roman" w:hAnsi="Monaco" w:cs="Times New Roman"/>
+          <w:color w:val="ABB2BF"/>
+          <w:sz w:val="24"/>
+          <w:szCs w:val="24"/>
+          <w:lang w:val="en-IN"/>
+        </w:rPr>
+        <w:t xml:space="preserve"> </w:t>
+      </w:r>
+      <w:r>
+        <w:rPr>
+          <w:rFonts w:ascii="Monaco" w:eastAsia="Times New Roman" w:hAnsi="Monaco" w:cs="Times New Roman"/>
+          <w:color w:val="C678DD"/>
+          <w:sz w:val="24"/>
+          <w:szCs w:val="24"/>
+          <w:lang w:val="en-IN"/>
+        </w:rPr>
+        <w:t>=</w:t>
+      </w:r>
+      <w:r>
+        <w:rPr>
+          <w:rFonts w:ascii="Monaco" w:eastAsia="Times New Roman" w:hAnsi="Monaco" w:cs="Times New Roman"/>
+          <w:color w:val="ABB2BF"/>
+          <w:sz w:val="24"/>
+          <w:szCs w:val="24"/>
+          <w:lang w:val="en-IN"/>
+        </w:rPr>
+        <w:t xml:space="preserve"> NUM_THREADS;</w:t>
+      </w:r>
       <w:r>
         <w:rPr>
           <w:rFonts w:ascii="Monaco" w:eastAsia="Times New Roman" w:hAnsi="Monaco" w:cs="Times New Roman"/>
@@ -2170,7 +1769,7 @@
           <w:szCs w:val="24"/>
           <w:lang w:val="en-IN"/>
         </w:rPr>
-        <w:t>  // determine how many elements each process will work on</w:t>
+        <w:t xml:space="preserve"> // number of threads to use</w:t>
       </w:r>
     </w:p>
     <w:p>
@@ -2193,7 +1792,7 @@
           <w:szCs w:val="24"/>
           <w:lang w:val="en-IN"/>
         </w:rPr>
-        <w:t xml:space="preserve">  n_per_thread </w:t>
+        <w:t xml:space="preserve">  </w:t>
       </w:r>
       <w:r>
         <w:rPr>
@@ -2203,37 +1802,39 @@
           <w:szCs w:val="24"/>
           <w:lang w:val="en-IN"/>
         </w:rPr>
-        <w:t>=</w:t>
-      </w:r>
-      <w:r>
-        <w:rPr>
-          <w:rFonts w:ascii="Monaco" w:eastAsia="Times New Roman" w:hAnsi="Monaco" w:cs="Times New Roman"/>
-          <w:color w:val="ABB2BF"/>
-          <w:sz w:val="24"/>
-          <w:szCs w:val="24"/>
-          <w:lang w:val="en-IN"/>
-        </w:rPr>
-        <w:t xml:space="preserve"> n </w:t>
-      </w:r>
-      <w:r>
-        <w:rPr>
-          <w:rFonts w:ascii="Monaco" w:eastAsia="Times New Roman" w:hAnsi="Monaco" w:cs="Times New Roman"/>
-          <w:color w:val="C678DD"/>
-          <w:sz w:val="24"/>
-          <w:szCs w:val="24"/>
-          <w:lang w:val="en-IN"/>
-        </w:rPr>
-        <w:t>/</w:t>
-      </w:r>
-      <w:r>
-        <w:rPr>
-          <w:rFonts w:ascii="Monaco" w:eastAsia="Times New Roman" w:hAnsi="Monaco" w:cs="Times New Roman"/>
-          <w:color w:val="ABB2BF"/>
-          <w:sz w:val="24"/>
-          <w:szCs w:val="24"/>
-          <w:lang w:val="en-IN"/>
-        </w:rPr>
-        <w:t xml:space="preserve"> total_threads;</w:t>
+        <w:t>int</w:t>
+      </w:r>
+      <w:r>
+        <w:rPr>
+          <w:rFonts w:ascii="Monaco" w:eastAsia="Times New Roman" w:hAnsi="Monaco" w:cs="Times New Roman"/>
+          <w:color w:val="ABB2BF"/>
+          <w:sz w:val="24"/>
+          <w:szCs w:val="24"/>
+          <w:lang w:val="en-IN"/>
+        </w:rPr>
+        <w:t xml:space="preserve"> </w:t>
+      </w:r>
+      <w:proofErr w:type="spellStart"/>
+      <w:r>
+        <w:rPr>
+          <w:rFonts w:ascii="Monaco" w:eastAsia="Times New Roman" w:hAnsi="Monaco" w:cs="Times New Roman"/>
+          <w:color w:val="ABB2BF"/>
+          <w:sz w:val="24"/>
+          <w:szCs w:val="24"/>
+          <w:lang w:val="en-IN"/>
+        </w:rPr>
+        <w:t>i</w:t>
+      </w:r>
+      <w:proofErr w:type="spellEnd"/>
+      <w:r>
+        <w:rPr>
+          <w:rFonts w:ascii="Monaco" w:eastAsia="Times New Roman" w:hAnsi="Monaco" w:cs="Times New Roman"/>
+          <w:color w:val="ABB2BF"/>
+          <w:sz w:val="24"/>
+          <w:szCs w:val="24"/>
+          <w:lang w:val="en-IN"/>
+        </w:rPr>
+        <w:t>;</w:t>
       </w:r>
     </w:p>
     <w:p>
@@ -2279,27 +1880,7 @@
           <w:szCs w:val="24"/>
           <w:lang w:val="en-IN"/>
         </w:rPr>
-        <w:t>double</w:t>
-      </w:r>
-      <w:r>
-        <w:rPr>
-          <w:rFonts w:ascii="Monaco" w:eastAsia="Times New Roman" w:hAnsi="Monaco" w:cs="Times New Roman"/>
-          <w:color w:val="ABB2BF"/>
-          <w:sz w:val="24"/>
-          <w:szCs w:val="24"/>
-          <w:lang w:val="en-IN"/>
-        </w:rPr>
-        <w:t xml:space="preserve"> start </w:t>
-      </w:r>
-      <w:r>
-        <w:rPr>
-          <w:rFonts w:ascii="Monaco" w:eastAsia="Times New Roman" w:hAnsi="Monaco" w:cs="Times New Roman"/>
-          <w:color w:val="C678DD"/>
-          <w:sz w:val="24"/>
-          <w:szCs w:val="24"/>
-          <w:lang w:val="en-IN"/>
-        </w:rPr>
-        <w:t>=</w:t>
+        <w:t>int</w:t>
       </w:r>
       <w:r>
         <w:rPr>
@@ -2314,22 +1895,62 @@
       <w:r>
         <w:rPr>
           <w:rFonts w:ascii="Monaco" w:eastAsia="Times New Roman" w:hAnsi="Monaco" w:cs="Times New Roman"/>
-          <w:color w:val="61AFEF"/>
-          <w:sz w:val="24"/>
-          <w:szCs w:val="24"/>
-          <w:lang w:val="en-IN"/>
-        </w:rPr>
-        <w:t>omp_get_wtime</w:t>
-      </w:r>
-      <w:r>
-        <w:rPr>
-          <w:rFonts w:ascii="Monaco" w:eastAsia="Times New Roman" w:hAnsi="Monaco" w:cs="Times New Roman"/>
-          <w:color w:val="ABB2BF"/>
-          <w:sz w:val="24"/>
-          <w:szCs w:val="24"/>
-          <w:lang w:val="en-IN"/>
-        </w:rPr>
-        <w:t>();</w:t>
+          <w:color w:val="E06C75"/>
+          <w:sz w:val="24"/>
+          <w:szCs w:val="24"/>
+          <w:lang w:val="en-IN"/>
+        </w:rPr>
+        <w:t>a</w:t>
+      </w:r>
+      <w:r>
+        <w:rPr>
+          <w:rFonts w:ascii="Monaco" w:eastAsia="Times New Roman" w:hAnsi="Monaco" w:cs="Times New Roman"/>
+          <w:color w:val="ABB2BF"/>
+          <w:sz w:val="24"/>
+          <w:szCs w:val="24"/>
+          <w:lang w:val="en-IN"/>
+        </w:rPr>
+        <w:t xml:space="preserve">[n], </w:t>
+      </w:r>
+      <w:r>
+        <w:rPr>
+          <w:rFonts w:ascii="Monaco" w:eastAsia="Times New Roman" w:hAnsi="Monaco" w:cs="Times New Roman"/>
+          <w:color w:val="E06C75"/>
+          <w:sz w:val="24"/>
+          <w:szCs w:val="24"/>
+          <w:lang w:val="en-IN"/>
+        </w:rPr>
+        <w:t>b</w:t>
+      </w:r>
+      <w:r>
+        <w:rPr>
+          <w:rFonts w:ascii="Monaco" w:eastAsia="Times New Roman" w:hAnsi="Monaco" w:cs="Times New Roman"/>
+          <w:color w:val="ABB2BF"/>
+          <w:sz w:val="24"/>
+          <w:szCs w:val="24"/>
+          <w:lang w:val="en-IN"/>
+        </w:rPr>
+        <w:t xml:space="preserve">[n], </w:t>
+      </w:r>
+      <w:r>
+        <w:rPr>
+          <w:rFonts w:ascii="Monaco" w:eastAsia="Times New Roman" w:hAnsi="Monaco" w:cs="Times New Roman"/>
+          <w:color w:val="E06C75"/>
+          <w:sz w:val="24"/>
+          <w:szCs w:val="24"/>
+          <w:lang w:val="en-IN"/>
+        </w:rPr>
+        <w:t>c</w:t>
+      </w:r>
+      <w:r>
+        <w:rPr>
+          <w:rFonts w:ascii="Monaco" w:eastAsia="Times New Roman" w:hAnsi="Monaco" w:cs="Times New Roman"/>
+          <w:color w:val="ABB2BF"/>
+          <w:sz w:val="24"/>
+          <w:szCs w:val="24"/>
+          <w:lang w:val="en-IN"/>
+        </w:rPr>
+        <w:t>[n];</w:t>
       </w:r>
     </w:p>
     <w:p>
@@ -2344,216 +1965,6 @@
           <w:lang w:val="en-IN"/>
         </w:rPr>
       </w:pPr>
-      <w:r>
-        <w:rPr>
-          <w:rFonts w:ascii="Monaco" w:eastAsia="Times New Roman" w:hAnsi="Monaco" w:cs="Times New Roman"/>
-          <w:color w:val="C678DD"/>
-          <w:sz w:val="24"/>
-          <w:szCs w:val="24"/>
-          <w:lang w:val="en-IN"/>
-        </w:rPr>
-        <w:t>#pragma</w:t>
-      </w:r>
-      <w:r>
-        <w:rPr>
-          <w:rFonts w:ascii="Monaco" w:eastAsia="Times New Roman" w:hAnsi="Monaco" w:cs="Times New Roman"/>
-          <w:color w:val="ABB2BF"/>
-          <w:sz w:val="24"/>
-          <w:szCs w:val="24"/>
-          <w:lang w:val="en-IN"/>
-        </w:rPr>
-        <w:t xml:space="preserve"> </w:t>
-      </w:r>
-      <w:r>
-        <w:rPr>
-          <w:rFonts w:ascii="Monaco" w:eastAsia="Times New Roman" w:hAnsi="Monaco" w:cs="Times New Roman"/>
-          <w:color w:val="D19A66"/>
-          <w:sz w:val="24"/>
-          <w:szCs w:val="24"/>
-          <w:lang w:val="en-IN"/>
-        </w:rPr>
-        <w:t>omp</w:t>
-      </w:r>
-      <w:r>
-        <w:rPr>
-          <w:rFonts w:ascii="Monaco" w:eastAsia="Times New Roman" w:hAnsi="Monaco" w:cs="Times New Roman"/>
-          <w:color w:val="ABB2BF"/>
-          <w:sz w:val="24"/>
-          <w:szCs w:val="24"/>
-          <w:lang w:val="en-IN"/>
-        </w:rPr>
-        <w:t xml:space="preserve"> </w:t>
-      </w:r>
-      <w:r>
-        <w:rPr>
-          <w:rFonts w:ascii="Monaco" w:eastAsia="Times New Roman" w:hAnsi="Monaco" w:cs="Times New Roman"/>
-          <w:color w:val="D19A66"/>
-          <w:sz w:val="24"/>
-          <w:szCs w:val="24"/>
-          <w:lang w:val="en-IN"/>
-        </w:rPr>
-        <w:t>parallel</w:t>
-      </w:r>
-      <w:r>
-        <w:rPr>
-          <w:rFonts w:ascii="Monaco" w:eastAsia="Times New Roman" w:hAnsi="Monaco" w:cs="Times New Roman"/>
-          <w:color w:val="ABB2BF"/>
-          <w:sz w:val="24"/>
-          <w:szCs w:val="24"/>
-          <w:lang w:val="en-IN"/>
-        </w:rPr>
-        <w:t xml:space="preserve"> </w:t>
-      </w:r>
-      <w:r>
-        <w:rPr>
-          <w:rFonts w:ascii="Monaco" w:eastAsia="Times New Roman" w:hAnsi="Monaco" w:cs="Times New Roman"/>
-          <w:color w:val="D19A66"/>
-          <w:sz w:val="24"/>
-          <w:szCs w:val="24"/>
-          <w:lang w:val="en-IN"/>
-        </w:rPr>
-        <w:t>for</w:t>
-      </w:r>
-      <w:r>
-        <w:rPr>
-          <w:rFonts w:ascii="Monaco" w:eastAsia="Times New Roman" w:hAnsi="Monaco" w:cs="Times New Roman"/>
-          <w:color w:val="ABB2BF"/>
-          <w:sz w:val="24"/>
-          <w:szCs w:val="24"/>
-          <w:lang w:val="en-IN"/>
-        </w:rPr>
-        <w:t xml:space="preserve"> </w:t>
-      </w:r>
-      <w:r>
-        <w:rPr>
-          <w:rFonts w:ascii="Monaco" w:eastAsia="Times New Roman" w:hAnsi="Monaco" w:cs="Times New Roman"/>
-          <w:color w:val="D19A66"/>
-          <w:sz w:val="24"/>
-          <w:szCs w:val="24"/>
-          <w:lang w:val="en-IN"/>
-        </w:rPr>
-        <w:t>shared</w:t>
-      </w:r>
-      <w:r>
-        <w:rPr>
-          <w:rFonts w:ascii="Monaco" w:eastAsia="Times New Roman" w:hAnsi="Monaco" w:cs="Times New Roman"/>
-          <w:color w:val="ABB2BF"/>
-          <w:sz w:val="24"/>
-          <w:szCs w:val="24"/>
-          <w:lang w:val="en-IN"/>
-        </w:rPr>
-        <w:t>(</w:t>
-      </w:r>
-      <w:r>
-        <w:rPr>
-          <w:rFonts w:ascii="Monaco" w:eastAsia="Times New Roman" w:hAnsi="Monaco" w:cs="Times New Roman"/>
-          <w:color w:val="D19A66"/>
-          <w:sz w:val="24"/>
-          <w:szCs w:val="24"/>
-          <w:lang w:val="en-IN"/>
-        </w:rPr>
-        <w:t>a</w:t>
-      </w:r>
-      <w:r>
-        <w:rPr>
-          <w:rFonts w:ascii="Monaco" w:eastAsia="Times New Roman" w:hAnsi="Monaco" w:cs="Times New Roman"/>
-          <w:color w:val="ABB2BF"/>
-          <w:sz w:val="24"/>
-          <w:szCs w:val="24"/>
-          <w:lang w:val="en-IN"/>
-        </w:rPr>
-        <w:t xml:space="preserve">, </w:t>
-      </w:r>
-      <w:r>
-        <w:rPr>
-          <w:rFonts w:ascii="Monaco" w:eastAsia="Times New Roman" w:hAnsi="Monaco" w:cs="Times New Roman"/>
-          <w:color w:val="D19A66"/>
-          <w:sz w:val="24"/>
-          <w:szCs w:val="24"/>
-          <w:lang w:val="en-IN"/>
-        </w:rPr>
-        <w:t>b</w:t>
-      </w:r>
-      <w:r>
-        <w:rPr>
-          <w:rFonts w:ascii="Monaco" w:eastAsia="Times New Roman" w:hAnsi="Monaco" w:cs="Times New Roman"/>
-          <w:color w:val="ABB2BF"/>
-          <w:sz w:val="24"/>
-          <w:szCs w:val="24"/>
-          <w:lang w:val="en-IN"/>
-        </w:rPr>
-        <w:t xml:space="preserve">, </w:t>
-      </w:r>
-      <w:r>
-        <w:rPr>
-          <w:rFonts w:ascii="Monaco" w:eastAsia="Times New Roman" w:hAnsi="Monaco" w:cs="Times New Roman"/>
-          <w:color w:val="D19A66"/>
-          <w:sz w:val="24"/>
-          <w:szCs w:val="24"/>
-          <w:lang w:val="en-IN"/>
-        </w:rPr>
-        <w:t>c</w:t>
-      </w:r>
-      <w:r>
-        <w:rPr>
-          <w:rFonts w:ascii="Monaco" w:eastAsia="Times New Roman" w:hAnsi="Monaco" w:cs="Times New Roman"/>
-          <w:color w:val="ABB2BF"/>
-          <w:sz w:val="24"/>
-          <w:szCs w:val="24"/>
-          <w:lang w:val="en-IN"/>
-        </w:rPr>
-        <w:t xml:space="preserve">) </w:t>
-      </w:r>
-      <w:r>
-        <w:rPr>
-          <w:rFonts w:ascii="Monaco" w:eastAsia="Times New Roman" w:hAnsi="Monaco" w:cs="Times New Roman"/>
-          <w:color w:val="D19A66"/>
-          <w:sz w:val="24"/>
-          <w:szCs w:val="24"/>
-          <w:lang w:val="en-IN"/>
-        </w:rPr>
-        <w:t>private</w:t>
-      </w:r>
-      <w:r>
-        <w:rPr>
-          <w:rFonts w:ascii="Monaco" w:eastAsia="Times New Roman" w:hAnsi="Monaco" w:cs="Times New Roman"/>
-          <w:color w:val="ABB2BF"/>
-          <w:sz w:val="24"/>
-          <w:szCs w:val="24"/>
-          <w:lang w:val="en-IN"/>
-        </w:rPr>
-        <w:t>(</w:t>
-      </w:r>
-      <w:r>
-        <w:rPr>
-          <w:rFonts w:ascii="Monaco" w:eastAsia="Times New Roman" w:hAnsi="Monaco" w:cs="Times New Roman"/>
-          <w:color w:val="D19A66"/>
-          <w:sz w:val="24"/>
-          <w:szCs w:val="24"/>
-          <w:lang w:val="en-IN"/>
-        </w:rPr>
-        <w:t>i</w:t>
-      </w:r>
-      <w:r>
-        <w:rPr>
-          <w:rFonts w:ascii="Monaco" w:eastAsia="Times New Roman" w:hAnsi="Monaco" w:cs="Times New Roman"/>
-          <w:color w:val="ABB2BF"/>
-          <w:sz w:val="24"/>
-          <w:szCs w:val="24"/>
-          <w:lang w:val="en-IN"/>
-        </w:rPr>
-        <w:t>)                            </w:t>
-      </w:r>
-      <w:r>
-        <w:rPr>
-          <w:rFonts w:ascii="Monaco" w:eastAsia="Times New Roman" w:hAnsi="Monaco" w:cs="Times New Roman"/>
-          <w:color w:val="56B6C2"/>
-          <w:sz w:val="24"/>
-          <w:szCs w:val="24"/>
-          <w:lang w:val="en-IN"/>
-        </w:rPr>
-        <w:t>\</w:t>
-      </w:r>
     </w:p>
     <w:p>
       <w:pPr>
@@ -2575,7 +1986,69 @@
           <w:szCs w:val="24"/>
           <w:lang w:val="en-IN"/>
         </w:rPr>
-        <w:t xml:space="preserve">    </w:t>
+        <w:t xml:space="preserve">  </w:t>
+      </w:r>
+      <w:r>
+        <w:rPr>
+          <w:rFonts w:ascii="Monaco" w:eastAsia="Times New Roman" w:hAnsi="Monaco" w:cs="Times New Roman"/>
+          <w:color w:val="C678DD"/>
+          <w:sz w:val="24"/>
+          <w:szCs w:val="24"/>
+          <w:lang w:val="en-IN"/>
+        </w:rPr>
+        <w:t>for</w:t>
+      </w:r>
+      <w:r>
+        <w:rPr>
+          <w:rFonts w:ascii="Monaco" w:eastAsia="Times New Roman" w:hAnsi="Monaco" w:cs="Times New Roman"/>
+          <w:color w:val="ABB2BF"/>
+          <w:sz w:val="24"/>
+          <w:szCs w:val="24"/>
+          <w:lang w:val="en-IN"/>
+        </w:rPr>
+        <w:t xml:space="preserve"> (</w:t>
+      </w:r>
+      <w:proofErr w:type="spellStart"/>
+      <w:r>
+        <w:rPr>
+          <w:rFonts w:ascii="Monaco" w:eastAsia="Times New Roman" w:hAnsi="Monaco" w:cs="Times New Roman"/>
+          <w:color w:val="ABB2BF"/>
+          <w:sz w:val="24"/>
+          <w:szCs w:val="24"/>
+          <w:lang w:val="en-IN"/>
+        </w:rPr>
+        <w:t>i</w:t>
+      </w:r>
+      <w:proofErr w:type="spellEnd"/>
+      <w:r>
+        <w:rPr>
+          <w:rFonts w:ascii="Monaco" w:eastAsia="Times New Roman" w:hAnsi="Monaco" w:cs="Times New Roman"/>
+          <w:color w:val="ABB2BF"/>
+          <w:sz w:val="24"/>
+          <w:szCs w:val="24"/>
+          <w:lang w:val="en-IN"/>
+        </w:rPr>
+        <w:t xml:space="preserve"> </w:t>
+      </w:r>
+      <w:r>
+        <w:rPr>
+          <w:rFonts w:ascii="Monaco" w:eastAsia="Times New Roman" w:hAnsi="Monaco" w:cs="Times New Roman"/>
+          <w:color w:val="C678DD"/>
+          <w:sz w:val="24"/>
+          <w:szCs w:val="24"/>
+          <w:lang w:val="en-IN"/>
+        </w:rPr>
+        <w:t>=</w:t>
+      </w:r>
+      <w:r>
+        <w:rPr>
+          <w:rFonts w:ascii="Monaco" w:eastAsia="Times New Roman" w:hAnsi="Monaco" w:cs="Times New Roman"/>
+          <w:color w:val="ABB2BF"/>
+          <w:sz w:val="24"/>
+          <w:szCs w:val="24"/>
+          <w:lang w:val="en-IN"/>
+        </w:rPr>
+        <w:t xml:space="preserve"> </w:t>
       </w:r>
       <w:r>
         <w:rPr>
@@ -2585,57 +2058,91 @@
           <w:szCs w:val="24"/>
           <w:lang w:val="en-IN"/>
         </w:rPr>
-        <w:t>schedule</w:t>
-      </w:r>
-      <w:r>
-        <w:rPr>
-          <w:rFonts w:ascii="Monaco" w:eastAsia="Times New Roman" w:hAnsi="Monaco" w:cs="Times New Roman"/>
-          <w:color w:val="ABB2BF"/>
-          <w:sz w:val="24"/>
-          <w:szCs w:val="24"/>
-          <w:lang w:val="en-IN"/>
-        </w:rPr>
-        <w:t>(</w:t>
-      </w:r>
-      <w:r>
-        <w:rPr>
-          <w:rFonts w:ascii="Monaco" w:eastAsia="Times New Roman" w:hAnsi="Monaco" w:cs="Times New Roman"/>
-          <w:color w:val="D19A66"/>
-          <w:sz w:val="24"/>
-          <w:szCs w:val="24"/>
-          <w:lang w:val="en-IN"/>
-        </w:rPr>
-        <w:t>static</w:t>
-      </w:r>
-      <w:r>
-        <w:rPr>
-          <w:rFonts w:ascii="Monaco" w:eastAsia="Times New Roman" w:hAnsi="Monaco" w:cs="Times New Roman"/>
-          <w:color w:val="ABB2BF"/>
-          <w:sz w:val="24"/>
-          <w:szCs w:val="24"/>
-          <w:lang w:val="en-IN"/>
-        </w:rPr>
-        <w:t xml:space="preserve">, </w:t>
-      </w:r>
-      <w:r>
-        <w:rPr>
-          <w:rFonts w:ascii="Monaco" w:eastAsia="Times New Roman" w:hAnsi="Monaco" w:cs="Times New Roman"/>
-          <w:color w:val="D19A66"/>
-          <w:sz w:val="24"/>
-          <w:szCs w:val="24"/>
-          <w:lang w:val="en-IN"/>
-        </w:rPr>
-        <w:t>n_per_thread</w:t>
-      </w:r>
-      <w:r>
-        <w:rPr>
-          <w:rFonts w:ascii="Monaco" w:eastAsia="Times New Roman" w:hAnsi="Monaco" w:cs="Times New Roman"/>
-          <w:color w:val="ABB2BF"/>
-          <w:sz w:val="24"/>
-          <w:szCs w:val="24"/>
-          <w:lang w:val="en-IN"/>
-        </w:rPr>
-        <w:t>)</w:t>
+        <w:t>0</w:t>
+      </w:r>
+      <w:r>
+        <w:rPr>
+          <w:rFonts w:ascii="Monaco" w:eastAsia="Times New Roman" w:hAnsi="Monaco" w:cs="Times New Roman"/>
+          <w:color w:val="ABB2BF"/>
+          <w:sz w:val="24"/>
+          <w:szCs w:val="24"/>
+          <w:lang w:val="en-IN"/>
+        </w:rPr>
+        <w:t xml:space="preserve">; </w:t>
+      </w:r>
+      <w:proofErr w:type="spellStart"/>
+      <w:r>
+        <w:rPr>
+          <w:rFonts w:ascii="Monaco" w:eastAsia="Times New Roman" w:hAnsi="Monaco" w:cs="Times New Roman"/>
+          <w:color w:val="ABB2BF"/>
+          <w:sz w:val="24"/>
+          <w:szCs w:val="24"/>
+          <w:lang w:val="en-IN"/>
+        </w:rPr>
+        <w:t>i</w:t>
+      </w:r>
+      <w:proofErr w:type="spellEnd"/>
+      <w:r>
+        <w:rPr>
+          <w:rFonts w:ascii="Monaco" w:eastAsia="Times New Roman" w:hAnsi="Monaco" w:cs="Times New Roman"/>
+          <w:color w:val="ABB2BF"/>
+          <w:sz w:val="24"/>
+          <w:szCs w:val="24"/>
+          <w:lang w:val="en-IN"/>
+        </w:rPr>
+        <w:t xml:space="preserve"> </w:t>
+      </w:r>
+      <w:r>
+        <w:rPr>
+          <w:rFonts w:ascii="Monaco" w:eastAsia="Times New Roman" w:hAnsi="Monaco" w:cs="Times New Roman"/>
+          <w:color w:val="C678DD"/>
+          <w:sz w:val="24"/>
+          <w:szCs w:val="24"/>
+          <w:lang w:val="en-IN"/>
+        </w:rPr>
+        <w:t>&lt;</w:t>
+      </w:r>
+      <w:r>
+        <w:rPr>
+          <w:rFonts w:ascii="Monaco" w:eastAsia="Times New Roman" w:hAnsi="Monaco" w:cs="Times New Roman"/>
+          <w:color w:val="ABB2BF"/>
+          <w:sz w:val="24"/>
+          <w:szCs w:val="24"/>
+          <w:lang w:val="en-IN"/>
+        </w:rPr>
+        <w:t xml:space="preserve"> n; </w:t>
+      </w:r>
+      <w:proofErr w:type="spellStart"/>
+      <w:r>
+        <w:rPr>
+          <w:rFonts w:ascii="Monaco" w:eastAsia="Times New Roman" w:hAnsi="Monaco" w:cs="Times New Roman"/>
+          <w:color w:val="ABB2BF"/>
+          <w:sz w:val="24"/>
+          <w:szCs w:val="24"/>
+          <w:lang w:val="en-IN"/>
+        </w:rPr>
+        <w:t>i</w:t>
+      </w:r>
+      <w:proofErr w:type="spellEnd"/>
+      <w:r>
+        <w:rPr>
+          <w:rFonts w:ascii="Monaco" w:eastAsia="Times New Roman" w:hAnsi="Monaco" w:cs="Times New Roman"/>
+          <w:color w:val="C678DD"/>
+          <w:sz w:val="24"/>
+          <w:szCs w:val="24"/>
+          <w:lang w:val="en-IN"/>
+        </w:rPr>
+        <w:t>++</w:t>
+      </w:r>
+      <w:r>
+        <w:rPr>
+          <w:rFonts w:ascii="Monaco" w:eastAsia="Times New Roman" w:hAnsi="Monaco" w:cs="Times New Roman"/>
+          <w:color w:val="ABB2BF"/>
+          <w:sz w:val="24"/>
+          <w:szCs w:val="24"/>
+          <w:lang w:val="en-IN"/>
+        </w:rPr>
+        <w:t>) {</w:t>
       </w:r>
     </w:p>
     <w:p>
@@ -2658,7 +2165,49 @@
           <w:szCs w:val="24"/>
           <w:lang w:val="en-IN"/>
         </w:rPr>
-        <w:t xml:space="preserve">  </w:t>
+        <w:t xml:space="preserve">    </w:t>
+      </w:r>
+      <w:r>
+        <w:rPr>
+          <w:rFonts w:ascii="Monaco" w:eastAsia="Times New Roman" w:hAnsi="Monaco" w:cs="Times New Roman"/>
+          <w:color w:val="E06C75"/>
+          <w:sz w:val="24"/>
+          <w:szCs w:val="24"/>
+          <w:lang w:val="en-IN"/>
+        </w:rPr>
+        <w:t>a</w:t>
+      </w:r>
+      <w:r>
+        <w:rPr>
+          <w:rFonts w:ascii="Monaco" w:eastAsia="Times New Roman" w:hAnsi="Monaco" w:cs="Times New Roman"/>
+          <w:color w:val="ABB2BF"/>
+          <w:sz w:val="24"/>
+          <w:szCs w:val="24"/>
+          <w:lang w:val="en-IN"/>
+        </w:rPr>
+        <w:t>[</w:t>
+      </w:r>
+      <w:proofErr w:type="spellStart"/>
+      <w:r>
+        <w:rPr>
+          <w:rFonts w:ascii="Monaco" w:eastAsia="Times New Roman" w:hAnsi="Monaco" w:cs="Times New Roman"/>
+          <w:color w:val="ABB2BF"/>
+          <w:sz w:val="24"/>
+          <w:szCs w:val="24"/>
+          <w:lang w:val="en-IN"/>
+        </w:rPr>
+        <w:t>i</w:t>
+      </w:r>
+      <w:proofErr w:type="spellEnd"/>
+      <w:r>
+        <w:rPr>
+          <w:rFonts w:ascii="Monaco" w:eastAsia="Times New Roman" w:hAnsi="Monaco" w:cs="Times New Roman"/>
+          <w:color w:val="ABB2BF"/>
+          <w:sz w:val="24"/>
+          <w:szCs w:val="24"/>
+          <w:lang w:val="en-IN"/>
+        </w:rPr>
+        <w:t xml:space="preserve">] </w:t>
       </w:r>
       <w:r>
         <w:rPr>
@@ -2668,26 +2217,6 @@
           <w:szCs w:val="24"/>
           <w:lang w:val="en-IN"/>
         </w:rPr>
-        <w:t>for</w:t>
-      </w:r>
-      <w:r>
-        <w:rPr>
-          <w:rFonts w:ascii="Monaco" w:eastAsia="Times New Roman" w:hAnsi="Monaco" w:cs="Times New Roman"/>
-          <w:color w:val="ABB2BF"/>
-          <w:sz w:val="24"/>
-          <w:szCs w:val="24"/>
-          <w:lang w:val="en-IN"/>
-        </w:rPr>
-        <w:t xml:space="preserve"> (i </w:t>
-      </w:r>
-      <w:r>
-        <w:rPr>
-          <w:rFonts w:ascii="Monaco" w:eastAsia="Times New Roman" w:hAnsi="Monaco" w:cs="Times New Roman"/>
-          <w:color w:val="C678DD"/>
-          <w:sz w:val="24"/>
-          <w:szCs w:val="24"/>
-          <w:lang w:val="en-IN"/>
-        </w:rPr>
         <w:t>=</w:t>
       </w:r>
       <w:r>
@@ -2700,65 +2229,27 @@
         </w:rPr>
         <w:t xml:space="preserve"> </w:t>
       </w:r>
-      <w:r>
-        <w:rPr>
-          <w:rFonts w:ascii="Monaco" w:eastAsia="Times New Roman" w:hAnsi="Monaco" w:cs="Times New Roman"/>
-          <w:color w:val="D19A66"/>
-          <w:sz w:val="24"/>
-          <w:szCs w:val="24"/>
-          <w:lang w:val="en-IN"/>
-        </w:rPr>
-        <w:t>0</w:t>
-      </w:r>
-      <w:r>
-        <w:rPr>
-          <w:rFonts w:ascii="Monaco" w:eastAsia="Times New Roman" w:hAnsi="Monaco" w:cs="Times New Roman"/>
-          <w:color w:val="ABB2BF"/>
-          <w:sz w:val="24"/>
-          <w:szCs w:val="24"/>
-          <w:lang w:val="en-IN"/>
-        </w:rPr>
-        <w:t xml:space="preserve">; i </w:t>
-      </w:r>
-      <w:r>
-        <w:rPr>
-          <w:rFonts w:ascii="Monaco" w:eastAsia="Times New Roman" w:hAnsi="Monaco" w:cs="Times New Roman"/>
-          <w:color w:val="C678DD"/>
-          <w:sz w:val="24"/>
-          <w:szCs w:val="24"/>
-          <w:lang w:val="en-IN"/>
-        </w:rPr>
-        <w:t>&lt;</w:t>
-      </w:r>
-      <w:r>
-        <w:rPr>
-          <w:rFonts w:ascii="Monaco" w:eastAsia="Times New Roman" w:hAnsi="Monaco" w:cs="Times New Roman"/>
-          <w:color w:val="ABB2BF"/>
-          <w:sz w:val="24"/>
-          <w:szCs w:val="24"/>
-          <w:lang w:val="en-IN"/>
-        </w:rPr>
-        <w:t xml:space="preserve"> n; i</w:t>
-      </w:r>
-      <w:r>
-        <w:rPr>
-          <w:rFonts w:ascii="Monaco" w:eastAsia="Times New Roman" w:hAnsi="Monaco" w:cs="Times New Roman"/>
-          <w:color w:val="C678DD"/>
-          <w:sz w:val="24"/>
-          <w:szCs w:val="24"/>
-          <w:lang w:val="en-IN"/>
-        </w:rPr>
-        <w:t>++</w:t>
-      </w:r>
-      <w:r>
-        <w:rPr>
-          <w:rFonts w:ascii="Monaco" w:eastAsia="Times New Roman" w:hAnsi="Monaco" w:cs="Times New Roman"/>
-          <w:color w:val="ABB2BF"/>
-          <w:sz w:val="24"/>
-          <w:szCs w:val="24"/>
-          <w:lang w:val="en-IN"/>
-        </w:rPr>
-        <w:t>) {</w:t>
+      <w:proofErr w:type="spellStart"/>
+      <w:r>
+        <w:rPr>
+          <w:rFonts w:ascii="Monaco" w:eastAsia="Times New Roman" w:hAnsi="Monaco" w:cs="Times New Roman"/>
+          <w:color w:val="ABB2BF"/>
+          <w:sz w:val="24"/>
+          <w:szCs w:val="24"/>
+          <w:lang w:val="en-IN"/>
+        </w:rPr>
+        <w:t>i</w:t>
+      </w:r>
+      <w:proofErr w:type="spellEnd"/>
+      <w:r>
+        <w:rPr>
+          <w:rFonts w:ascii="Monaco" w:eastAsia="Times New Roman" w:hAnsi="Monaco" w:cs="Times New Roman"/>
+          <w:color w:val="ABB2BF"/>
+          <w:sz w:val="24"/>
+          <w:szCs w:val="24"/>
+          <w:lang w:val="en-IN"/>
+        </w:rPr>
+        <w:t>;</w:t>
       </w:r>
     </w:p>
     <w:p>
@@ -2781,6 +2272,208 @@
           <w:szCs w:val="24"/>
           <w:lang w:val="en-IN"/>
         </w:rPr>
+        <w:t>  }</w:t>
+      </w:r>
+    </w:p>
+    <w:p>
+      <w:pPr>
+        <w:shd w:val="clear" w:color="auto" w:fill="282C34"/>
+        <w:spacing w:line="330" w:lineRule="atLeast"/>
+        <w:rPr>
+          <w:rFonts w:ascii="Monaco" w:eastAsia="Times New Roman" w:hAnsi="Monaco" w:cs="Times New Roman"/>
+          <w:color w:val="ABB2BF"/>
+          <w:sz w:val="24"/>
+          <w:szCs w:val="24"/>
+          <w:lang w:val="en-IN"/>
+        </w:rPr>
+      </w:pPr>
+      <w:r>
+        <w:rPr>
+          <w:rFonts w:ascii="Monaco" w:eastAsia="Times New Roman" w:hAnsi="Monaco" w:cs="Times New Roman"/>
+          <w:color w:val="ABB2BF"/>
+          <w:sz w:val="24"/>
+          <w:szCs w:val="24"/>
+          <w:lang w:val="en-IN"/>
+        </w:rPr>
+        <w:t xml:space="preserve">  </w:t>
+      </w:r>
+      <w:r>
+        <w:rPr>
+          <w:rFonts w:ascii="Monaco" w:eastAsia="Times New Roman" w:hAnsi="Monaco" w:cs="Times New Roman"/>
+          <w:color w:val="C678DD"/>
+          <w:sz w:val="24"/>
+          <w:szCs w:val="24"/>
+          <w:lang w:val="en-IN"/>
+        </w:rPr>
+        <w:t>for</w:t>
+      </w:r>
+      <w:r>
+        <w:rPr>
+          <w:rFonts w:ascii="Monaco" w:eastAsia="Times New Roman" w:hAnsi="Monaco" w:cs="Times New Roman"/>
+          <w:color w:val="ABB2BF"/>
+          <w:sz w:val="24"/>
+          <w:szCs w:val="24"/>
+          <w:lang w:val="en-IN"/>
+        </w:rPr>
+        <w:t xml:space="preserve"> (</w:t>
+      </w:r>
+      <w:proofErr w:type="spellStart"/>
+      <w:r>
+        <w:rPr>
+          <w:rFonts w:ascii="Monaco" w:eastAsia="Times New Roman" w:hAnsi="Monaco" w:cs="Times New Roman"/>
+          <w:color w:val="ABB2BF"/>
+          <w:sz w:val="24"/>
+          <w:szCs w:val="24"/>
+          <w:lang w:val="en-IN"/>
+        </w:rPr>
+        <w:t>i</w:t>
+      </w:r>
+      <w:proofErr w:type="spellEnd"/>
+      <w:r>
+        <w:rPr>
+          <w:rFonts w:ascii="Monaco" w:eastAsia="Times New Roman" w:hAnsi="Monaco" w:cs="Times New Roman"/>
+          <w:color w:val="ABB2BF"/>
+          <w:sz w:val="24"/>
+          <w:szCs w:val="24"/>
+          <w:lang w:val="en-IN"/>
+        </w:rPr>
+        <w:t xml:space="preserve"> </w:t>
+      </w:r>
+      <w:r>
+        <w:rPr>
+          <w:rFonts w:ascii="Monaco" w:eastAsia="Times New Roman" w:hAnsi="Monaco" w:cs="Times New Roman"/>
+          <w:color w:val="C678DD"/>
+          <w:sz w:val="24"/>
+          <w:szCs w:val="24"/>
+          <w:lang w:val="en-IN"/>
+        </w:rPr>
+        <w:t>=</w:t>
+      </w:r>
+      <w:r>
+        <w:rPr>
+          <w:rFonts w:ascii="Monaco" w:eastAsia="Times New Roman" w:hAnsi="Monaco" w:cs="Times New Roman"/>
+          <w:color w:val="ABB2BF"/>
+          <w:sz w:val="24"/>
+          <w:szCs w:val="24"/>
+          <w:lang w:val="en-IN"/>
+        </w:rPr>
+        <w:t xml:space="preserve"> </w:t>
+      </w:r>
+      <w:r>
+        <w:rPr>
+          <w:rFonts w:ascii="Monaco" w:eastAsia="Times New Roman" w:hAnsi="Monaco" w:cs="Times New Roman"/>
+          <w:color w:val="D19A66"/>
+          <w:sz w:val="24"/>
+          <w:szCs w:val="24"/>
+          <w:lang w:val="en-IN"/>
+        </w:rPr>
+        <w:t>0</w:t>
+      </w:r>
+      <w:r>
+        <w:rPr>
+          <w:rFonts w:ascii="Monaco" w:eastAsia="Times New Roman" w:hAnsi="Monaco" w:cs="Times New Roman"/>
+          <w:color w:val="ABB2BF"/>
+          <w:sz w:val="24"/>
+          <w:szCs w:val="24"/>
+          <w:lang w:val="en-IN"/>
+        </w:rPr>
+        <w:t xml:space="preserve">; </w:t>
+      </w:r>
+      <w:proofErr w:type="spellStart"/>
+      <w:r>
+        <w:rPr>
+          <w:rFonts w:ascii="Monaco" w:eastAsia="Times New Roman" w:hAnsi="Monaco" w:cs="Times New Roman"/>
+          <w:color w:val="ABB2BF"/>
+          <w:sz w:val="24"/>
+          <w:szCs w:val="24"/>
+          <w:lang w:val="en-IN"/>
+        </w:rPr>
+        <w:t>i</w:t>
+      </w:r>
+      <w:proofErr w:type="spellEnd"/>
+      <w:r>
+        <w:rPr>
+          <w:rFonts w:ascii="Monaco" w:eastAsia="Times New Roman" w:hAnsi="Monaco" w:cs="Times New Roman"/>
+          <w:color w:val="ABB2BF"/>
+          <w:sz w:val="24"/>
+          <w:szCs w:val="24"/>
+          <w:lang w:val="en-IN"/>
+        </w:rPr>
+        <w:t xml:space="preserve"> </w:t>
+      </w:r>
+      <w:r>
+        <w:rPr>
+          <w:rFonts w:ascii="Monaco" w:eastAsia="Times New Roman" w:hAnsi="Monaco" w:cs="Times New Roman"/>
+          <w:color w:val="C678DD"/>
+          <w:sz w:val="24"/>
+          <w:szCs w:val="24"/>
+          <w:lang w:val="en-IN"/>
+        </w:rPr>
+        <w:t>&lt;</w:t>
+      </w:r>
+      <w:r>
+        <w:rPr>
+          <w:rFonts w:ascii="Monaco" w:eastAsia="Times New Roman" w:hAnsi="Monaco" w:cs="Times New Roman"/>
+          <w:color w:val="ABB2BF"/>
+          <w:sz w:val="24"/>
+          <w:szCs w:val="24"/>
+          <w:lang w:val="en-IN"/>
+        </w:rPr>
+        <w:t xml:space="preserve"> n; </w:t>
+      </w:r>
+      <w:proofErr w:type="spellStart"/>
+      <w:r>
+        <w:rPr>
+          <w:rFonts w:ascii="Monaco" w:eastAsia="Times New Roman" w:hAnsi="Monaco" w:cs="Times New Roman"/>
+          <w:color w:val="ABB2BF"/>
+          <w:sz w:val="24"/>
+          <w:szCs w:val="24"/>
+          <w:lang w:val="en-IN"/>
+        </w:rPr>
+        <w:t>i</w:t>
+      </w:r>
+      <w:proofErr w:type="spellEnd"/>
+      <w:r>
+        <w:rPr>
+          <w:rFonts w:ascii="Monaco" w:eastAsia="Times New Roman" w:hAnsi="Monaco" w:cs="Times New Roman"/>
+          <w:color w:val="C678DD"/>
+          <w:sz w:val="24"/>
+          <w:szCs w:val="24"/>
+          <w:lang w:val="en-IN"/>
+        </w:rPr>
+        <w:t>++</w:t>
+      </w:r>
+      <w:r>
+        <w:rPr>
+          <w:rFonts w:ascii="Monaco" w:eastAsia="Times New Roman" w:hAnsi="Monaco" w:cs="Times New Roman"/>
+          <w:color w:val="ABB2BF"/>
+          <w:sz w:val="24"/>
+          <w:szCs w:val="24"/>
+          <w:lang w:val="en-IN"/>
+        </w:rPr>
+        <w:t>) {</w:t>
+      </w:r>
+    </w:p>
+    <w:p>
+      <w:pPr>
+        <w:shd w:val="clear" w:color="auto" w:fill="282C34"/>
+        <w:spacing w:line="330" w:lineRule="atLeast"/>
+        <w:rPr>
+          <w:rFonts w:ascii="Monaco" w:eastAsia="Times New Roman" w:hAnsi="Monaco" w:cs="Times New Roman"/>
+          <w:color w:val="ABB2BF"/>
+          <w:sz w:val="24"/>
+          <w:szCs w:val="24"/>
+          <w:lang w:val="en-IN"/>
+        </w:rPr>
+      </w:pPr>
+      <w:r>
+        <w:rPr>
+          <w:rFonts w:ascii="Monaco" w:eastAsia="Times New Roman" w:hAnsi="Monaco" w:cs="Times New Roman"/>
+          <w:color w:val="ABB2BF"/>
+          <w:sz w:val="24"/>
+          <w:szCs w:val="24"/>
+          <w:lang w:val="en-IN"/>
+        </w:rPr>
         <w:t xml:space="preserve">    </w:t>
       </w:r>
       <w:r>
@@ -2791,17 +2484,39 @@
           <w:szCs w:val="24"/>
           <w:lang w:val="en-IN"/>
         </w:rPr>
-        <w:t>c</w:t>
-      </w:r>
-      <w:r>
-        <w:rPr>
-          <w:rFonts w:ascii="Monaco" w:eastAsia="Times New Roman" w:hAnsi="Monaco" w:cs="Times New Roman"/>
-          <w:color w:val="ABB2BF"/>
-          <w:sz w:val="24"/>
-          <w:szCs w:val="24"/>
-          <w:lang w:val="en-IN"/>
-        </w:rPr>
-        <w:t xml:space="preserve">[i] </w:t>
+        <w:t>b</w:t>
+      </w:r>
+      <w:r>
+        <w:rPr>
+          <w:rFonts w:ascii="Monaco" w:eastAsia="Times New Roman" w:hAnsi="Monaco" w:cs="Times New Roman"/>
+          <w:color w:val="ABB2BF"/>
+          <w:sz w:val="24"/>
+          <w:szCs w:val="24"/>
+          <w:lang w:val="en-IN"/>
+        </w:rPr>
+        <w:t>[</w:t>
+      </w:r>
+      <w:proofErr w:type="spellStart"/>
+      <w:r>
+        <w:rPr>
+          <w:rFonts w:ascii="Monaco" w:eastAsia="Times New Roman" w:hAnsi="Monaco" w:cs="Times New Roman"/>
+          <w:color w:val="ABB2BF"/>
+          <w:sz w:val="24"/>
+          <w:szCs w:val="24"/>
+          <w:lang w:val="en-IN"/>
+        </w:rPr>
+        <w:t>i</w:t>
+      </w:r>
+      <w:proofErr w:type="spellEnd"/>
+      <w:r>
+        <w:rPr>
+          <w:rFonts w:ascii="Monaco" w:eastAsia="Times New Roman" w:hAnsi="Monaco" w:cs="Times New Roman"/>
+          <w:color w:val="ABB2BF"/>
+          <w:sz w:val="24"/>
+          <w:szCs w:val="24"/>
+          <w:lang w:val="en-IN"/>
+        </w:rPr>
+        <w:t xml:space="preserve">] </w:t>
       </w:r>
       <w:r>
         <w:rPr>
@@ -2823,66 +2538,64 @@
         </w:rPr>
         <w:t xml:space="preserve"> </w:t>
       </w:r>
-      <w:r>
-        <w:rPr>
-          <w:rFonts w:ascii="Monaco" w:eastAsia="Times New Roman" w:hAnsi="Monaco" w:cs="Times New Roman"/>
-          <w:color w:val="E06C75"/>
-          <w:sz w:val="24"/>
-          <w:szCs w:val="24"/>
-          <w:lang w:val="en-IN"/>
-        </w:rPr>
-        <w:t>a</w:t>
-      </w:r>
-      <w:r>
-        <w:rPr>
-          <w:rFonts w:ascii="Monaco" w:eastAsia="Times New Roman" w:hAnsi="Monaco" w:cs="Times New Roman"/>
-          <w:color w:val="ABB2BF"/>
-          <w:sz w:val="24"/>
-          <w:szCs w:val="24"/>
-          <w:lang w:val="en-IN"/>
-        </w:rPr>
-        <w:t xml:space="preserve">[i] </w:t>
-      </w:r>
-      <w:r>
-        <w:rPr>
-          <w:rFonts w:ascii="Monaco" w:eastAsia="Times New Roman" w:hAnsi="Monaco" w:cs="Times New Roman"/>
-          <w:color w:val="C678DD"/>
-          <w:sz w:val="24"/>
-          <w:szCs w:val="24"/>
-          <w:lang w:val="en-IN"/>
-        </w:rPr>
-        <w:t>+</w:t>
-      </w:r>
-      <w:r>
-        <w:rPr>
-          <w:rFonts w:ascii="Monaco" w:eastAsia="Times New Roman" w:hAnsi="Monaco" w:cs="Times New Roman"/>
-          <w:color w:val="ABB2BF"/>
-          <w:sz w:val="24"/>
-          <w:szCs w:val="24"/>
-          <w:lang w:val="en-IN"/>
-        </w:rPr>
-        <w:t xml:space="preserve"> </w:t>
-      </w:r>
-      <w:r>
-        <w:rPr>
-          <w:rFonts w:ascii="Monaco" w:eastAsia="Times New Roman" w:hAnsi="Monaco" w:cs="Times New Roman"/>
-          <w:color w:val="E06C75"/>
-          <w:sz w:val="24"/>
-          <w:szCs w:val="24"/>
-          <w:lang w:val="en-IN"/>
-        </w:rPr>
-        <w:t>b</w:t>
-      </w:r>
-      <w:r>
-        <w:rPr>
-          <w:rFonts w:ascii="Monaco" w:eastAsia="Times New Roman" w:hAnsi="Monaco" w:cs="Times New Roman"/>
-          <w:color w:val="ABB2BF"/>
-          <w:sz w:val="24"/>
-          <w:szCs w:val="24"/>
-          <w:lang w:val="en-IN"/>
-        </w:rPr>
-        <w:t>[i];</w:t>
-      </w:r>
+      <w:proofErr w:type="spellStart"/>
+      <w:r>
+        <w:rPr>
+          <w:rFonts w:ascii="Monaco" w:eastAsia="Times New Roman" w:hAnsi="Monaco" w:cs="Times New Roman"/>
+          <w:color w:val="ABB2BF"/>
+          <w:sz w:val="24"/>
+          <w:szCs w:val="24"/>
+          <w:lang w:val="en-IN"/>
+        </w:rPr>
+        <w:t>i</w:t>
+      </w:r>
+      <w:proofErr w:type="spellEnd"/>
+      <w:r>
+        <w:rPr>
+          <w:rFonts w:ascii="Monaco" w:eastAsia="Times New Roman" w:hAnsi="Monaco" w:cs="Times New Roman"/>
+          <w:color w:val="ABB2BF"/>
+          <w:sz w:val="24"/>
+          <w:szCs w:val="24"/>
+          <w:lang w:val="en-IN"/>
+        </w:rPr>
+        <w:t>;</w:t>
+      </w:r>
+    </w:p>
+    <w:p>
+      <w:pPr>
+        <w:shd w:val="clear" w:color="auto" w:fill="282C34"/>
+        <w:spacing w:line="330" w:lineRule="atLeast"/>
+        <w:rPr>
+          <w:rFonts w:ascii="Monaco" w:eastAsia="Times New Roman" w:hAnsi="Monaco" w:cs="Times New Roman"/>
+          <w:color w:val="ABB2BF"/>
+          <w:sz w:val="24"/>
+          <w:szCs w:val="24"/>
+          <w:lang w:val="en-IN"/>
+        </w:rPr>
+      </w:pPr>
+      <w:r>
+        <w:rPr>
+          <w:rFonts w:ascii="Monaco" w:eastAsia="Times New Roman" w:hAnsi="Monaco" w:cs="Times New Roman"/>
+          <w:color w:val="ABB2BF"/>
+          <w:sz w:val="24"/>
+          <w:szCs w:val="24"/>
+          <w:lang w:val="en-IN"/>
+        </w:rPr>
+        <w:t>  }</w:t>
+      </w:r>
+    </w:p>
+    <w:p>
+      <w:pPr>
+        <w:shd w:val="clear" w:color="auto" w:fill="282C34"/>
+        <w:spacing w:line="330" w:lineRule="atLeast"/>
+        <w:rPr>
+          <w:rFonts w:ascii="Monaco" w:eastAsia="Times New Roman" w:hAnsi="Monaco" w:cs="Times New Roman"/>
+          <w:color w:val="ABB2BF"/>
+          <w:sz w:val="24"/>
+          <w:szCs w:val="24"/>
+          <w:lang w:val="en-IN"/>
+        </w:rPr>
+      </w:pPr>
     </w:p>
     <w:p>
       <w:pPr>
@@ -2906,7 +2619,7 @@
           <w:szCs w:val="24"/>
           <w:lang w:val="en-IN"/>
         </w:rPr>
-        <w:t xml:space="preserve">    </w:t>
+        <w:t>  // Additional work to set the number of threads.</w:t>
       </w:r>
     </w:p>
     <w:p>
@@ -2929,8 +2642,9 @@
           <w:szCs w:val="24"/>
           <w:lang w:val="en-IN"/>
         </w:rPr>
-        <w:t xml:space="preserve">    </w:t>
-      </w:r>
+        <w:t xml:space="preserve">  </w:t>
+      </w:r>
+      <w:proofErr w:type="spellStart"/>
       <w:r>
         <w:rPr>
           <w:rFonts w:ascii="Monaco" w:eastAsia="Times New Roman" w:hAnsi="Monaco" w:cs="Times New Roman"/>
@@ -2939,8 +2653,9 @@
           <w:szCs w:val="24"/>
           <w:lang w:val="en-IN"/>
         </w:rPr>
-        <w:t>printf</w:t>
-      </w:r>
+        <w:t>omp_set_num_threads</w:t>
+      </w:r>
+      <w:proofErr w:type="spellEnd"/>
       <w:r>
         <w:rPr>
           <w:rFonts w:ascii="Monaco" w:eastAsia="Times New Roman" w:hAnsi="Monaco" w:cs="Times New Roman"/>
@@ -2951,95 +2666,27 @@
         </w:rPr>
         <w:t>(</w:t>
       </w:r>
-      <w:r>
-        <w:rPr>
-          <w:rFonts w:ascii="Monaco" w:eastAsia="Times New Roman" w:hAnsi="Monaco" w:cs="Times New Roman"/>
-          <w:color w:val="98C379"/>
-          <w:sz w:val="24"/>
-          <w:szCs w:val="24"/>
-          <w:lang w:val="en-IN"/>
-        </w:rPr>
-        <w:t xml:space="preserve">"Thread </w:t>
-      </w:r>
-      <w:r>
-        <w:rPr>
-          <w:rFonts w:ascii="Monaco" w:eastAsia="Times New Roman" w:hAnsi="Monaco" w:cs="Times New Roman"/>
-          <w:color w:val="D19A66"/>
-          <w:sz w:val="24"/>
-          <w:szCs w:val="24"/>
-          <w:lang w:val="en-IN"/>
-        </w:rPr>
-        <w:t>%d</w:t>
-      </w:r>
-      <w:r>
-        <w:rPr>
-          <w:rFonts w:ascii="Monaco" w:eastAsia="Times New Roman" w:hAnsi="Monaco" w:cs="Times New Roman"/>
-          <w:color w:val="98C379"/>
-          <w:sz w:val="24"/>
-          <w:szCs w:val="24"/>
-          <w:lang w:val="en-IN"/>
-        </w:rPr>
-        <w:t xml:space="preserve"> works on element </w:t>
-      </w:r>
-      <w:r>
-        <w:rPr>
-          <w:rFonts w:ascii="Monaco" w:eastAsia="Times New Roman" w:hAnsi="Monaco" w:cs="Times New Roman"/>
-          <w:color w:val="D19A66"/>
-          <w:sz w:val="24"/>
-          <w:szCs w:val="24"/>
-          <w:lang w:val="en-IN"/>
-        </w:rPr>
-        <w:t>%d</w:t>
-      </w:r>
-      <w:r>
-        <w:rPr>
-          <w:rFonts w:ascii="Monaco" w:eastAsia="Times New Roman" w:hAnsi="Monaco" w:cs="Times New Roman"/>
-          <w:color w:val="56B6C2"/>
-          <w:sz w:val="24"/>
-          <w:szCs w:val="24"/>
-          <w:lang w:val="en-IN"/>
-        </w:rPr>
-        <w:t>\n</w:t>
-      </w:r>
-      <w:r>
-        <w:rPr>
-          <w:rFonts w:ascii="Monaco" w:eastAsia="Times New Roman" w:hAnsi="Monaco" w:cs="Times New Roman"/>
-          <w:color w:val="98C379"/>
-          <w:sz w:val="24"/>
-          <w:szCs w:val="24"/>
-          <w:lang w:val="en-IN"/>
-        </w:rPr>
-        <w:t>"</w:t>
-      </w:r>
-      <w:r>
-        <w:rPr>
-          <w:rFonts w:ascii="Monaco" w:eastAsia="Times New Roman" w:hAnsi="Monaco" w:cs="Times New Roman"/>
-          <w:color w:val="ABB2BF"/>
-          <w:sz w:val="24"/>
-          <w:szCs w:val="24"/>
-          <w:lang w:val="en-IN"/>
-        </w:rPr>
-        <w:t xml:space="preserve">, </w:t>
-      </w:r>
-      <w:r>
-        <w:rPr>
-          <w:rFonts w:ascii="Monaco" w:eastAsia="Times New Roman" w:hAnsi="Monaco" w:cs="Times New Roman"/>
-          <w:color w:val="61AFEF"/>
-          <w:sz w:val="24"/>
-          <w:szCs w:val="24"/>
-          <w:lang w:val="en-IN"/>
-        </w:rPr>
-        <w:t>omp_get_thread_num</w:t>
-      </w:r>
-      <w:r>
-        <w:rPr>
-          <w:rFonts w:ascii="Monaco" w:eastAsia="Times New Roman" w:hAnsi="Monaco" w:cs="Times New Roman"/>
-          <w:color w:val="ABB2BF"/>
-          <w:sz w:val="24"/>
-          <w:szCs w:val="24"/>
-          <w:lang w:val="en-IN"/>
-        </w:rPr>
-        <w:t>(), i);</w:t>
+      <w:proofErr w:type="spellStart"/>
+      <w:r>
+        <w:rPr>
+          <w:rFonts w:ascii="Monaco" w:eastAsia="Times New Roman" w:hAnsi="Monaco" w:cs="Times New Roman"/>
+          <w:color w:val="ABB2BF"/>
+          <w:sz w:val="24"/>
+          <w:szCs w:val="24"/>
+          <w:lang w:val="en-IN"/>
+        </w:rPr>
+        <w:t>total_threads</w:t>
+      </w:r>
+      <w:proofErr w:type="spellEnd"/>
+      <w:r>
+        <w:rPr>
+          <w:rFonts w:ascii="Monaco" w:eastAsia="Times New Roman" w:hAnsi="Monaco" w:cs="Times New Roman"/>
+          <w:color w:val="ABB2BF"/>
+          <w:sz w:val="24"/>
+          <w:szCs w:val="24"/>
+          <w:lang w:val="en-IN"/>
+        </w:rPr>
+        <w:t>);</w:t>
       </w:r>
     </w:p>
     <w:p>
@@ -3054,16 +2701,6 @@
           <w:lang w:val="en-IN"/>
         </w:rPr>
       </w:pPr>
-      <w:r>
-        <w:rPr>
-          <w:rFonts w:ascii="Monaco" w:eastAsia="Times New Roman" w:hAnsi="Monaco" w:cs="Times New Roman"/>
-          <w:color w:val="ABB2BF"/>
-          <w:sz w:val="24"/>
-          <w:szCs w:val="24"/>
-          <w:lang w:val="en-IN"/>
-        </w:rPr>
-        <w:t>  }</w:t>
-      </w:r>
     </w:p>
     <w:p>
       <w:pPr>
@@ -3080,72 +2717,14 @@
       <w:r>
         <w:rPr>
           <w:rFonts w:ascii="Monaco" w:eastAsia="Times New Roman" w:hAnsi="Monaco" w:cs="Times New Roman"/>
-          <w:color w:val="ABB2BF"/>
-          <w:sz w:val="24"/>
-          <w:szCs w:val="24"/>
-          <w:lang w:val="en-IN"/>
-        </w:rPr>
-        <w:t xml:space="preserve">  </w:t>
-      </w:r>
-      <w:r>
-        <w:rPr>
-          <w:rFonts w:ascii="Monaco" w:eastAsia="Times New Roman" w:hAnsi="Monaco" w:cs="Times New Roman"/>
-          <w:color w:val="C678DD"/>
-          <w:sz w:val="24"/>
-          <w:szCs w:val="24"/>
-          <w:lang w:val="en-IN"/>
-        </w:rPr>
-        <w:t>double</w:t>
-      </w:r>
-      <w:r>
-        <w:rPr>
-          <w:rFonts w:ascii="Monaco" w:eastAsia="Times New Roman" w:hAnsi="Monaco" w:cs="Times New Roman"/>
-          <w:color w:val="ABB2BF"/>
-          <w:sz w:val="24"/>
-          <w:szCs w:val="24"/>
-          <w:lang w:val="en-IN"/>
-        </w:rPr>
-        <w:t xml:space="preserve"> end </w:t>
-      </w:r>
-      <w:r>
-        <w:rPr>
-          <w:rFonts w:ascii="Monaco" w:eastAsia="Times New Roman" w:hAnsi="Monaco" w:cs="Times New Roman"/>
-          <w:color w:val="C678DD"/>
-          <w:sz w:val="24"/>
-          <w:szCs w:val="24"/>
-          <w:lang w:val="en-IN"/>
-        </w:rPr>
-        <w:t>=</w:t>
-      </w:r>
-      <w:r>
-        <w:rPr>
-          <w:rFonts w:ascii="Monaco" w:eastAsia="Times New Roman" w:hAnsi="Monaco" w:cs="Times New Roman"/>
-          <w:color w:val="ABB2BF"/>
-          <w:sz w:val="24"/>
-          <w:szCs w:val="24"/>
-          <w:lang w:val="en-IN"/>
-        </w:rPr>
-        <w:t xml:space="preserve"> </w:t>
-      </w:r>
-      <w:r>
-        <w:rPr>
-          <w:rFonts w:ascii="Monaco" w:eastAsia="Times New Roman" w:hAnsi="Monaco" w:cs="Times New Roman"/>
-          <w:color w:val="61AFEF"/>
-          <w:sz w:val="24"/>
-          <w:szCs w:val="24"/>
-          <w:lang w:val="en-IN"/>
-        </w:rPr>
-        <w:t>omp_get_wtime</w:t>
-      </w:r>
-      <w:r>
-        <w:rPr>
-          <w:rFonts w:ascii="Monaco" w:eastAsia="Times New Roman" w:hAnsi="Monaco" w:cs="Times New Roman"/>
-          <w:color w:val="ABB2BF"/>
-          <w:sz w:val="24"/>
-          <w:szCs w:val="24"/>
-          <w:lang w:val="en-IN"/>
-        </w:rPr>
-        <w:t>();</w:t>
+          <w:i/>
+          <w:iCs/>
+          <w:color w:val="5C6370"/>
+          <w:sz w:val="24"/>
+          <w:szCs w:val="24"/>
+          <w:lang w:val="en-IN"/>
+        </w:rPr>
+        <w:t>  // determine how many elements each process will work on</w:t>
       </w:r>
     </w:p>
     <w:p>
@@ -3170,6 +2749,28 @@
         </w:rPr>
         <w:t xml:space="preserve">  </w:t>
       </w:r>
+      <w:proofErr w:type="spellStart"/>
+      <w:r>
+        <w:rPr>
+          <w:rFonts w:ascii="Monaco" w:eastAsia="Times New Roman" w:hAnsi="Monaco" w:cs="Times New Roman"/>
+          <w:color w:val="ABB2BF"/>
+          <w:sz w:val="24"/>
+          <w:szCs w:val="24"/>
+          <w:lang w:val="en-IN"/>
+        </w:rPr>
+        <w:t>n_per_thread</w:t>
+      </w:r>
+      <w:proofErr w:type="spellEnd"/>
+      <w:r>
+        <w:rPr>
+          <w:rFonts w:ascii="Monaco" w:eastAsia="Times New Roman" w:hAnsi="Monaco" w:cs="Times New Roman"/>
+          <w:color w:val="ABB2BF"/>
+          <w:sz w:val="24"/>
+          <w:szCs w:val="24"/>
+          <w:lang w:val="en-IN"/>
+        </w:rPr>
+        <w:t xml:space="preserve"> </w:t>
+      </w:r>
       <w:r>
         <w:rPr>
           <w:rFonts w:ascii="Monaco" w:eastAsia="Times New Roman" w:hAnsi="Monaco" w:cs="Times New Roman"/>
@@ -3178,17 +2779,17 @@
           <w:szCs w:val="24"/>
           <w:lang w:val="en-IN"/>
         </w:rPr>
-        <w:t>double</w:t>
-      </w:r>
-      <w:r>
-        <w:rPr>
-          <w:rFonts w:ascii="Monaco" w:eastAsia="Times New Roman" w:hAnsi="Monaco" w:cs="Times New Roman"/>
-          <w:color w:val="ABB2BF"/>
-          <w:sz w:val="24"/>
-          <w:szCs w:val="24"/>
-          <w:lang w:val="en-IN"/>
-        </w:rPr>
-        <w:t xml:space="preserve"> total_time </w:t>
+        <w:t>=</w:t>
+      </w:r>
+      <w:r>
+        <w:rPr>
+          <w:rFonts w:ascii="Monaco" w:eastAsia="Times New Roman" w:hAnsi="Monaco" w:cs="Times New Roman"/>
+          <w:color w:val="ABB2BF"/>
+          <w:sz w:val="24"/>
+          <w:szCs w:val="24"/>
+          <w:lang w:val="en-IN"/>
+        </w:rPr>
+        <w:t xml:space="preserve"> n </w:t>
       </w:r>
       <w:r>
         <w:rPr>
@@ -3198,46 +2799,6 @@
           <w:szCs w:val="24"/>
           <w:lang w:val="en-IN"/>
         </w:rPr>
-        <w:t>=</w:t>
-      </w:r>
-      <w:r>
-        <w:rPr>
-          <w:rFonts w:ascii="Monaco" w:eastAsia="Times New Roman" w:hAnsi="Monaco" w:cs="Times New Roman"/>
-          <w:color w:val="ABB2BF"/>
-          <w:sz w:val="24"/>
-          <w:szCs w:val="24"/>
-          <w:lang w:val="en-IN"/>
-        </w:rPr>
-        <w:t xml:space="preserve"> (end </w:t>
-      </w:r>
-      <w:r>
-        <w:rPr>
-          <w:rFonts w:ascii="Monaco" w:eastAsia="Times New Roman" w:hAnsi="Monaco" w:cs="Times New Roman"/>
-          <w:color w:val="C678DD"/>
-          <w:sz w:val="24"/>
-          <w:szCs w:val="24"/>
-          <w:lang w:val="en-IN"/>
-        </w:rPr>
-        <w:t>-</w:t>
-      </w:r>
-      <w:r>
-        <w:rPr>
-          <w:rFonts w:ascii="Monaco" w:eastAsia="Times New Roman" w:hAnsi="Monaco" w:cs="Times New Roman"/>
-          <w:color w:val="ABB2BF"/>
-          <w:sz w:val="24"/>
-          <w:szCs w:val="24"/>
-          <w:lang w:val="en-IN"/>
-        </w:rPr>
-        <w:t xml:space="preserve"> start) </w:t>
-      </w:r>
-      <w:r>
-        <w:rPr>
-          <w:rFonts w:ascii="Monaco" w:eastAsia="Times New Roman" w:hAnsi="Monaco" w:cs="Times New Roman"/>
-          <w:color w:val="C678DD"/>
-          <w:sz w:val="24"/>
-          <w:szCs w:val="24"/>
-          <w:lang w:val="en-IN"/>
-        </w:rPr>
         <w:t>/</w:t>
       </w:r>
       <w:r>
@@ -3248,7 +2809,29 @@
           <w:szCs w:val="24"/>
           <w:lang w:val="en-IN"/>
         </w:rPr>
-        <w:t xml:space="preserve"> CLOCKS_PER_SEC;</w:t>
+        <w:t xml:space="preserve"> </w:t>
+      </w:r>
+      <w:proofErr w:type="spellStart"/>
+      <w:r>
+        <w:rPr>
+          <w:rFonts w:ascii="Monaco" w:eastAsia="Times New Roman" w:hAnsi="Monaco" w:cs="Times New Roman"/>
+          <w:color w:val="ABB2BF"/>
+          <w:sz w:val="24"/>
+          <w:szCs w:val="24"/>
+          <w:lang w:val="en-IN"/>
+        </w:rPr>
+        <w:t>total_threads</w:t>
+      </w:r>
+      <w:proofErr w:type="spellEnd"/>
+      <w:r>
+        <w:rPr>
+          <w:rFonts w:ascii="Monaco" w:eastAsia="Times New Roman" w:hAnsi="Monaco" w:cs="Times New Roman"/>
+          <w:color w:val="ABB2BF"/>
+          <w:sz w:val="24"/>
+          <w:szCs w:val="24"/>
+          <w:lang w:val="en-IN"/>
+        </w:rPr>
+        <w:t>;</w:t>
       </w:r>
     </w:p>
     <w:p>
@@ -3263,86 +2846,6 @@
           <w:lang w:val="en-IN"/>
         </w:rPr>
       </w:pPr>
-      <w:r>
-        <w:rPr>
-          <w:rFonts w:ascii="Monaco" w:eastAsia="Times New Roman" w:hAnsi="Monaco" w:cs="Times New Roman"/>
-          <w:color w:val="ABB2BF"/>
-          <w:sz w:val="24"/>
-          <w:szCs w:val="24"/>
-          <w:lang w:val="en-IN"/>
-        </w:rPr>
-        <w:t xml:space="preserve">  </w:t>
-      </w:r>
-      <w:r>
-        <w:rPr>
-          <w:rFonts w:ascii="Monaco" w:eastAsia="Times New Roman" w:hAnsi="Monaco" w:cs="Times New Roman"/>
-          <w:color w:val="61AFEF"/>
-          <w:sz w:val="24"/>
-          <w:szCs w:val="24"/>
-          <w:lang w:val="en-IN"/>
-        </w:rPr>
-        <w:t>printf</w:t>
-      </w:r>
-      <w:r>
-        <w:rPr>
-          <w:rFonts w:ascii="Monaco" w:eastAsia="Times New Roman" w:hAnsi="Monaco" w:cs="Times New Roman"/>
-          <w:color w:val="ABB2BF"/>
-          <w:sz w:val="24"/>
-          <w:szCs w:val="24"/>
-          <w:lang w:val="en-IN"/>
-        </w:rPr>
-        <w:t>(</w:t>
-      </w:r>
-      <w:r>
-        <w:rPr>
-          <w:rFonts w:ascii="Monaco" w:eastAsia="Times New Roman" w:hAnsi="Monaco" w:cs="Times New Roman"/>
-          <w:color w:val="98C379"/>
-          <w:sz w:val="24"/>
-          <w:szCs w:val="24"/>
-          <w:lang w:val="en-IN"/>
-        </w:rPr>
-        <w:t xml:space="preserve">"Time taken : </w:t>
-      </w:r>
-      <w:r>
-        <w:rPr>
-          <w:rFonts w:ascii="Monaco" w:eastAsia="Times New Roman" w:hAnsi="Monaco" w:cs="Times New Roman"/>
-          <w:color w:val="D19A66"/>
-          <w:sz w:val="24"/>
-          <w:szCs w:val="24"/>
-          <w:lang w:val="en-IN"/>
-        </w:rPr>
-        <w:t>%lf</w:t>
-      </w:r>
-      <w:r>
-        <w:rPr>
-          <w:rFonts w:ascii="Monaco" w:eastAsia="Times New Roman" w:hAnsi="Monaco" w:cs="Times New Roman"/>
-          <w:color w:val="56B6C2"/>
-          <w:sz w:val="24"/>
-          <w:szCs w:val="24"/>
-          <w:lang w:val="en-IN"/>
-        </w:rPr>
-        <w:t>\n\n</w:t>
-      </w:r>
-      <w:r>
-        <w:rPr>
-          <w:rFonts w:ascii="Monaco" w:eastAsia="Times New Roman" w:hAnsi="Monaco" w:cs="Times New Roman"/>
-          <w:color w:val="98C379"/>
-          <w:sz w:val="24"/>
-          <w:szCs w:val="24"/>
-          <w:lang w:val="en-IN"/>
-        </w:rPr>
-        <w:t>"</w:t>
-      </w:r>
-      <w:r>
-        <w:rPr>
-          <w:rFonts w:ascii="Monaco" w:eastAsia="Times New Roman" w:hAnsi="Monaco" w:cs="Times New Roman"/>
-          <w:color w:val="ABB2BF"/>
-          <w:sz w:val="24"/>
-          <w:szCs w:val="24"/>
-          <w:lang w:val="en-IN"/>
-        </w:rPr>
-        <w:t>, total_time);</w:t>
-      </w:r>
     </w:p>
     <w:p>
       <w:pPr>
@@ -3356,6 +2859,100 @@
           <w:lang w:val="en-IN"/>
         </w:rPr>
       </w:pPr>
+      <w:r>
+        <w:rPr>
+          <w:rFonts w:ascii="Monaco" w:eastAsia="Times New Roman" w:hAnsi="Monaco" w:cs="Times New Roman"/>
+          <w:color w:val="ABB2BF"/>
+          <w:sz w:val="24"/>
+          <w:szCs w:val="24"/>
+          <w:lang w:val="en-IN"/>
+        </w:rPr>
+        <w:t xml:space="preserve">  </w:t>
+      </w:r>
+      <w:r>
+        <w:rPr>
+          <w:rFonts w:ascii="Monaco" w:eastAsia="Times New Roman" w:hAnsi="Monaco" w:cs="Times New Roman"/>
+          <w:color w:val="C678DD"/>
+          <w:sz w:val="24"/>
+          <w:szCs w:val="24"/>
+          <w:lang w:val="en-IN"/>
+        </w:rPr>
+        <w:t>double</w:t>
+      </w:r>
+      <w:r>
+        <w:rPr>
+          <w:rFonts w:ascii="Monaco" w:eastAsia="Times New Roman" w:hAnsi="Monaco" w:cs="Times New Roman"/>
+          <w:color w:val="ABB2BF"/>
+          <w:sz w:val="24"/>
+          <w:szCs w:val="24"/>
+          <w:lang w:val="en-IN"/>
+        </w:rPr>
+        <w:t xml:space="preserve"> start </w:t>
+      </w:r>
+      <w:r>
+        <w:rPr>
+          <w:rFonts w:ascii="Monaco" w:eastAsia="Times New Roman" w:hAnsi="Monaco" w:cs="Times New Roman"/>
+          <w:color w:val="C678DD"/>
+          <w:sz w:val="24"/>
+          <w:szCs w:val="24"/>
+          <w:lang w:val="en-IN"/>
+        </w:rPr>
+        <w:t>=</w:t>
+      </w:r>
+      <w:r>
+        <w:rPr>
+          <w:rFonts w:ascii="Monaco" w:eastAsia="Times New Roman" w:hAnsi="Monaco" w:cs="Times New Roman"/>
+          <w:color w:val="ABB2BF"/>
+          <w:sz w:val="24"/>
+          <w:szCs w:val="24"/>
+          <w:lang w:val="en-IN"/>
+        </w:rPr>
+        <w:t xml:space="preserve"> </w:t>
+      </w:r>
+      <w:proofErr w:type="spellStart"/>
+      <w:r>
+        <w:rPr>
+          <w:rFonts w:ascii="Monaco" w:eastAsia="Times New Roman" w:hAnsi="Monaco" w:cs="Times New Roman"/>
+          <w:color w:val="61AFEF"/>
+          <w:sz w:val="24"/>
+          <w:szCs w:val="24"/>
+          <w:lang w:val="en-IN"/>
+        </w:rPr>
+        <w:t>omp_get_</w:t>
+      </w:r>
+      <w:proofErr w:type="gramStart"/>
+      <w:r>
+        <w:rPr>
+          <w:rFonts w:ascii="Monaco" w:eastAsia="Times New Roman" w:hAnsi="Monaco" w:cs="Times New Roman"/>
+          <w:color w:val="61AFEF"/>
+          <w:sz w:val="24"/>
+          <w:szCs w:val="24"/>
+          <w:lang w:val="en-IN"/>
+        </w:rPr>
+        <w:t>wtime</w:t>
+      </w:r>
+      <w:proofErr w:type="spellEnd"/>
+      <w:r>
+        <w:rPr>
+          <w:rFonts w:ascii="Monaco" w:eastAsia="Times New Roman" w:hAnsi="Monaco" w:cs="Times New Roman"/>
+          <w:color w:val="ABB2BF"/>
+          <w:sz w:val="24"/>
+          <w:szCs w:val="24"/>
+          <w:lang w:val="en-IN"/>
+        </w:rPr>
+        <w:t>(</w:t>
+      </w:r>
+      <w:proofErr w:type="gramEnd"/>
+      <w:r>
+        <w:rPr>
+          <w:rFonts w:ascii="Monaco" w:eastAsia="Times New Roman" w:hAnsi="Monaco" w:cs="Times New Roman"/>
+          <w:color w:val="ABB2BF"/>
+          <w:sz w:val="24"/>
+          <w:szCs w:val="24"/>
+          <w:lang w:val="en-IN"/>
+        </w:rPr>
+        <w:t>);</w:t>
+      </w:r>
     </w:p>
     <w:p>
       <w:pPr>
@@ -3372,22 +2969,12 @@
       <w:r>
         <w:rPr>
           <w:rFonts w:ascii="Monaco" w:eastAsia="Times New Roman" w:hAnsi="Monaco" w:cs="Times New Roman"/>
-          <w:color w:val="ABB2BF"/>
-          <w:sz w:val="24"/>
-          <w:szCs w:val="24"/>
-          <w:lang w:val="en-IN"/>
-        </w:rPr>
-        <w:t xml:space="preserve">  </w:t>
-      </w:r>
-      <w:r>
-        <w:rPr>
-          <w:rFonts w:ascii="Monaco" w:eastAsia="Times New Roman" w:hAnsi="Monaco" w:cs="Times New Roman"/>
           <w:color w:val="C678DD"/>
           <w:sz w:val="24"/>
           <w:szCs w:val="24"/>
           <w:lang w:val="en-IN"/>
         </w:rPr>
-        <w:t>return</w:t>
+        <w:t>#pragma</w:t>
       </w:r>
       <w:r>
         <w:rPr>
@@ -3399,6 +2986,7 @@
         </w:rPr>
         <w:t xml:space="preserve"> </w:t>
       </w:r>
+      <w:proofErr w:type="spellStart"/>
       <w:r>
         <w:rPr>
           <w:rFonts w:ascii="Monaco" w:eastAsia="Times New Roman" w:hAnsi="Monaco" w:cs="Times New Roman"/>
@@ -3407,17 +2995,192 @@
           <w:szCs w:val="24"/>
           <w:lang w:val="en-IN"/>
         </w:rPr>
-        <w:t>0</w:t>
-      </w:r>
-      <w:r>
-        <w:rPr>
-          <w:rFonts w:ascii="Monaco" w:eastAsia="Times New Roman" w:hAnsi="Monaco" w:cs="Times New Roman"/>
-          <w:color w:val="ABB2BF"/>
-          <w:sz w:val="24"/>
-          <w:szCs w:val="24"/>
-          <w:lang w:val="en-IN"/>
-        </w:rPr>
-        <w:t>;</w:t>
+        <w:t>omp</w:t>
+      </w:r>
+      <w:proofErr w:type="spellEnd"/>
+      <w:r>
+        <w:rPr>
+          <w:rFonts w:ascii="Monaco" w:eastAsia="Times New Roman" w:hAnsi="Monaco" w:cs="Times New Roman"/>
+          <w:color w:val="ABB2BF"/>
+          <w:sz w:val="24"/>
+          <w:szCs w:val="24"/>
+          <w:lang w:val="en-IN"/>
+        </w:rPr>
+        <w:t xml:space="preserve"> </w:t>
+      </w:r>
+      <w:r>
+        <w:rPr>
+          <w:rFonts w:ascii="Monaco" w:eastAsia="Times New Roman" w:hAnsi="Monaco" w:cs="Times New Roman"/>
+          <w:color w:val="D19A66"/>
+          <w:sz w:val="24"/>
+          <w:szCs w:val="24"/>
+          <w:lang w:val="en-IN"/>
+        </w:rPr>
+        <w:t>parallel</w:t>
+      </w:r>
+      <w:r>
+        <w:rPr>
+          <w:rFonts w:ascii="Monaco" w:eastAsia="Times New Roman" w:hAnsi="Monaco" w:cs="Times New Roman"/>
+          <w:color w:val="ABB2BF"/>
+          <w:sz w:val="24"/>
+          <w:szCs w:val="24"/>
+          <w:lang w:val="en-IN"/>
+        </w:rPr>
+        <w:t xml:space="preserve"> </w:t>
+      </w:r>
+      <w:r>
+        <w:rPr>
+          <w:rFonts w:ascii="Monaco" w:eastAsia="Times New Roman" w:hAnsi="Monaco" w:cs="Times New Roman"/>
+          <w:color w:val="D19A66"/>
+          <w:sz w:val="24"/>
+          <w:szCs w:val="24"/>
+          <w:lang w:val="en-IN"/>
+        </w:rPr>
+        <w:t>for</w:t>
+      </w:r>
+      <w:r>
+        <w:rPr>
+          <w:rFonts w:ascii="Monaco" w:eastAsia="Times New Roman" w:hAnsi="Monaco" w:cs="Times New Roman"/>
+          <w:color w:val="ABB2BF"/>
+          <w:sz w:val="24"/>
+          <w:szCs w:val="24"/>
+          <w:lang w:val="en-IN"/>
+        </w:rPr>
+        <w:t xml:space="preserve"> </w:t>
+      </w:r>
+      <w:proofErr w:type="gramStart"/>
+      <w:r>
+        <w:rPr>
+          <w:rFonts w:ascii="Monaco" w:eastAsia="Times New Roman" w:hAnsi="Monaco" w:cs="Times New Roman"/>
+          <w:color w:val="D19A66"/>
+          <w:sz w:val="24"/>
+          <w:szCs w:val="24"/>
+          <w:lang w:val="en-IN"/>
+        </w:rPr>
+        <w:t>shared</w:t>
+      </w:r>
+      <w:r>
+        <w:rPr>
+          <w:rFonts w:ascii="Monaco" w:eastAsia="Times New Roman" w:hAnsi="Monaco" w:cs="Times New Roman"/>
+          <w:color w:val="ABB2BF"/>
+          <w:sz w:val="24"/>
+          <w:szCs w:val="24"/>
+          <w:lang w:val="en-IN"/>
+        </w:rPr>
+        <w:t>(</w:t>
+      </w:r>
+      <w:proofErr w:type="gramEnd"/>
+      <w:r>
+        <w:rPr>
+          <w:rFonts w:ascii="Monaco" w:eastAsia="Times New Roman" w:hAnsi="Monaco" w:cs="Times New Roman"/>
+          <w:color w:val="D19A66"/>
+          <w:sz w:val="24"/>
+          <w:szCs w:val="24"/>
+          <w:lang w:val="en-IN"/>
+        </w:rPr>
+        <w:t>a</w:t>
+      </w:r>
+      <w:r>
+        <w:rPr>
+          <w:rFonts w:ascii="Monaco" w:eastAsia="Times New Roman" w:hAnsi="Monaco" w:cs="Times New Roman"/>
+          <w:color w:val="ABB2BF"/>
+          <w:sz w:val="24"/>
+          <w:szCs w:val="24"/>
+          <w:lang w:val="en-IN"/>
+        </w:rPr>
+        <w:t xml:space="preserve">, </w:t>
+      </w:r>
+      <w:r>
+        <w:rPr>
+          <w:rFonts w:ascii="Monaco" w:eastAsia="Times New Roman" w:hAnsi="Monaco" w:cs="Times New Roman"/>
+          <w:color w:val="D19A66"/>
+          <w:sz w:val="24"/>
+          <w:szCs w:val="24"/>
+          <w:lang w:val="en-IN"/>
+        </w:rPr>
+        <w:t>b</w:t>
+      </w:r>
+      <w:r>
+        <w:rPr>
+          <w:rFonts w:ascii="Monaco" w:eastAsia="Times New Roman" w:hAnsi="Monaco" w:cs="Times New Roman"/>
+          <w:color w:val="ABB2BF"/>
+          <w:sz w:val="24"/>
+          <w:szCs w:val="24"/>
+          <w:lang w:val="en-IN"/>
+        </w:rPr>
+        <w:t xml:space="preserve">, </w:t>
+      </w:r>
+      <w:r>
+        <w:rPr>
+          <w:rFonts w:ascii="Monaco" w:eastAsia="Times New Roman" w:hAnsi="Monaco" w:cs="Times New Roman"/>
+          <w:color w:val="D19A66"/>
+          <w:sz w:val="24"/>
+          <w:szCs w:val="24"/>
+          <w:lang w:val="en-IN"/>
+        </w:rPr>
+        <w:t>c</w:t>
+      </w:r>
+      <w:r>
+        <w:rPr>
+          <w:rFonts w:ascii="Monaco" w:eastAsia="Times New Roman" w:hAnsi="Monaco" w:cs="Times New Roman"/>
+          <w:color w:val="ABB2BF"/>
+          <w:sz w:val="24"/>
+          <w:szCs w:val="24"/>
+          <w:lang w:val="en-IN"/>
+        </w:rPr>
+        <w:t xml:space="preserve">) </w:t>
+      </w:r>
+      <w:r>
+        <w:rPr>
+          <w:rFonts w:ascii="Monaco" w:eastAsia="Times New Roman" w:hAnsi="Monaco" w:cs="Times New Roman"/>
+          <w:color w:val="D19A66"/>
+          <w:sz w:val="24"/>
+          <w:szCs w:val="24"/>
+          <w:lang w:val="en-IN"/>
+        </w:rPr>
+        <w:t>private</w:t>
+      </w:r>
+      <w:r>
+        <w:rPr>
+          <w:rFonts w:ascii="Monaco" w:eastAsia="Times New Roman" w:hAnsi="Monaco" w:cs="Times New Roman"/>
+          <w:color w:val="ABB2BF"/>
+          <w:sz w:val="24"/>
+          <w:szCs w:val="24"/>
+          <w:lang w:val="en-IN"/>
+        </w:rPr>
+        <w:t>(</w:t>
+      </w:r>
+      <w:proofErr w:type="spellStart"/>
+      <w:r>
+        <w:rPr>
+          <w:rFonts w:ascii="Monaco" w:eastAsia="Times New Roman" w:hAnsi="Monaco" w:cs="Times New Roman"/>
+          <w:color w:val="D19A66"/>
+          <w:sz w:val="24"/>
+          <w:szCs w:val="24"/>
+          <w:lang w:val="en-IN"/>
+        </w:rPr>
+        <w:t>i</w:t>
+      </w:r>
+      <w:proofErr w:type="spellEnd"/>
+      <w:r>
+        <w:rPr>
+          <w:rFonts w:ascii="Monaco" w:eastAsia="Times New Roman" w:hAnsi="Monaco" w:cs="Times New Roman"/>
+          <w:color w:val="ABB2BF"/>
+          <w:sz w:val="24"/>
+          <w:szCs w:val="24"/>
+          <w:lang w:val="en-IN"/>
+        </w:rPr>
+        <w:t>)                            </w:t>
+      </w:r>
+      <w:r>
+        <w:rPr>
+          <w:rFonts w:ascii="Monaco" w:eastAsia="Times New Roman" w:hAnsi="Monaco" w:cs="Times New Roman"/>
+          <w:color w:val="56B6C2"/>
+          <w:sz w:val="24"/>
+          <w:szCs w:val="24"/>
+          <w:lang w:val="en-IN"/>
+        </w:rPr>
+        <w:t>\</w:t>
       </w:r>
     </w:p>
     <w:p>
@@ -3440,6 +3203,1109 @@
           <w:szCs w:val="24"/>
           <w:lang w:val="en-IN"/>
         </w:rPr>
+        <w:t xml:space="preserve">    </w:t>
+      </w:r>
+      <w:proofErr w:type="gramStart"/>
+      <w:r>
+        <w:rPr>
+          <w:rFonts w:ascii="Monaco" w:eastAsia="Times New Roman" w:hAnsi="Monaco" w:cs="Times New Roman"/>
+          <w:color w:val="D19A66"/>
+          <w:sz w:val="24"/>
+          <w:szCs w:val="24"/>
+          <w:lang w:val="en-IN"/>
+        </w:rPr>
+        <w:t>schedule</w:t>
+      </w:r>
+      <w:r>
+        <w:rPr>
+          <w:rFonts w:ascii="Monaco" w:eastAsia="Times New Roman" w:hAnsi="Monaco" w:cs="Times New Roman"/>
+          <w:color w:val="ABB2BF"/>
+          <w:sz w:val="24"/>
+          <w:szCs w:val="24"/>
+          <w:lang w:val="en-IN"/>
+        </w:rPr>
+        <w:t>(</w:t>
+      </w:r>
+      <w:proofErr w:type="gramEnd"/>
+      <w:r>
+        <w:rPr>
+          <w:rFonts w:ascii="Monaco" w:eastAsia="Times New Roman" w:hAnsi="Monaco" w:cs="Times New Roman"/>
+          <w:color w:val="D19A66"/>
+          <w:sz w:val="24"/>
+          <w:szCs w:val="24"/>
+          <w:lang w:val="en-IN"/>
+        </w:rPr>
+        <w:t>static</w:t>
+      </w:r>
+      <w:r>
+        <w:rPr>
+          <w:rFonts w:ascii="Monaco" w:eastAsia="Times New Roman" w:hAnsi="Monaco" w:cs="Times New Roman"/>
+          <w:color w:val="ABB2BF"/>
+          <w:sz w:val="24"/>
+          <w:szCs w:val="24"/>
+          <w:lang w:val="en-IN"/>
+        </w:rPr>
+        <w:t xml:space="preserve">, </w:t>
+      </w:r>
+      <w:proofErr w:type="spellStart"/>
+      <w:r>
+        <w:rPr>
+          <w:rFonts w:ascii="Monaco" w:eastAsia="Times New Roman" w:hAnsi="Monaco" w:cs="Times New Roman"/>
+          <w:color w:val="D19A66"/>
+          <w:sz w:val="24"/>
+          <w:szCs w:val="24"/>
+          <w:lang w:val="en-IN"/>
+        </w:rPr>
+        <w:t>n_per_thread</w:t>
+      </w:r>
+      <w:proofErr w:type="spellEnd"/>
+      <w:r>
+        <w:rPr>
+          <w:rFonts w:ascii="Monaco" w:eastAsia="Times New Roman" w:hAnsi="Monaco" w:cs="Times New Roman"/>
+          <w:color w:val="ABB2BF"/>
+          <w:sz w:val="24"/>
+          <w:szCs w:val="24"/>
+          <w:lang w:val="en-IN"/>
+        </w:rPr>
+        <w:t>)</w:t>
+      </w:r>
+    </w:p>
+    <w:p>
+      <w:pPr>
+        <w:shd w:val="clear" w:color="auto" w:fill="282C34"/>
+        <w:spacing w:line="330" w:lineRule="atLeast"/>
+        <w:rPr>
+          <w:rFonts w:ascii="Monaco" w:eastAsia="Times New Roman" w:hAnsi="Monaco" w:cs="Times New Roman"/>
+          <w:color w:val="ABB2BF"/>
+          <w:sz w:val="24"/>
+          <w:szCs w:val="24"/>
+          <w:lang w:val="en-IN"/>
+        </w:rPr>
+      </w:pPr>
+      <w:r>
+        <w:rPr>
+          <w:rFonts w:ascii="Monaco" w:eastAsia="Times New Roman" w:hAnsi="Monaco" w:cs="Times New Roman"/>
+          <w:color w:val="ABB2BF"/>
+          <w:sz w:val="24"/>
+          <w:szCs w:val="24"/>
+          <w:lang w:val="en-IN"/>
+        </w:rPr>
+        <w:t xml:space="preserve">  </w:t>
+      </w:r>
+      <w:r>
+        <w:rPr>
+          <w:rFonts w:ascii="Monaco" w:eastAsia="Times New Roman" w:hAnsi="Monaco" w:cs="Times New Roman"/>
+          <w:color w:val="C678DD"/>
+          <w:sz w:val="24"/>
+          <w:szCs w:val="24"/>
+          <w:lang w:val="en-IN"/>
+        </w:rPr>
+        <w:t>for</w:t>
+      </w:r>
+      <w:r>
+        <w:rPr>
+          <w:rFonts w:ascii="Monaco" w:eastAsia="Times New Roman" w:hAnsi="Monaco" w:cs="Times New Roman"/>
+          <w:color w:val="ABB2BF"/>
+          <w:sz w:val="24"/>
+          <w:szCs w:val="24"/>
+          <w:lang w:val="en-IN"/>
+        </w:rPr>
+        <w:t xml:space="preserve"> (</w:t>
+      </w:r>
+      <w:proofErr w:type="spellStart"/>
+      <w:r>
+        <w:rPr>
+          <w:rFonts w:ascii="Monaco" w:eastAsia="Times New Roman" w:hAnsi="Monaco" w:cs="Times New Roman"/>
+          <w:color w:val="ABB2BF"/>
+          <w:sz w:val="24"/>
+          <w:szCs w:val="24"/>
+          <w:lang w:val="en-IN"/>
+        </w:rPr>
+        <w:t>i</w:t>
+      </w:r>
+      <w:proofErr w:type="spellEnd"/>
+      <w:r>
+        <w:rPr>
+          <w:rFonts w:ascii="Monaco" w:eastAsia="Times New Roman" w:hAnsi="Monaco" w:cs="Times New Roman"/>
+          <w:color w:val="ABB2BF"/>
+          <w:sz w:val="24"/>
+          <w:szCs w:val="24"/>
+          <w:lang w:val="en-IN"/>
+        </w:rPr>
+        <w:t xml:space="preserve"> </w:t>
+      </w:r>
+      <w:r>
+        <w:rPr>
+          <w:rFonts w:ascii="Monaco" w:eastAsia="Times New Roman" w:hAnsi="Monaco" w:cs="Times New Roman"/>
+          <w:color w:val="C678DD"/>
+          <w:sz w:val="24"/>
+          <w:szCs w:val="24"/>
+          <w:lang w:val="en-IN"/>
+        </w:rPr>
+        <w:t>=</w:t>
+      </w:r>
+      <w:r>
+        <w:rPr>
+          <w:rFonts w:ascii="Monaco" w:eastAsia="Times New Roman" w:hAnsi="Monaco" w:cs="Times New Roman"/>
+          <w:color w:val="ABB2BF"/>
+          <w:sz w:val="24"/>
+          <w:szCs w:val="24"/>
+          <w:lang w:val="en-IN"/>
+        </w:rPr>
+        <w:t xml:space="preserve"> </w:t>
+      </w:r>
+      <w:r>
+        <w:rPr>
+          <w:rFonts w:ascii="Monaco" w:eastAsia="Times New Roman" w:hAnsi="Monaco" w:cs="Times New Roman"/>
+          <w:color w:val="D19A66"/>
+          <w:sz w:val="24"/>
+          <w:szCs w:val="24"/>
+          <w:lang w:val="en-IN"/>
+        </w:rPr>
+        <w:t>0</w:t>
+      </w:r>
+      <w:r>
+        <w:rPr>
+          <w:rFonts w:ascii="Monaco" w:eastAsia="Times New Roman" w:hAnsi="Monaco" w:cs="Times New Roman"/>
+          <w:color w:val="ABB2BF"/>
+          <w:sz w:val="24"/>
+          <w:szCs w:val="24"/>
+          <w:lang w:val="en-IN"/>
+        </w:rPr>
+        <w:t xml:space="preserve">; </w:t>
+      </w:r>
+      <w:proofErr w:type="spellStart"/>
+      <w:r>
+        <w:rPr>
+          <w:rFonts w:ascii="Monaco" w:eastAsia="Times New Roman" w:hAnsi="Monaco" w:cs="Times New Roman"/>
+          <w:color w:val="ABB2BF"/>
+          <w:sz w:val="24"/>
+          <w:szCs w:val="24"/>
+          <w:lang w:val="en-IN"/>
+        </w:rPr>
+        <w:t>i</w:t>
+      </w:r>
+      <w:proofErr w:type="spellEnd"/>
+      <w:r>
+        <w:rPr>
+          <w:rFonts w:ascii="Monaco" w:eastAsia="Times New Roman" w:hAnsi="Monaco" w:cs="Times New Roman"/>
+          <w:color w:val="ABB2BF"/>
+          <w:sz w:val="24"/>
+          <w:szCs w:val="24"/>
+          <w:lang w:val="en-IN"/>
+        </w:rPr>
+        <w:t xml:space="preserve"> </w:t>
+      </w:r>
+      <w:r>
+        <w:rPr>
+          <w:rFonts w:ascii="Monaco" w:eastAsia="Times New Roman" w:hAnsi="Monaco" w:cs="Times New Roman"/>
+          <w:color w:val="C678DD"/>
+          <w:sz w:val="24"/>
+          <w:szCs w:val="24"/>
+          <w:lang w:val="en-IN"/>
+        </w:rPr>
+        <w:t>&lt;</w:t>
+      </w:r>
+      <w:r>
+        <w:rPr>
+          <w:rFonts w:ascii="Monaco" w:eastAsia="Times New Roman" w:hAnsi="Monaco" w:cs="Times New Roman"/>
+          <w:color w:val="ABB2BF"/>
+          <w:sz w:val="24"/>
+          <w:szCs w:val="24"/>
+          <w:lang w:val="en-IN"/>
+        </w:rPr>
+        <w:t xml:space="preserve"> n; </w:t>
+      </w:r>
+      <w:proofErr w:type="spellStart"/>
+      <w:r>
+        <w:rPr>
+          <w:rFonts w:ascii="Monaco" w:eastAsia="Times New Roman" w:hAnsi="Monaco" w:cs="Times New Roman"/>
+          <w:color w:val="ABB2BF"/>
+          <w:sz w:val="24"/>
+          <w:szCs w:val="24"/>
+          <w:lang w:val="en-IN"/>
+        </w:rPr>
+        <w:t>i</w:t>
+      </w:r>
+      <w:proofErr w:type="spellEnd"/>
+      <w:r>
+        <w:rPr>
+          <w:rFonts w:ascii="Monaco" w:eastAsia="Times New Roman" w:hAnsi="Monaco" w:cs="Times New Roman"/>
+          <w:color w:val="C678DD"/>
+          <w:sz w:val="24"/>
+          <w:szCs w:val="24"/>
+          <w:lang w:val="en-IN"/>
+        </w:rPr>
+        <w:t>++</w:t>
+      </w:r>
+      <w:r>
+        <w:rPr>
+          <w:rFonts w:ascii="Monaco" w:eastAsia="Times New Roman" w:hAnsi="Monaco" w:cs="Times New Roman"/>
+          <w:color w:val="ABB2BF"/>
+          <w:sz w:val="24"/>
+          <w:szCs w:val="24"/>
+          <w:lang w:val="en-IN"/>
+        </w:rPr>
+        <w:t>) {</w:t>
+      </w:r>
+    </w:p>
+    <w:p>
+      <w:pPr>
+        <w:shd w:val="clear" w:color="auto" w:fill="282C34"/>
+        <w:spacing w:line="330" w:lineRule="atLeast"/>
+        <w:rPr>
+          <w:rFonts w:ascii="Monaco" w:eastAsia="Times New Roman" w:hAnsi="Monaco" w:cs="Times New Roman"/>
+          <w:color w:val="ABB2BF"/>
+          <w:sz w:val="24"/>
+          <w:szCs w:val="24"/>
+          <w:lang w:val="en-IN"/>
+        </w:rPr>
+      </w:pPr>
+      <w:r>
+        <w:rPr>
+          <w:rFonts w:ascii="Monaco" w:eastAsia="Times New Roman" w:hAnsi="Monaco" w:cs="Times New Roman"/>
+          <w:color w:val="ABB2BF"/>
+          <w:sz w:val="24"/>
+          <w:szCs w:val="24"/>
+          <w:lang w:val="en-IN"/>
+        </w:rPr>
+        <w:t xml:space="preserve">    </w:t>
+      </w:r>
+      <w:r>
+        <w:rPr>
+          <w:rFonts w:ascii="Monaco" w:eastAsia="Times New Roman" w:hAnsi="Monaco" w:cs="Times New Roman"/>
+          <w:color w:val="E06C75"/>
+          <w:sz w:val="24"/>
+          <w:szCs w:val="24"/>
+          <w:lang w:val="en-IN"/>
+        </w:rPr>
+        <w:t>c</w:t>
+      </w:r>
+      <w:r>
+        <w:rPr>
+          <w:rFonts w:ascii="Monaco" w:eastAsia="Times New Roman" w:hAnsi="Monaco" w:cs="Times New Roman"/>
+          <w:color w:val="ABB2BF"/>
+          <w:sz w:val="24"/>
+          <w:szCs w:val="24"/>
+          <w:lang w:val="en-IN"/>
+        </w:rPr>
+        <w:t>[</w:t>
+      </w:r>
+      <w:proofErr w:type="spellStart"/>
+      <w:r>
+        <w:rPr>
+          <w:rFonts w:ascii="Monaco" w:eastAsia="Times New Roman" w:hAnsi="Monaco" w:cs="Times New Roman"/>
+          <w:color w:val="ABB2BF"/>
+          <w:sz w:val="24"/>
+          <w:szCs w:val="24"/>
+          <w:lang w:val="en-IN"/>
+        </w:rPr>
+        <w:t>i</w:t>
+      </w:r>
+      <w:proofErr w:type="spellEnd"/>
+      <w:r>
+        <w:rPr>
+          <w:rFonts w:ascii="Monaco" w:eastAsia="Times New Roman" w:hAnsi="Monaco" w:cs="Times New Roman"/>
+          <w:color w:val="ABB2BF"/>
+          <w:sz w:val="24"/>
+          <w:szCs w:val="24"/>
+          <w:lang w:val="en-IN"/>
+        </w:rPr>
+        <w:t xml:space="preserve">] </w:t>
+      </w:r>
+      <w:r>
+        <w:rPr>
+          <w:rFonts w:ascii="Monaco" w:eastAsia="Times New Roman" w:hAnsi="Monaco" w:cs="Times New Roman"/>
+          <w:color w:val="C678DD"/>
+          <w:sz w:val="24"/>
+          <w:szCs w:val="24"/>
+          <w:lang w:val="en-IN"/>
+        </w:rPr>
+        <w:t>=</w:t>
+      </w:r>
+      <w:r>
+        <w:rPr>
+          <w:rFonts w:ascii="Monaco" w:eastAsia="Times New Roman" w:hAnsi="Monaco" w:cs="Times New Roman"/>
+          <w:color w:val="ABB2BF"/>
+          <w:sz w:val="24"/>
+          <w:szCs w:val="24"/>
+          <w:lang w:val="en-IN"/>
+        </w:rPr>
+        <w:t xml:space="preserve"> </w:t>
+      </w:r>
+      <w:r>
+        <w:rPr>
+          <w:rFonts w:ascii="Monaco" w:eastAsia="Times New Roman" w:hAnsi="Monaco" w:cs="Times New Roman"/>
+          <w:color w:val="E06C75"/>
+          <w:sz w:val="24"/>
+          <w:szCs w:val="24"/>
+          <w:lang w:val="en-IN"/>
+        </w:rPr>
+        <w:t>a</w:t>
+      </w:r>
+      <w:r>
+        <w:rPr>
+          <w:rFonts w:ascii="Monaco" w:eastAsia="Times New Roman" w:hAnsi="Monaco" w:cs="Times New Roman"/>
+          <w:color w:val="ABB2BF"/>
+          <w:sz w:val="24"/>
+          <w:szCs w:val="24"/>
+          <w:lang w:val="en-IN"/>
+        </w:rPr>
+        <w:t>[</w:t>
+      </w:r>
+      <w:proofErr w:type="spellStart"/>
+      <w:r>
+        <w:rPr>
+          <w:rFonts w:ascii="Monaco" w:eastAsia="Times New Roman" w:hAnsi="Monaco" w:cs="Times New Roman"/>
+          <w:color w:val="ABB2BF"/>
+          <w:sz w:val="24"/>
+          <w:szCs w:val="24"/>
+          <w:lang w:val="en-IN"/>
+        </w:rPr>
+        <w:t>i</w:t>
+      </w:r>
+      <w:proofErr w:type="spellEnd"/>
+      <w:r>
+        <w:rPr>
+          <w:rFonts w:ascii="Monaco" w:eastAsia="Times New Roman" w:hAnsi="Monaco" w:cs="Times New Roman"/>
+          <w:color w:val="ABB2BF"/>
+          <w:sz w:val="24"/>
+          <w:szCs w:val="24"/>
+          <w:lang w:val="en-IN"/>
+        </w:rPr>
+        <w:t xml:space="preserve">] </w:t>
+      </w:r>
+      <w:r>
+        <w:rPr>
+          <w:rFonts w:ascii="Monaco" w:eastAsia="Times New Roman" w:hAnsi="Monaco" w:cs="Times New Roman"/>
+          <w:color w:val="C678DD"/>
+          <w:sz w:val="24"/>
+          <w:szCs w:val="24"/>
+          <w:lang w:val="en-IN"/>
+        </w:rPr>
+        <w:t>+</w:t>
+      </w:r>
+      <w:r>
+        <w:rPr>
+          <w:rFonts w:ascii="Monaco" w:eastAsia="Times New Roman" w:hAnsi="Monaco" w:cs="Times New Roman"/>
+          <w:color w:val="ABB2BF"/>
+          <w:sz w:val="24"/>
+          <w:szCs w:val="24"/>
+          <w:lang w:val="en-IN"/>
+        </w:rPr>
+        <w:t xml:space="preserve"> </w:t>
+      </w:r>
+      <w:r>
+        <w:rPr>
+          <w:rFonts w:ascii="Monaco" w:eastAsia="Times New Roman" w:hAnsi="Monaco" w:cs="Times New Roman"/>
+          <w:color w:val="E06C75"/>
+          <w:sz w:val="24"/>
+          <w:szCs w:val="24"/>
+          <w:lang w:val="en-IN"/>
+        </w:rPr>
+        <w:t>b</w:t>
+      </w:r>
+      <w:r>
+        <w:rPr>
+          <w:rFonts w:ascii="Monaco" w:eastAsia="Times New Roman" w:hAnsi="Monaco" w:cs="Times New Roman"/>
+          <w:color w:val="ABB2BF"/>
+          <w:sz w:val="24"/>
+          <w:szCs w:val="24"/>
+          <w:lang w:val="en-IN"/>
+        </w:rPr>
+        <w:t>[</w:t>
+      </w:r>
+      <w:proofErr w:type="spellStart"/>
+      <w:r>
+        <w:rPr>
+          <w:rFonts w:ascii="Monaco" w:eastAsia="Times New Roman" w:hAnsi="Monaco" w:cs="Times New Roman"/>
+          <w:color w:val="ABB2BF"/>
+          <w:sz w:val="24"/>
+          <w:szCs w:val="24"/>
+          <w:lang w:val="en-IN"/>
+        </w:rPr>
+        <w:t>i</w:t>
+      </w:r>
+      <w:proofErr w:type="spellEnd"/>
+      <w:r>
+        <w:rPr>
+          <w:rFonts w:ascii="Monaco" w:eastAsia="Times New Roman" w:hAnsi="Monaco" w:cs="Times New Roman"/>
+          <w:color w:val="ABB2BF"/>
+          <w:sz w:val="24"/>
+          <w:szCs w:val="24"/>
+          <w:lang w:val="en-IN"/>
+        </w:rPr>
+        <w:t>];</w:t>
+      </w:r>
+    </w:p>
+    <w:p>
+      <w:pPr>
+        <w:shd w:val="clear" w:color="auto" w:fill="282C34"/>
+        <w:spacing w:line="330" w:lineRule="atLeast"/>
+        <w:rPr>
+          <w:rFonts w:ascii="Monaco" w:eastAsia="Times New Roman" w:hAnsi="Monaco" w:cs="Times New Roman"/>
+          <w:color w:val="ABB2BF"/>
+          <w:sz w:val="24"/>
+          <w:szCs w:val="24"/>
+          <w:lang w:val="en-IN"/>
+        </w:rPr>
+      </w:pPr>
+      <w:r>
+        <w:rPr>
+          <w:rFonts w:ascii="Monaco" w:eastAsia="Times New Roman" w:hAnsi="Monaco" w:cs="Times New Roman"/>
+          <w:i/>
+          <w:iCs/>
+          <w:color w:val="5C6370"/>
+          <w:sz w:val="24"/>
+          <w:szCs w:val="24"/>
+          <w:lang w:val="en-IN"/>
+        </w:rPr>
+        <w:t xml:space="preserve">    </w:t>
+      </w:r>
+    </w:p>
+    <w:p>
+      <w:pPr>
+        <w:shd w:val="clear" w:color="auto" w:fill="282C34"/>
+        <w:spacing w:line="330" w:lineRule="atLeast"/>
+        <w:rPr>
+          <w:rFonts w:ascii="Monaco" w:eastAsia="Times New Roman" w:hAnsi="Monaco" w:cs="Times New Roman"/>
+          <w:color w:val="ABB2BF"/>
+          <w:sz w:val="24"/>
+          <w:szCs w:val="24"/>
+          <w:lang w:val="en-IN"/>
+        </w:rPr>
+      </w:pPr>
+      <w:r>
+        <w:rPr>
+          <w:rFonts w:ascii="Monaco" w:eastAsia="Times New Roman" w:hAnsi="Monaco" w:cs="Times New Roman"/>
+          <w:color w:val="ABB2BF"/>
+          <w:sz w:val="24"/>
+          <w:szCs w:val="24"/>
+          <w:lang w:val="en-IN"/>
+        </w:rPr>
+        <w:t xml:space="preserve">    </w:t>
+      </w:r>
+      <w:proofErr w:type="spellStart"/>
+      <w:proofErr w:type="gramStart"/>
+      <w:r>
+        <w:rPr>
+          <w:rFonts w:ascii="Monaco" w:eastAsia="Times New Roman" w:hAnsi="Monaco" w:cs="Times New Roman"/>
+          <w:color w:val="61AFEF"/>
+          <w:sz w:val="24"/>
+          <w:szCs w:val="24"/>
+          <w:lang w:val="en-IN"/>
+        </w:rPr>
+        <w:t>printf</w:t>
+      </w:r>
+      <w:proofErr w:type="spellEnd"/>
+      <w:r>
+        <w:rPr>
+          <w:rFonts w:ascii="Monaco" w:eastAsia="Times New Roman" w:hAnsi="Monaco" w:cs="Times New Roman"/>
+          <w:color w:val="ABB2BF"/>
+          <w:sz w:val="24"/>
+          <w:szCs w:val="24"/>
+          <w:lang w:val="en-IN"/>
+        </w:rPr>
+        <w:t>(</w:t>
+      </w:r>
+      <w:proofErr w:type="gramEnd"/>
+      <w:r>
+        <w:rPr>
+          <w:rFonts w:ascii="Monaco" w:eastAsia="Times New Roman" w:hAnsi="Monaco" w:cs="Times New Roman"/>
+          <w:color w:val="98C379"/>
+          <w:sz w:val="24"/>
+          <w:szCs w:val="24"/>
+          <w:lang w:val="en-IN"/>
+        </w:rPr>
+        <w:t xml:space="preserve">"Thread </w:t>
+      </w:r>
+      <w:r>
+        <w:rPr>
+          <w:rFonts w:ascii="Monaco" w:eastAsia="Times New Roman" w:hAnsi="Monaco" w:cs="Times New Roman"/>
+          <w:color w:val="D19A66"/>
+          <w:sz w:val="24"/>
+          <w:szCs w:val="24"/>
+          <w:lang w:val="en-IN"/>
+        </w:rPr>
+        <w:t>%d</w:t>
+      </w:r>
+      <w:r>
+        <w:rPr>
+          <w:rFonts w:ascii="Monaco" w:eastAsia="Times New Roman" w:hAnsi="Monaco" w:cs="Times New Roman"/>
+          <w:color w:val="98C379"/>
+          <w:sz w:val="24"/>
+          <w:szCs w:val="24"/>
+          <w:lang w:val="en-IN"/>
+        </w:rPr>
+        <w:t xml:space="preserve"> works on element </w:t>
+      </w:r>
+      <w:r>
+        <w:rPr>
+          <w:rFonts w:ascii="Monaco" w:eastAsia="Times New Roman" w:hAnsi="Monaco" w:cs="Times New Roman"/>
+          <w:color w:val="D19A66"/>
+          <w:sz w:val="24"/>
+          <w:szCs w:val="24"/>
+          <w:lang w:val="en-IN"/>
+        </w:rPr>
+        <w:t>%d</w:t>
+      </w:r>
+      <w:r>
+        <w:rPr>
+          <w:rFonts w:ascii="Monaco" w:eastAsia="Times New Roman" w:hAnsi="Monaco" w:cs="Times New Roman"/>
+          <w:color w:val="56B6C2"/>
+          <w:sz w:val="24"/>
+          <w:szCs w:val="24"/>
+          <w:lang w:val="en-IN"/>
+        </w:rPr>
+        <w:t>\n</w:t>
+      </w:r>
+      <w:r>
+        <w:rPr>
+          <w:rFonts w:ascii="Monaco" w:eastAsia="Times New Roman" w:hAnsi="Monaco" w:cs="Times New Roman"/>
+          <w:color w:val="98C379"/>
+          <w:sz w:val="24"/>
+          <w:szCs w:val="24"/>
+          <w:lang w:val="en-IN"/>
+        </w:rPr>
+        <w:t>"</w:t>
+      </w:r>
+      <w:r>
+        <w:rPr>
+          <w:rFonts w:ascii="Monaco" w:eastAsia="Times New Roman" w:hAnsi="Monaco" w:cs="Times New Roman"/>
+          <w:color w:val="ABB2BF"/>
+          <w:sz w:val="24"/>
+          <w:szCs w:val="24"/>
+          <w:lang w:val="en-IN"/>
+        </w:rPr>
+        <w:t xml:space="preserve">, </w:t>
+      </w:r>
+      <w:proofErr w:type="spellStart"/>
+      <w:r>
+        <w:rPr>
+          <w:rFonts w:ascii="Monaco" w:eastAsia="Times New Roman" w:hAnsi="Monaco" w:cs="Times New Roman"/>
+          <w:color w:val="61AFEF"/>
+          <w:sz w:val="24"/>
+          <w:szCs w:val="24"/>
+          <w:lang w:val="en-IN"/>
+        </w:rPr>
+        <w:t>omp_get_thread_num</w:t>
+      </w:r>
+      <w:proofErr w:type="spellEnd"/>
+      <w:r>
+        <w:rPr>
+          <w:rFonts w:ascii="Monaco" w:eastAsia="Times New Roman" w:hAnsi="Monaco" w:cs="Times New Roman"/>
+          <w:color w:val="ABB2BF"/>
+          <w:sz w:val="24"/>
+          <w:szCs w:val="24"/>
+          <w:lang w:val="en-IN"/>
+        </w:rPr>
+        <w:t xml:space="preserve">(), </w:t>
+      </w:r>
+      <w:proofErr w:type="spellStart"/>
+      <w:r>
+        <w:rPr>
+          <w:rFonts w:ascii="Monaco" w:eastAsia="Times New Roman" w:hAnsi="Monaco" w:cs="Times New Roman"/>
+          <w:color w:val="ABB2BF"/>
+          <w:sz w:val="24"/>
+          <w:szCs w:val="24"/>
+          <w:lang w:val="en-IN"/>
+        </w:rPr>
+        <w:t>i</w:t>
+      </w:r>
+      <w:proofErr w:type="spellEnd"/>
+      <w:r>
+        <w:rPr>
+          <w:rFonts w:ascii="Monaco" w:eastAsia="Times New Roman" w:hAnsi="Monaco" w:cs="Times New Roman"/>
+          <w:color w:val="ABB2BF"/>
+          <w:sz w:val="24"/>
+          <w:szCs w:val="24"/>
+          <w:lang w:val="en-IN"/>
+        </w:rPr>
+        <w:t>);</w:t>
+      </w:r>
+    </w:p>
+    <w:p>
+      <w:pPr>
+        <w:shd w:val="clear" w:color="auto" w:fill="282C34"/>
+        <w:spacing w:line="330" w:lineRule="atLeast"/>
+        <w:rPr>
+          <w:rFonts w:ascii="Monaco" w:eastAsia="Times New Roman" w:hAnsi="Monaco" w:cs="Times New Roman"/>
+          <w:color w:val="ABB2BF"/>
+          <w:sz w:val="24"/>
+          <w:szCs w:val="24"/>
+          <w:lang w:val="en-IN"/>
+        </w:rPr>
+      </w:pPr>
+      <w:r>
+        <w:rPr>
+          <w:rFonts w:ascii="Monaco" w:eastAsia="Times New Roman" w:hAnsi="Monaco" w:cs="Times New Roman"/>
+          <w:color w:val="ABB2BF"/>
+          <w:sz w:val="24"/>
+          <w:szCs w:val="24"/>
+          <w:lang w:val="en-IN"/>
+        </w:rPr>
+        <w:t>  }</w:t>
+      </w:r>
+    </w:p>
+    <w:p>
+      <w:pPr>
+        <w:shd w:val="clear" w:color="auto" w:fill="282C34"/>
+        <w:spacing w:line="330" w:lineRule="atLeast"/>
+        <w:rPr>
+          <w:rFonts w:ascii="Monaco" w:eastAsia="Times New Roman" w:hAnsi="Monaco" w:cs="Times New Roman"/>
+          <w:color w:val="ABB2BF"/>
+          <w:sz w:val="24"/>
+          <w:szCs w:val="24"/>
+          <w:lang w:val="en-IN"/>
+        </w:rPr>
+      </w:pPr>
+      <w:r>
+        <w:rPr>
+          <w:rFonts w:ascii="Monaco" w:eastAsia="Times New Roman" w:hAnsi="Monaco" w:cs="Times New Roman"/>
+          <w:color w:val="ABB2BF"/>
+          <w:sz w:val="24"/>
+          <w:szCs w:val="24"/>
+          <w:lang w:val="en-IN"/>
+        </w:rPr>
+        <w:t xml:space="preserve">  </w:t>
+      </w:r>
+      <w:r>
+        <w:rPr>
+          <w:rFonts w:ascii="Monaco" w:eastAsia="Times New Roman" w:hAnsi="Monaco" w:cs="Times New Roman"/>
+          <w:color w:val="C678DD"/>
+          <w:sz w:val="24"/>
+          <w:szCs w:val="24"/>
+          <w:lang w:val="en-IN"/>
+        </w:rPr>
+        <w:t>double</w:t>
+      </w:r>
+      <w:r>
+        <w:rPr>
+          <w:rFonts w:ascii="Monaco" w:eastAsia="Times New Roman" w:hAnsi="Monaco" w:cs="Times New Roman"/>
+          <w:color w:val="ABB2BF"/>
+          <w:sz w:val="24"/>
+          <w:szCs w:val="24"/>
+          <w:lang w:val="en-IN"/>
+        </w:rPr>
+        <w:t xml:space="preserve"> end </w:t>
+      </w:r>
+      <w:r>
+        <w:rPr>
+          <w:rFonts w:ascii="Monaco" w:eastAsia="Times New Roman" w:hAnsi="Monaco" w:cs="Times New Roman"/>
+          <w:color w:val="C678DD"/>
+          <w:sz w:val="24"/>
+          <w:szCs w:val="24"/>
+          <w:lang w:val="en-IN"/>
+        </w:rPr>
+        <w:t>=</w:t>
+      </w:r>
+      <w:r>
+        <w:rPr>
+          <w:rFonts w:ascii="Monaco" w:eastAsia="Times New Roman" w:hAnsi="Monaco" w:cs="Times New Roman"/>
+          <w:color w:val="ABB2BF"/>
+          <w:sz w:val="24"/>
+          <w:szCs w:val="24"/>
+          <w:lang w:val="en-IN"/>
+        </w:rPr>
+        <w:t xml:space="preserve"> </w:t>
+      </w:r>
+      <w:proofErr w:type="spellStart"/>
+      <w:r>
+        <w:rPr>
+          <w:rFonts w:ascii="Monaco" w:eastAsia="Times New Roman" w:hAnsi="Monaco" w:cs="Times New Roman"/>
+          <w:color w:val="61AFEF"/>
+          <w:sz w:val="24"/>
+          <w:szCs w:val="24"/>
+          <w:lang w:val="en-IN"/>
+        </w:rPr>
+        <w:t>omp_get_</w:t>
+      </w:r>
+      <w:proofErr w:type="gramStart"/>
+      <w:r>
+        <w:rPr>
+          <w:rFonts w:ascii="Monaco" w:eastAsia="Times New Roman" w:hAnsi="Monaco" w:cs="Times New Roman"/>
+          <w:color w:val="61AFEF"/>
+          <w:sz w:val="24"/>
+          <w:szCs w:val="24"/>
+          <w:lang w:val="en-IN"/>
+        </w:rPr>
+        <w:t>wtime</w:t>
+      </w:r>
+      <w:proofErr w:type="spellEnd"/>
+      <w:r>
+        <w:rPr>
+          <w:rFonts w:ascii="Monaco" w:eastAsia="Times New Roman" w:hAnsi="Monaco" w:cs="Times New Roman"/>
+          <w:color w:val="ABB2BF"/>
+          <w:sz w:val="24"/>
+          <w:szCs w:val="24"/>
+          <w:lang w:val="en-IN"/>
+        </w:rPr>
+        <w:t>(</w:t>
+      </w:r>
+      <w:proofErr w:type="gramEnd"/>
+      <w:r>
+        <w:rPr>
+          <w:rFonts w:ascii="Monaco" w:eastAsia="Times New Roman" w:hAnsi="Monaco" w:cs="Times New Roman"/>
+          <w:color w:val="ABB2BF"/>
+          <w:sz w:val="24"/>
+          <w:szCs w:val="24"/>
+          <w:lang w:val="en-IN"/>
+        </w:rPr>
+        <w:t>);</w:t>
+      </w:r>
+    </w:p>
+    <w:p>
+      <w:pPr>
+        <w:shd w:val="clear" w:color="auto" w:fill="282C34"/>
+        <w:spacing w:line="330" w:lineRule="atLeast"/>
+        <w:rPr>
+          <w:rFonts w:ascii="Monaco" w:eastAsia="Times New Roman" w:hAnsi="Monaco" w:cs="Times New Roman"/>
+          <w:color w:val="ABB2BF"/>
+          <w:sz w:val="24"/>
+          <w:szCs w:val="24"/>
+          <w:lang w:val="en-IN"/>
+        </w:rPr>
+      </w:pPr>
+      <w:r>
+        <w:rPr>
+          <w:rFonts w:ascii="Monaco" w:eastAsia="Times New Roman" w:hAnsi="Monaco" w:cs="Times New Roman"/>
+          <w:color w:val="ABB2BF"/>
+          <w:sz w:val="24"/>
+          <w:szCs w:val="24"/>
+          <w:lang w:val="en-IN"/>
+        </w:rPr>
+        <w:t xml:space="preserve">  </w:t>
+      </w:r>
+      <w:r>
+        <w:rPr>
+          <w:rFonts w:ascii="Monaco" w:eastAsia="Times New Roman" w:hAnsi="Monaco" w:cs="Times New Roman"/>
+          <w:color w:val="C678DD"/>
+          <w:sz w:val="24"/>
+          <w:szCs w:val="24"/>
+          <w:lang w:val="en-IN"/>
+        </w:rPr>
+        <w:t>double</w:t>
+      </w:r>
+      <w:r>
+        <w:rPr>
+          <w:rFonts w:ascii="Monaco" w:eastAsia="Times New Roman" w:hAnsi="Monaco" w:cs="Times New Roman"/>
+          <w:color w:val="ABB2BF"/>
+          <w:sz w:val="24"/>
+          <w:szCs w:val="24"/>
+          <w:lang w:val="en-IN"/>
+        </w:rPr>
+        <w:t xml:space="preserve"> </w:t>
+      </w:r>
+      <w:proofErr w:type="spellStart"/>
+      <w:r>
+        <w:rPr>
+          <w:rFonts w:ascii="Monaco" w:eastAsia="Times New Roman" w:hAnsi="Monaco" w:cs="Times New Roman"/>
+          <w:color w:val="ABB2BF"/>
+          <w:sz w:val="24"/>
+          <w:szCs w:val="24"/>
+          <w:lang w:val="en-IN"/>
+        </w:rPr>
+        <w:t>total_time</w:t>
+      </w:r>
+      <w:proofErr w:type="spellEnd"/>
+      <w:r>
+        <w:rPr>
+          <w:rFonts w:ascii="Monaco" w:eastAsia="Times New Roman" w:hAnsi="Monaco" w:cs="Times New Roman"/>
+          <w:color w:val="ABB2BF"/>
+          <w:sz w:val="24"/>
+          <w:szCs w:val="24"/>
+          <w:lang w:val="en-IN"/>
+        </w:rPr>
+        <w:t xml:space="preserve"> </w:t>
+      </w:r>
+      <w:r>
+        <w:rPr>
+          <w:rFonts w:ascii="Monaco" w:eastAsia="Times New Roman" w:hAnsi="Monaco" w:cs="Times New Roman"/>
+          <w:color w:val="C678DD"/>
+          <w:sz w:val="24"/>
+          <w:szCs w:val="24"/>
+          <w:lang w:val="en-IN"/>
+        </w:rPr>
+        <w:t>=</w:t>
+      </w:r>
+      <w:r>
+        <w:rPr>
+          <w:rFonts w:ascii="Monaco" w:eastAsia="Times New Roman" w:hAnsi="Monaco" w:cs="Times New Roman"/>
+          <w:color w:val="ABB2BF"/>
+          <w:sz w:val="24"/>
+          <w:szCs w:val="24"/>
+          <w:lang w:val="en-IN"/>
+        </w:rPr>
+        <w:t xml:space="preserve"> (end </w:t>
+      </w:r>
+      <w:r>
+        <w:rPr>
+          <w:rFonts w:ascii="Monaco" w:eastAsia="Times New Roman" w:hAnsi="Monaco" w:cs="Times New Roman"/>
+          <w:color w:val="C678DD"/>
+          <w:sz w:val="24"/>
+          <w:szCs w:val="24"/>
+          <w:lang w:val="en-IN"/>
+        </w:rPr>
+        <w:t>-</w:t>
+      </w:r>
+      <w:r>
+        <w:rPr>
+          <w:rFonts w:ascii="Monaco" w:eastAsia="Times New Roman" w:hAnsi="Monaco" w:cs="Times New Roman"/>
+          <w:color w:val="ABB2BF"/>
+          <w:sz w:val="24"/>
+          <w:szCs w:val="24"/>
+          <w:lang w:val="en-IN"/>
+        </w:rPr>
+        <w:t xml:space="preserve"> start) </w:t>
+      </w:r>
+      <w:r>
+        <w:rPr>
+          <w:rFonts w:ascii="Monaco" w:eastAsia="Times New Roman" w:hAnsi="Monaco" w:cs="Times New Roman"/>
+          <w:color w:val="C678DD"/>
+          <w:sz w:val="24"/>
+          <w:szCs w:val="24"/>
+          <w:lang w:val="en-IN"/>
+        </w:rPr>
+        <w:t>/</w:t>
+      </w:r>
+      <w:r>
+        <w:rPr>
+          <w:rFonts w:ascii="Monaco" w:eastAsia="Times New Roman" w:hAnsi="Monaco" w:cs="Times New Roman"/>
+          <w:color w:val="ABB2BF"/>
+          <w:sz w:val="24"/>
+          <w:szCs w:val="24"/>
+          <w:lang w:val="en-IN"/>
+        </w:rPr>
+        <w:t xml:space="preserve"> CLOCKS_PER_SEC;</w:t>
+      </w:r>
+    </w:p>
+    <w:p>
+      <w:pPr>
+        <w:shd w:val="clear" w:color="auto" w:fill="282C34"/>
+        <w:spacing w:line="330" w:lineRule="atLeast"/>
+        <w:rPr>
+          <w:rFonts w:ascii="Monaco" w:eastAsia="Times New Roman" w:hAnsi="Monaco" w:cs="Times New Roman"/>
+          <w:color w:val="ABB2BF"/>
+          <w:sz w:val="24"/>
+          <w:szCs w:val="24"/>
+          <w:lang w:val="en-IN"/>
+        </w:rPr>
+      </w:pPr>
+      <w:r>
+        <w:rPr>
+          <w:rFonts w:ascii="Monaco" w:eastAsia="Times New Roman" w:hAnsi="Monaco" w:cs="Times New Roman"/>
+          <w:color w:val="ABB2BF"/>
+          <w:sz w:val="24"/>
+          <w:szCs w:val="24"/>
+          <w:lang w:val="en-IN"/>
+        </w:rPr>
+        <w:t xml:space="preserve">  </w:t>
+      </w:r>
+      <w:proofErr w:type="spellStart"/>
+      <w:proofErr w:type="gramStart"/>
+      <w:r>
+        <w:rPr>
+          <w:rFonts w:ascii="Monaco" w:eastAsia="Times New Roman" w:hAnsi="Monaco" w:cs="Times New Roman"/>
+          <w:color w:val="61AFEF"/>
+          <w:sz w:val="24"/>
+          <w:szCs w:val="24"/>
+          <w:lang w:val="en-IN"/>
+        </w:rPr>
+        <w:t>printf</w:t>
+      </w:r>
+      <w:proofErr w:type="spellEnd"/>
+      <w:r>
+        <w:rPr>
+          <w:rFonts w:ascii="Monaco" w:eastAsia="Times New Roman" w:hAnsi="Monaco" w:cs="Times New Roman"/>
+          <w:color w:val="ABB2BF"/>
+          <w:sz w:val="24"/>
+          <w:szCs w:val="24"/>
+          <w:lang w:val="en-IN"/>
+        </w:rPr>
+        <w:t>(</w:t>
+      </w:r>
+      <w:proofErr w:type="gramEnd"/>
+      <w:r>
+        <w:rPr>
+          <w:rFonts w:ascii="Monaco" w:eastAsia="Times New Roman" w:hAnsi="Monaco" w:cs="Times New Roman"/>
+          <w:color w:val="98C379"/>
+          <w:sz w:val="24"/>
+          <w:szCs w:val="24"/>
+          <w:lang w:val="en-IN"/>
+        </w:rPr>
+        <w:t xml:space="preserve">"Time taken : </w:t>
+      </w:r>
+      <w:r>
+        <w:rPr>
+          <w:rFonts w:ascii="Monaco" w:eastAsia="Times New Roman" w:hAnsi="Monaco" w:cs="Times New Roman"/>
+          <w:color w:val="D19A66"/>
+          <w:sz w:val="24"/>
+          <w:szCs w:val="24"/>
+          <w:lang w:val="en-IN"/>
+        </w:rPr>
+        <w:t>%</w:t>
+      </w:r>
+      <w:proofErr w:type="spellStart"/>
+      <w:r>
+        <w:rPr>
+          <w:rFonts w:ascii="Monaco" w:eastAsia="Times New Roman" w:hAnsi="Monaco" w:cs="Times New Roman"/>
+          <w:color w:val="D19A66"/>
+          <w:sz w:val="24"/>
+          <w:szCs w:val="24"/>
+          <w:lang w:val="en-IN"/>
+        </w:rPr>
+        <w:t>lf</w:t>
+      </w:r>
+      <w:proofErr w:type="spellEnd"/>
+      <w:r>
+        <w:rPr>
+          <w:rFonts w:ascii="Monaco" w:eastAsia="Times New Roman" w:hAnsi="Monaco" w:cs="Times New Roman"/>
+          <w:color w:val="56B6C2"/>
+          <w:sz w:val="24"/>
+          <w:szCs w:val="24"/>
+          <w:lang w:val="en-IN"/>
+        </w:rPr>
+        <w:t>\n\n</w:t>
+      </w:r>
+      <w:r>
+        <w:rPr>
+          <w:rFonts w:ascii="Monaco" w:eastAsia="Times New Roman" w:hAnsi="Monaco" w:cs="Times New Roman"/>
+          <w:color w:val="98C379"/>
+          <w:sz w:val="24"/>
+          <w:szCs w:val="24"/>
+          <w:lang w:val="en-IN"/>
+        </w:rPr>
+        <w:t>"</w:t>
+      </w:r>
+      <w:r>
+        <w:rPr>
+          <w:rFonts w:ascii="Monaco" w:eastAsia="Times New Roman" w:hAnsi="Monaco" w:cs="Times New Roman"/>
+          <w:color w:val="ABB2BF"/>
+          <w:sz w:val="24"/>
+          <w:szCs w:val="24"/>
+          <w:lang w:val="en-IN"/>
+        </w:rPr>
+        <w:t xml:space="preserve">, </w:t>
+      </w:r>
+      <w:proofErr w:type="spellStart"/>
+      <w:r>
+        <w:rPr>
+          <w:rFonts w:ascii="Monaco" w:eastAsia="Times New Roman" w:hAnsi="Monaco" w:cs="Times New Roman"/>
+          <w:color w:val="ABB2BF"/>
+          <w:sz w:val="24"/>
+          <w:szCs w:val="24"/>
+          <w:lang w:val="en-IN"/>
+        </w:rPr>
+        <w:t>total_time</w:t>
+      </w:r>
+      <w:proofErr w:type="spellEnd"/>
+      <w:r>
+        <w:rPr>
+          <w:rFonts w:ascii="Monaco" w:eastAsia="Times New Roman" w:hAnsi="Monaco" w:cs="Times New Roman"/>
+          <w:color w:val="ABB2BF"/>
+          <w:sz w:val="24"/>
+          <w:szCs w:val="24"/>
+          <w:lang w:val="en-IN"/>
+        </w:rPr>
+        <w:t>);</w:t>
+      </w:r>
+    </w:p>
+    <w:p>
+      <w:pPr>
+        <w:shd w:val="clear" w:color="auto" w:fill="282C34"/>
+        <w:spacing w:line="330" w:lineRule="atLeast"/>
+        <w:rPr>
+          <w:rFonts w:ascii="Monaco" w:eastAsia="Times New Roman" w:hAnsi="Monaco" w:cs="Times New Roman"/>
+          <w:color w:val="ABB2BF"/>
+          <w:sz w:val="24"/>
+          <w:szCs w:val="24"/>
+          <w:lang w:val="en-IN"/>
+        </w:rPr>
+      </w:pPr>
+    </w:p>
+    <w:p>
+      <w:pPr>
+        <w:shd w:val="clear" w:color="auto" w:fill="282C34"/>
+        <w:spacing w:line="330" w:lineRule="atLeast"/>
+        <w:rPr>
+          <w:rFonts w:ascii="Monaco" w:eastAsia="Times New Roman" w:hAnsi="Monaco" w:cs="Times New Roman"/>
+          <w:color w:val="ABB2BF"/>
+          <w:sz w:val="24"/>
+          <w:szCs w:val="24"/>
+          <w:lang w:val="en-IN"/>
+        </w:rPr>
+      </w:pPr>
+      <w:r>
+        <w:rPr>
+          <w:rFonts w:ascii="Monaco" w:eastAsia="Times New Roman" w:hAnsi="Monaco" w:cs="Times New Roman"/>
+          <w:color w:val="ABB2BF"/>
+          <w:sz w:val="24"/>
+          <w:szCs w:val="24"/>
+          <w:lang w:val="en-IN"/>
+        </w:rPr>
+        <w:t xml:space="preserve">  </w:t>
+      </w:r>
+      <w:r>
+        <w:rPr>
+          <w:rFonts w:ascii="Monaco" w:eastAsia="Times New Roman" w:hAnsi="Monaco" w:cs="Times New Roman"/>
+          <w:color w:val="C678DD"/>
+          <w:sz w:val="24"/>
+          <w:szCs w:val="24"/>
+          <w:lang w:val="en-IN"/>
+        </w:rPr>
+        <w:t>return</w:t>
+      </w:r>
+      <w:r>
+        <w:rPr>
+          <w:rFonts w:ascii="Monaco" w:eastAsia="Times New Roman" w:hAnsi="Monaco" w:cs="Times New Roman"/>
+          <w:color w:val="ABB2BF"/>
+          <w:sz w:val="24"/>
+          <w:szCs w:val="24"/>
+          <w:lang w:val="en-IN"/>
+        </w:rPr>
+        <w:t xml:space="preserve"> </w:t>
+      </w:r>
+      <w:r>
+        <w:rPr>
+          <w:rFonts w:ascii="Monaco" w:eastAsia="Times New Roman" w:hAnsi="Monaco" w:cs="Times New Roman"/>
+          <w:color w:val="D19A66"/>
+          <w:sz w:val="24"/>
+          <w:szCs w:val="24"/>
+          <w:lang w:val="en-IN"/>
+        </w:rPr>
+        <w:t>0</w:t>
+      </w:r>
+      <w:r>
+        <w:rPr>
+          <w:rFonts w:ascii="Monaco" w:eastAsia="Times New Roman" w:hAnsi="Monaco" w:cs="Times New Roman"/>
+          <w:color w:val="ABB2BF"/>
+          <w:sz w:val="24"/>
+          <w:szCs w:val="24"/>
+          <w:lang w:val="en-IN"/>
+        </w:rPr>
+        <w:t>;</w:t>
+      </w:r>
+    </w:p>
+    <w:p>
+      <w:pPr>
+        <w:shd w:val="clear" w:color="auto" w:fill="282C34"/>
+        <w:spacing w:line="330" w:lineRule="atLeast"/>
+        <w:rPr>
+          <w:rFonts w:ascii="Monaco" w:eastAsia="Times New Roman" w:hAnsi="Monaco" w:cs="Times New Roman"/>
+          <w:color w:val="ABB2BF"/>
+          <w:sz w:val="24"/>
+          <w:szCs w:val="24"/>
+          <w:lang w:val="en-IN"/>
+        </w:rPr>
+      </w:pPr>
+      <w:r>
+        <w:rPr>
+          <w:rFonts w:ascii="Monaco" w:eastAsia="Times New Roman" w:hAnsi="Monaco" w:cs="Times New Roman"/>
+          <w:color w:val="ABB2BF"/>
+          <w:sz w:val="24"/>
+          <w:szCs w:val="24"/>
+          <w:lang w:val="en-IN"/>
+        </w:rPr>
         <w:t>}</w:t>
       </w:r>
     </w:p>
@@ -3487,30 +4353,51 @@
       <w:pPr>
         <w:rPr>
           <w:b/>
-          <w:sz w:val="48"/>
-          <w:szCs w:val="48"/>
-        </w:rPr>
-      </w:pPr>
-      <w:r>
-        <w:rPr>
-          <w:b/>
-          <w:sz w:val="48"/>
-          <w:szCs w:val="48"/>
-        </w:rPr>
-        <w:t xml:space="preserve">Comparison with sequential  : </w:t>
-      </w:r>
-    </w:p>
-    <w:p>
-      <w:pPr>
-        <w:rPr>
-          <w:b/>
-          <w:sz w:val="48"/>
-          <w:szCs w:val="48"/>
+          <w:sz w:val="24"/>
+          <w:szCs w:val="24"/>
+        </w:rPr>
+      </w:pPr>
+      <w:bookmarkStart w:id="1" w:name="_Hlk114779184"/>
+      <w:r>
+        <w:rPr>
+          <w:b/>
+          <w:sz w:val="24"/>
+          <w:szCs w:val="24"/>
+        </w:rPr>
+        <w:t xml:space="preserve">Comparison with </w:t>
+      </w:r>
+      <w:proofErr w:type="gramStart"/>
+      <w:r>
+        <w:rPr>
+          <w:b/>
+          <w:sz w:val="24"/>
+          <w:szCs w:val="24"/>
+        </w:rPr>
+        <w:t>sequential  :</w:t>
+      </w:r>
+      <w:proofErr w:type="gramEnd"/>
+      <w:r>
+        <w:rPr>
+          <w:b/>
+          <w:sz w:val="24"/>
+          <w:szCs w:val="24"/>
+        </w:rPr>
+        <w:t xml:space="preserve"> </w:t>
+      </w:r>
+    </w:p>
+    <w:p>
+      <w:pPr>
+        <w:rPr>
+          <w:b/>
+          <w:sz w:val="24"/>
+          <w:szCs w:val="24"/>
         </w:rPr>
       </w:pPr>
       <w:r>
         <w:rPr>
           <w:noProof/>
+          <w:sz w:val="24"/>
+          <w:szCs w:val="24"/>
         </w:rPr>
         <w:drawing>
           <wp:inline distT="0" distB="0" distL="0" distR="0" wp14:anchorId="1BA4E041" wp14:editId="0844CB24">
@@ -3553,25 +4440,25 @@
       <w:pPr>
         <w:rPr>
           <w:b/>
-          <w:sz w:val="48"/>
-          <w:szCs w:val="48"/>
-        </w:rPr>
-      </w:pPr>
-    </w:p>
-    <w:p>
-      <w:pPr>
-        <w:rPr>
-          <w:b/>
-          <w:sz w:val="48"/>
-          <w:szCs w:val="48"/>
+          <w:sz w:val="24"/>
+          <w:szCs w:val="24"/>
+        </w:rPr>
+      </w:pPr>
+    </w:p>
+    <w:p>
+      <w:pPr>
+        <w:rPr>
+          <w:b/>
+          <w:sz w:val="24"/>
+          <w:szCs w:val="24"/>
         </w:rPr>
       </w:pPr>
       <w:r>
         <w:rPr>
           <w:b/>
           <w:color w:val="FF0000"/>
-          <w:sz w:val="48"/>
-          <w:szCs w:val="48"/>
+          <w:sz w:val="24"/>
+          <w:szCs w:val="24"/>
         </w:rPr>
         <w:t>In below images 1</w:t>
       </w:r>
@@ -3579,8 +4466,8 @@
         <w:rPr>
           <w:b/>
           <w:color w:val="FF0000"/>
-          <w:sz w:val="48"/>
-          <w:szCs w:val="48"/>
+          <w:sz w:val="24"/>
+          <w:szCs w:val="24"/>
           <w:vertAlign w:val="superscript"/>
         </w:rPr>
         <w:t>st</w:t>
@@ -3589,61 +4476,98 @@
         <w:rPr>
           <w:b/>
           <w:color w:val="FF0000"/>
-          <w:sz w:val="48"/>
-          <w:szCs w:val="48"/>
-        </w:rPr>
-        <w:t xml:space="preserve"> peak is of sequential and later is of parallel program </w:t>
-      </w:r>
-      <w:r>
-        <w:rPr>
-          <w:b/>
-          <w:sz w:val="48"/>
-          <w:szCs w:val="48"/>
-        </w:rPr>
-        <w:t xml:space="preserve">: </w:t>
-      </w:r>
-    </w:p>
-    <w:p>
-      <w:pPr>
-        <w:rPr>
-          <w:b/>
-          <w:sz w:val="48"/>
-          <w:szCs w:val="48"/>
-        </w:rPr>
-      </w:pPr>
-    </w:p>
-    <w:p>
-      <w:pPr>
-        <w:rPr>
-          <w:b/>
-          <w:sz w:val="48"/>
-          <w:szCs w:val="48"/>
-        </w:rPr>
-      </w:pPr>
-      <w:r>
-        <w:rPr>
-          <w:b/>
-          <w:sz w:val="48"/>
-          <w:szCs w:val="48"/>
-        </w:rPr>
-        <w:t xml:space="preserve">Images from CPU Utilization Task Manager : </w:t>
-      </w:r>
-    </w:p>
-    <w:p>
-      <w:pPr>
-        <w:rPr>
-          <w:b/>
-          <w:sz w:val="48"/>
-          <w:szCs w:val="48"/>
-        </w:rPr>
-      </w:pPr>
-    </w:p>
-    <w:p>
-      <w:pPr>
-        <w:rPr>
-          <w:b/>
-          <w:sz w:val="48"/>
-          <w:szCs w:val="48"/>
+          <w:sz w:val="24"/>
+          <w:szCs w:val="24"/>
+        </w:rPr>
+        <w:t xml:space="preserve"> peak is of sequential and later is of parallel </w:t>
+      </w:r>
+      <w:proofErr w:type="gramStart"/>
+      <w:r>
+        <w:rPr>
+          <w:b/>
+          <w:color w:val="FF0000"/>
+          <w:sz w:val="24"/>
+          <w:szCs w:val="24"/>
+        </w:rPr>
+        <w:t xml:space="preserve">program </w:t>
+      </w:r>
+      <w:r>
+        <w:rPr>
+          <w:b/>
+          <w:sz w:val="24"/>
+          <w:szCs w:val="24"/>
+        </w:rPr>
+        <w:t>:</w:t>
+      </w:r>
+      <w:proofErr w:type="gramEnd"/>
+      <w:r>
+        <w:rPr>
+          <w:b/>
+          <w:sz w:val="24"/>
+          <w:szCs w:val="24"/>
+        </w:rPr>
+        <w:t xml:space="preserve"> </w:t>
+      </w:r>
+    </w:p>
+    <w:p>
+      <w:pPr>
+        <w:rPr>
+          <w:b/>
+          <w:sz w:val="24"/>
+          <w:szCs w:val="24"/>
+        </w:rPr>
+      </w:pPr>
+    </w:p>
+    <w:p>
+      <w:pPr>
+        <w:rPr>
+          <w:b/>
+          <w:sz w:val="24"/>
+          <w:szCs w:val="24"/>
+        </w:rPr>
+      </w:pPr>
+      <w:r>
+        <w:rPr>
+          <w:b/>
+          <w:sz w:val="24"/>
+          <w:szCs w:val="24"/>
+        </w:rPr>
+        <w:t xml:space="preserve">Images from CPU Utilization Task </w:t>
+      </w:r>
+      <w:proofErr w:type="gramStart"/>
+      <w:r>
+        <w:rPr>
+          <w:b/>
+          <w:sz w:val="24"/>
+          <w:szCs w:val="24"/>
+        </w:rPr>
+        <w:t>Manager :</w:t>
+      </w:r>
+      <w:proofErr w:type="gramEnd"/>
+      <w:r>
+        <w:rPr>
+          <w:b/>
+          <w:sz w:val="24"/>
+          <w:szCs w:val="24"/>
+        </w:rPr>
+        <w:t xml:space="preserve"> </w:t>
+      </w:r>
+    </w:p>
+    <w:p>
+      <w:pPr>
+        <w:rPr>
+          <w:b/>
+          <w:sz w:val="24"/>
+          <w:szCs w:val="24"/>
+        </w:rPr>
+      </w:pPr>
+    </w:p>
+    <w:p>
+      <w:pPr>
+        <w:rPr>
+          <w:b/>
+          <w:sz w:val="24"/>
+          <w:szCs w:val="24"/>
         </w:rPr>
       </w:pPr>
     </w:p>
@@ -3656,15 +4580,16 @@
         </w:numPr>
         <w:rPr>
           <w:b/>
-          <w:sz w:val="48"/>
-          <w:szCs w:val="48"/>
+          <w:sz w:val="24"/>
+          <w:szCs w:val="24"/>
         </w:rPr>
       </w:pPr>
       <w:r>
         <w:rPr>
           <w:noProof/>
-        </w:rPr>
-        <w:lastRenderedPageBreak/>
+          <w:sz w:val="24"/>
+          <w:szCs w:val="24"/>
+        </w:rPr>
         <w:drawing>
           <wp:inline distT="0" distB="0" distL="0" distR="0" wp14:anchorId="6ADE7EBF" wp14:editId="74B1557A">
             <wp:extent cx="2876190" cy="2695238"/>
@@ -3704,8 +4629,8 @@
       <w:r>
         <w:rPr>
           <w:b/>
-          <w:sz w:val="48"/>
-          <w:szCs w:val="48"/>
+          <w:sz w:val="24"/>
+          <w:szCs w:val="24"/>
         </w:rPr>
         <w:t>for n=1000</w:t>
       </w:r>
@@ -3719,14 +4644,17 @@
         </w:numPr>
         <w:rPr>
           <w:b/>
-          <w:sz w:val="48"/>
-          <w:szCs w:val="48"/>
+          <w:sz w:val="24"/>
+          <w:szCs w:val="24"/>
         </w:rPr>
       </w:pPr>
       <w:r>
         <w:rPr>
           <w:noProof/>
-        </w:rPr>
+          <w:sz w:val="24"/>
+          <w:szCs w:val="24"/>
+        </w:rPr>
+        <w:lastRenderedPageBreak/>
         <w:drawing>
           <wp:inline distT="0" distB="0" distL="0" distR="0" wp14:anchorId="00CB1267" wp14:editId="29B43320">
             <wp:extent cx="5943600" cy="2691765"/>
@@ -3766,8 +4694,8 @@
       <w:r>
         <w:rPr>
           <w:b/>
-          <w:sz w:val="48"/>
-          <w:szCs w:val="48"/>
+          <w:sz w:val="24"/>
+          <w:szCs w:val="24"/>
         </w:rPr>
         <w:t>for n=10000</w:t>
       </w:r>
@@ -3781,15 +4709,16 @@
         </w:numPr>
         <w:rPr>
           <w:b/>
-          <w:sz w:val="48"/>
-          <w:szCs w:val="48"/>
+          <w:sz w:val="24"/>
+          <w:szCs w:val="24"/>
         </w:rPr>
       </w:pPr>
       <w:r>
         <w:rPr>
           <w:noProof/>
-        </w:rPr>
-        <w:lastRenderedPageBreak/>
+          <w:sz w:val="24"/>
+          <w:szCs w:val="24"/>
+        </w:rPr>
         <w:drawing>
           <wp:inline distT="0" distB="0" distL="0" distR="0" wp14:anchorId="02E0017C" wp14:editId="7D7821E5">
             <wp:extent cx="5943600" cy="3276600"/>
@@ -3829,8 +4758,8 @@
       <w:r>
         <w:rPr>
           <w:b/>
-          <w:sz w:val="48"/>
-          <w:szCs w:val="48"/>
+          <w:sz w:val="24"/>
+          <w:szCs w:val="24"/>
         </w:rPr>
         <w:t>for n= 100000</w:t>
       </w:r>
@@ -3839,25 +4768,27 @@
       <w:pPr>
         <w:rPr>
           <w:b/>
-          <w:sz w:val="48"/>
-          <w:szCs w:val="48"/>
-        </w:rPr>
-      </w:pPr>
-    </w:p>
-    <w:p>
-      <w:pPr>
-        <w:rPr>
-          <w:b/>
-          <w:sz w:val="48"/>
-          <w:szCs w:val="48"/>
-        </w:rPr>
-      </w:pPr>
-      <w:r>
-        <w:rPr>
-          <w:b/>
-          <w:sz w:val="48"/>
-          <w:szCs w:val="48"/>
-        </w:rPr>
+          <w:sz w:val="24"/>
+          <w:szCs w:val="24"/>
+        </w:rPr>
+      </w:pPr>
+    </w:p>
+    <w:p>
+      <w:pPr>
+        <w:rPr>
+          <w:b/>
+          <w:sz w:val="24"/>
+          <w:szCs w:val="24"/>
+        </w:rPr>
+      </w:pPr>
+      <w:r>
+        <w:rPr>
+          <w:b/>
+          <w:noProof/>
+          <w:sz w:val="24"/>
+          <w:szCs w:val="24"/>
+        </w:rPr>
+        <w:lastRenderedPageBreak/>
         <w:drawing>
           <wp:inline distT="0" distB="0" distL="0" distR="0" wp14:anchorId="484454D2" wp14:editId="385C05CD">
             <wp:extent cx="5943600" cy="3239135"/>
@@ -3899,6 +4830,121 @@
       <w:pPr>
         <w:rPr>
           <w:b/>
+          <w:sz w:val="24"/>
+          <w:szCs w:val="24"/>
+        </w:rPr>
+      </w:pPr>
+    </w:p>
+    <w:p>
+      <w:pPr>
+        <w:rPr>
+          <w:b/>
+          <w:sz w:val="24"/>
+          <w:szCs w:val="24"/>
+        </w:rPr>
+      </w:pPr>
+      <w:r>
+        <w:rPr>
+          <w:b/>
+          <w:sz w:val="24"/>
+          <w:szCs w:val="24"/>
+        </w:rPr>
+        <w:t xml:space="preserve">Here sequential takes 0.01725 and parallel takes </w:t>
+      </w:r>
+      <w:r>
+        <w:rPr>
+          <w:b/>
+          <w:sz w:val="24"/>
+          <w:szCs w:val="24"/>
+        </w:rPr>
+        <w:t>0.011356 clock ticks</w:t>
+      </w:r>
+    </w:p>
+    <w:p>
+      <w:pPr>
+        <w:rPr>
+          <w:b/>
+          <w:sz w:val="24"/>
+          <w:szCs w:val="24"/>
+        </w:rPr>
+      </w:pPr>
+    </w:p>
+    <w:p>
+      <w:pPr>
+        <w:rPr>
+          <w:b/>
+          <w:sz w:val="24"/>
+          <w:szCs w:val="24"/>
+        </w:rPr>
+      </w:pPr>
+      <w:r>
+        <w:rPr>
+          <w:b/>
+          <w:sz w:val="24"/>
+          <w:szCs w:val="24"/>
+          <w:u w:val="single"/>
+        </w:rPr>
+        <w:t xml:space="preserve">Conclusion </w:t>
+      </w:r>
+      <w:proofErr w:type="gramStart"/>
+      <w:r>
+        <w:rPr>
+          <w:b/>
+          <w:sz w:val="24"/>
+          <w:szCs w:val="24"/>
+        </w:rPr>
+        <w:t xml:space="preserve">  :</w:t>
+      </w:r>
+      <w:proofErr w:type="gramEnd"/>
+      <w:r>
+        <w:rPr>
+          <w:b/>
+          <w:sz w:val="24"/>
+          <w:szCs w:val="24"/>
+        </w:rPr>
+        <w:t xml:space="preserve"> </w:t>
+      </w:r>
+      <w:r>
+        <w:rPr>
+          <w:b/>
+          <w:sz w:val="24"/>
+          <w:szCs w:val="24"/>
+        </w:rPr>
+        <w:t xml:space="preserve"> my sequential program uses less CPU and parallel program uses more UPU for same program and same number of instruction Sets.</w:t>
+      </w:r>
+    </w:p>
+    <w:p>
+      <w:pPr>
+        <w:rPr>
+          <w:b/>
+          <w:sz w:val="24"/>
+          <w:szCs w:val="24"/>
+        </w:rPr>
+      </w:pPr>
+      <w:r>
+        <w:rPr>
+          <w:b/>
+          <w:sz w:val="24"/>
+          <w:szCs w:val="24"/>
+        </w:rPr>
+        <w:t xml:space="preserve">Although time calculation is negligible as it is small </w:t>
+      </w:r>
+      <w:proofErr w:type="gramStart"/>
+      <w:r>
+        <w:rPr>
+          <w:b/>
+          <w:sz w:val="24"/>
+          <w:szCs w:val="24"/>
+        </w:rPr>
+        <w:t>program .</w:t>
+      </w:r>
+      <w:proofErr w:type="gramEnd"/>
+    </w:p>
+    <w:bookmarkEnd w:id="1"/>
+    <w:p>
+      <w:pPr>
+        <w:rPr>
+          <w:b/>
           <w:sz w:val="48"/>
           <w:szCs w:val="48"/>
         </w:rPr>
@@ -3918,17 +4964,25 @@
           <w:sz w:val="48"/>
           <w:szCs w:val="48"/>
         </w:rPr>
-        <w:lastRenderedPageBreak/>
-        <w:t xml:space="preserve">Here sequential takes 0.01725 and parallel takes </w:t>
-      </w:r>
-      <w:r>
+        <w:t xml:space="preserve">B) </w:t>
+      </w:r>
+      <w:r>
+        <w:rPr>
+          <w:b/>
+          <w:sz w:val="24"/>
+          <w:szCs w:val="24"/>
+        </w:rPr>
+        <w:t>Vector Scalar Addition</w:t>
+      </w:r>
+    </w:p>
+    <w:p>
+      <w:pPr>
         <w:rPr>
           <w:b/>
           <w:sz w:val="48"/>
           <w:szCs w:val="48"/>
         </w:rPr>
-        <w:t>0.011356 clock ticks</w:t>
-      </w:r>
+      </w:pPr>
     </w:p>
     <w:p>
       <w:pPr>
@@ -3938,23 +4992,22 @@
           <w:szCs w:val="48"/>
         </w:rPr>
       </w:pPr>
-    </w:p>
-    <w:p>
-      <w:pPr>
+      <w:r>
         <w:rPr>
           <w:b/>
           <w:sz w:val="48"/>
           <w:szCs w:val="48"/>
         </w:rPr>
-      </w:pPr>
+        <w:t xml:space="preserve">Output </w:t>
+      </w:r>
+      <w:proofErr w:type="gramStart"/>
       <w:r>
         <w:rPr>
           <w:b/>
           <w:sz w:val="48"/>
           <w:szCs w:val="48"/>
-          <w:u w:val="single"/>
-        </w:rPr>
-        <w:t xml:space="preserve">Conclusion </w:t>
+        </w:rPr>
+        <w:t>Screenshot</w:t>
       </w:r>
       <w:r>
         <w:rPr>
@@ -3962,7 +5015,7 @@
           <w:sz w:val="48"/>
           <w:szCs w:val="48"/>
         </w:rPr>
-        <w:t xml:space="preserve">  : </w:t>
+        <w:t>’</w:t>
       </w:r>
       <w:r>
         <w:rPr>
@@ -3970,116 +5023,35 @@
           <w:sz w:val="48"/>
           <w:szCs w:val="48"/>
         </w:rPr>
-        <w:t xml:space="preserve"> my sequential program uses less CPU and parallel program uses more UPU for same program and same number of instruction Sets.</w:t>
-      </w:r>
-    </w:p>
-    <w:p>
-      <w:pPr>
+        <w:t>s :</w:t>
+      </w:r>
+      <w:proofErr w:type="gramEnd"/>
+      <w:r>
         <w:rPr>
           <w:b/>
           <w:sz w:val="48"/>
           <w:szCs w:val="48"/>
         </w:rPr>
-      </w:pPr>
-      <w:r>
-        <w:rPr>
-          <w:b/>
-          <w:sz w:val="48"/>
-          <w:szCs w:val="48"/>
-        </w:rPr>
-        <w:t>Although time calculation is negligible as it is small program .</w:t>
-      </w:r>
-    </w:p>
-    <w:p>
-      <w:pPr>
-        <w:rPr>
-          <w:b/>
-          <w:sz w:val="48"/>
-          <w:szCs w:val="48"/>
-        </w:rPr>
-      </w:pPr>
-    </w:p>
-    <w:p>
-      <w:pPr>
-        <w:rPr>
-          <w:b/>
-          <w:sz w:val="48"/>
-          <w:szCs w:val="48"/>
-        </w:rPr>
-      </w:pPr>
-      <w:r>
-        <w:rPr>
-          <w:b/>
-          <w:sz w:val="48"/>
-          <w:szCs w:val="48"/>
-        </w:rPr>
-        <w:t xml:space="preserve">B) </w:t>
-      </w:r>
-      <w:r>
-        <w:rPr>
-          <w:b/>
-          <w:sz w:val="48"/>
-          <w:szCs w:val="48"/>
-        </w:rPr>
-        <w:t>Vector Scalar Addition</w:t>
-      </w:r>
-    </w:p>
-    <w:p>
-      <w:pPr>
-        <w:rPr>
-          <w:b/>
-          <w:sz w:val="48"/>
-          <w:szCs w:val="48"/>
-        </w:rPr>
-      </w:pPr>
-    </w:p>
-    <w:p>
-      <w:pPr>
-        <w:rPr>
-          <w:b/>
-          <w:sz w:val="48"/>
-          <w:szCs w:val="48"/>
-        </w:rPr>
-      </w:pPr>
-      <w:r>
-        <w:rPr>
-          <w:b/>
-          <w:sz w:val="48"/>
-          <w:szCs w:val="48"/>
-        </w:rPr>
-        <w:t>Output Screenshot</w:t>
-      </w:r>
-      <w:r>
-        <w:rPr>
-          <w:b/>
-          <w:sz w:val="48"/>
-          <w:szCs w:val="48"/>
-        </w:rPr>
-        <w:t>’</w:t>
-      </w:r>
-      <w:r>
-        <w:rPr>
-          <w:b/>
-          <w:sz w:val="48"/>
-          <w:szCs w:val="48"/>
-        </w:rPr>
-        <w:t xml:space="preserve">s : </w:t>
-      </w:r>
-    </w:p>
-    <w:p>
-      <w:pPr>
-        <w:rPr>
-          <w:b/>
-          <w:sz w:val="48"/>
-          <w:szCs w:val="48"/>
-        </w:rPr>
-      </w:pPr>
-      <w:r>
-        <w:rPr>
-          <w:b/>
-          <w:sz w:val="48"/>
-          <w:szCs w:val="48"/>
-        </w:rPr>
+        <w:t xml:space="preserve"> </w:t>
+      </w:r>
+    </w:p>
+    <w:p>
+      <w:pPr>
+        <w:rPr>
+          <w:b/>
+          <w:sz w:val="24"/>
+          <w:szCs w:val="24"/>
+        </w:rPr>
+      </w:pPr>
+      <w:bookmarkStart w:id="2" w:name="_Hlk114779274"/>
+      <w:r>
+        <w:rPr>
+          <w:b/>
+          <w:noProof/>
+          <w:sz w:val="24"/>
+          <w:szCs w:val="24"/>
+        </w:rPr>
+        <w:lastRenderedPageBreak/>
         <w:drawing>
           <wp:inline distT="0" distB="0" distL="0" distR="0" wp14:anchorId="22A0C58F" wp14:editId="6373B0CC">
             <wp:extent cx="5943600" cy="2526665"/>
@@ -4121,49 +5093,48 @@
       <w:pPr>
         <w:rPr>
           <w:b/>
-          <w:sz w:val="48"/>
-          <w:szCs w:val="48"/>
-        </w:rPr>
-      </w:pPr>
-    </w:p>
-    <w:p>
-      <w:pPr>
-        <w:rPr>
-          <w:b/>
-          <w:sz w:val="48"/>
-          <w:szCs w:val="48"/>
-        </w:rPr>
-      </w:pPr>
-      <w:r>
-        <w:rPr>
-          <w:b/>
-          <w:sz w:val="48"/>
-          <w:szCs w:val="48"/>
-        </w:rPr>
-        <w:lastRenderedPageBreak/>
+          <w:sz w:val="24"/>
+          <w:szCs w:val="24"/>
+        </w:rPr>
+      </w:pPr>
+    </w:p>
+    <w:p>
+      <w:pPr>
+        <w:rPr>
+          <w:b/>
+          <w:sz w:val="24"/>
+          <w:szCs w:val="24"/>
+        </w:rPr>
+      </w:pPr>
+      <w:r>
+        <w:rPr>
+          <w:b/>
+          <w:sz w:val="24"/>
+          <w:szCs w:val="24"/>
+        </w:rPr>
         <w:t>Parallel :7</w:t>
       </w:r>
       <w:r>
         <w:rPr>
           <w:b/>
-          <w:sz w:val="48"/>
-          <w:szCs w:val="48"/>
+          <w:sz w:val="24"/>
+          <w:szCs w:val="24"/>
         </w:rPr>
         <w:t>.3 sec</w:t>
       </w:r>
       <w:r>
         <w:rPr>
           <w:b/>
-          <w:sz w:val="48"/>
-          <w:szCs w:val="48"/>
+          <w:sz w:val="24"/>
+          <w:szCs w:val="24"/>
         </w:rPr>
         <w:t xml:space="preserve">                Sequential: </w:t>
       </w:r>
       <w:r>
         <w:rPr>
           <w:b/>
-          <w:sz w:val="48"/>
-          <w:szCs w:val="48"/>
+          <w:sz w:val="24"/>
+          <w:szCs w:val="24"/>
         </w:rPr>
         <w:t>5.4sec</w:t>
       </w:r>
@@ -4172,47 +5143,47 @@
       <w:pPr>
         <w:rPr>
           <w:b/>
-          <w:sz w:val="48"/>
-          <w:szCs w:val="48"/>
-        </w:rPr>
-      </w:pPr>
-      <w:r>
-        <w:rPr>
-          <w:b/>
-          <w:sz w:val="48"/>
-          <w:szCs w:val="48"/>
+          <w:sz w:val="24"/>
+          <w:szCs w:val="24"/>
+        </w:rPr>
+      </w:pPr>
+      <w:r>
+        <w:rPr>
+          <w:b/>
+          <w:sz w:val="24"/>
+          <w:szCs w:val="24"/>
         </w:rPr>
         <w:t xml:space="preserve">So here </w:t>
       </w:r>
       <w:r>
         <w:rPr>
           <w:b/>
-          <w:sz w:val="48"/>
-          <w:szCs w:val="48"/>
+          <w:sz w:val="24"/>
+          <w:szCs w:val="24"/>
         </w:rPr>
         <w:t>sequential</w:t>
       </w:r>
       <w:r>
         <w:rPr>
           <w:b/>
-          <w:sz w:val="48"/>
-          <w:szCs w:val="48"/>
+          <w:sz w:val="24"/>
+          <w:szCs w:val="24"/>
         </w:rPr>
         <w:t xml:space="preserve"> is faster than </w:t>
       </w:r>
       <w:r>
         <w:rPr>
           <w:b/>
-          <w:sz w:val="48"/>
-          <w:szCs w:val="48"/>
+          <w:sz w:val="24"/>
+          <w:szCs w:val="24"/>
         </w:rPr>
         <w:t>parallel</w:t>
       </w:r>
       <w:r>
         <w:rPr>
           <w:b/>
-          <w:sz w:val="48"/>
-          <w:szCs w:val="48"/>
+          <w:sz w:val="24"/>
+          <w:szCs w:val="24"/>
         </w:rPr>
         <w:t>.</w:t>
       </w:r>
@@ -4221,8 +5192,8 @@
       <w:pPr>
         <w:rPr>
           <w:b/>
-          <w:sz w:val="48"/>
-          <w:szCs w:val="48"/>
+          <w:sz w:val="24"/>
+          <w:szCs w:val="24"/>
         </w:rPr>
       </w:pPr>
     </w:p>
@@ -4442,7 +5413,29 @@
           <w:szCs w:val="24"/>
           <w:lang w:val="en-IN"/>
         </w:rPr>
-        <w:t>&lt;omp.h&gt;</w:t>
+        <w:t>&lt;</w:t>
+      </w:r>
+      <w:proofErr w:type="spellStart"/>
+      <w:r>
+        <w:rPr>
+          <w:rFonts w:ascii="Monaco" w:eastAsia="Times New Roman" w:hAnsi="Monaco" w:cs="Times New Roman"/>
+          <w:color w:val="98C379"/>
+          <w:sz w:val="24"/>
+          <w:szCs w:val="24"/>
+          <w:lang w:val="en-IN"/>
+        </w:rPr>
+        <w:t>omp.h</w:t>
+      </w:r>
+      <w:proofErr w:type="spellEnd"/>
+      <w:r>
+        <w:rPr>
+          <w:rFonts w:ascii="Monaco" w:eastAsia="Times New Roman" w:hAnsi="Monaco" w:cs="Times New Roman"/>
+          <w:color w:val="98C379"/>
+          <w:sz w:val="24"/>
+          <w:szCs w:val="24"/>
+          <w:lang w:val="en-IN"/>
+        </w:rPr>
+        <w:t>&gt;</w:t>
       </w:r>
     </w:p>
     <w:p>
@@ -4485,7 +5478,29 @@
           <w:szCs w:val="24"/>
           <w:lang w:val="en-IN"/>
         </w:rPr>
-        <w:t>&lt;stdio.h&gt;</w:t>
+        <w:t>&lt;</w:t>
+      </w:r>
+      <w:proofErr w:type="spellStart"/>
+      <w:r>
+        <w:rPr>
+          <w:rFonts w:ascii="Monaco" w:eastAsia="Times New Roman" w:hAnsi="Monaco" w:cs="Times New Roman"/>
+          <w:color w:val="98C379"/>
+          <w:sz w:val="24"/>
+          <w:szCs w:val="24"/>
+          <w:lang w:val="en-IN"/>
+        </w:rPr>
+        <w:t>stdio.h</w:t>
+      </w:r>
+      <w:proofErr w:type="spellEnd"/>
+      <w:r>
+        <w:rPr>
+          <w:rFonts w:ascii="Monaco" w:eastAsia="Times New Roman" w:hAnsi="Monaco" w:cs="Times New Roman"/>
+          <w:color w:val="98C379"/>
+          <w:sz w:val="24"/>
+          <w:szCs w:val="24"/>
+          <w:lang w:val="en-IN"/>
+        </w:rPr>
+        <w:t>&gt;</w:t>
       </w:r>
     </w:p>
     <w:p>
@@ -4554,8 +5569,20 @@
           <w:szCs w:val="24"/>
           <w:lang w:val="en-IN"/>
         </w:rPr>
-        <w:t>#define</w:t>
-      </w:r>
+        <w:t>#</w:t>
+      </w:r>
+      <w:proofErr w:type="gramStart"/>
+      <w:r>
+        <w:rPr>
+          <w:rFonts w:ascii="Monaco" w:eastAsia="Times New Roman" w:hAnsi="Monaco" w:cs="Times New Roman"/>
+          <w:color w:val="C678DD"/>
+          <w:sz w:val="24"/>
+          <w:szCs w:val="24"/>
+          <w:lang w:val="en-IN"/>
+        </w:rPr>
+        <w:t>define</w:t>
+      </w:r>
+      <w:proofErr w:type="gramEnd"/>
       <w:r>
         <w:rPr>
           <w:rFonts w:ascii="Monaco" w:eastAsia="Times New Roman" w:hAnsi="Monaco" w:cs="Times New Roman"/>
@@ -4617,8 +5644,20 @@
           <w:szCs w:val="24"/>
           <w:lang w:val="en-IN"/>
         </w:rPr>
-        <w:t>#define</w:t>
-      </w:r>
+        <w:t>#</w:t>
+      </w:r>
+      <w:proofErr w:type="gramStart"/>
+      <w:r>
+        <w:rPr>
+          <w:rFonts w:ascii="Monaco" w:eastAsia="Times New Roman" w:hAnsi="Monaco" w:cs="Times New Roman"/>
+          <w:color w:val="C678DD"/>
+          <w:sz w:val="24"/>
+          <w:szCs w:val="24"/>
+          <w:lang w:val="en-IN"/>
+        </w:rPr>
+        <w:t>define</w:t>
+      </w:r>
+      <w:proofErr w:type="gramEnd"/>
       <w:r>
         <w:rPr>
           <w:rFonts w:ascii="Monaco" w:eastAsia="Times New Roman" w:hAnsi="Monaco" w:cs="Times New Roman"/>
@@ -4705,6 +5744,7 @@
         </w:rPr>
         <w:t xml:space="preserve"> </w:t>
       </w:r>
+      <w:proofErr w:type="gramStart"/>
       <w:r>
         <w:rPr>
           <w:rFonts w:ascii="Monaco" w:eastAsia="Times New Roman" w:hAnsi="Monaco" w:cs="Times New Roman"/>
@@ -4723,7 +5763,18 @@
           <w:szCs w:val="24"/>
           <w:lang w:val="en-IN"/>
         </w:rPr>
-        <w:t>() {</w:t>
+        <w:t>(</w:t>
+      </w:r>
+      <w:proofErr w:type="gramEnd"/>
+      <w:r>
+        <w:rPr>
+          <w:rFonts w:ascii="Monaco" w:eastAsia="Times New Roman" w:hAnsi="Monaco" w:cs="Times New Roman"/>
+          <w:color w:val="ABB2BF"/>
+          <w:sz w:val="24"/>
+          <w:szCs w:val="24"/>
+          <w:lang w:val="en-IN"/>
+        </w:rPr>
+        <w:t>) {</w:t>
       </w:r>
     </w:p>
     <w:p>
@@ -4852,7 +5903,18 @@
           <w:szCs w:val="24"/>
           <w:lang w:val="en-IN"/>
         </w:rPr>
-        <w:t>[n],</w:t>
+        <w:t>[n</w:t>
+      </w:r>
+      <w:proofErr w:type="gramStart"/>
+      <w:r>
+        <w:rPr>
+          <w:rFonts w:ascii="Monaco" w:eastAsia="Times New Roman" w:hAnsi="Monaco" w:cs="Times New Roman"/>
+          <w:color w:val="ABB2BF"/>
+          <w:sz w:val="24"/>
+          <w:szCs w:val="24"/>
+          <w:lang w:val="en-IN"/>
+        </w:rPr>
+        <w:t>],</w:t>
       </w:r>
       <w:r>
         <w:rPr>
@@ -4864,6 +5926,7 @@
         </w:rPr>
         <w:t>c</w:t>
       </w:r>
+      <w:proofErr w:type="gramEnd"/>
       <w:r>
         <w:rPr>
           <w:rFonts w:ascii="Monaco" w:eastAsia="Times New Roman" w:hAnsi="Monaco" w:cs="Times New Roman"/>
@@ -4935,7 +5998,29 @@
           <w:szCs w:val="24"/>
           <w:lang w:val="en-IN"/>
         </w:rPr>
-        <w:t xml:space="preserve"> i;</w:t>
+        <w:t xml:space="preserve"> </w:t>
+      </w:r>
+      <w:proofErr w:type="spellStart"/>
+      <w:r>
+        <w:rPr>
+          <w:rFonts w:ascii="Monaco" w:eastAsia="Times New Roman" w:hAnsi="Monaco" w:cs="Times New Roman"/>
+          <w:color w:val="ABB2BF"/>
+          <w:sz w:val="24"/>
+          <w:szCs w:val="24"/>
+          <w:lang w:val="en-IN"/>
+        </w:rPr>
+        <w:t>i</w:t>
+      </w:r>
+      <w:proofErr w:type="spellEnd"/>
+      <w:r>
+        <w:rPr>
+          <w:rFonts w:ascii="Monaco" w:eastAsia="Times New Roman" w:hAnsi="Monaco" w:cs="Times New Roman"/>
+          <w:color w:val="ABB2BF"/>
+          <w:sz w:val="24"/>
+          <w:szCs w:val="24"/>
+          <w:lang w:val="en-IN"/>
+        </w:rPr>
+        <w:t>;</w:t>
       </w:r>
     </w:p>
     <w:p>
@@ -4971,8 +6056,10 @@
           <w:szCs w:val="24"/>
           <w:lang w:val="en-IN"/>
         </w:rPr>
+        <w:lastRenderedPageBreak/>
         <w:t xml:space="preserve">    </w:t>
       </w:r>
+      <w:proofErr w:type="gramStart"/>
       <w:r>
         <w:rPr>
           <w:rFonts w:ascii="Monaco" w:eastAsia="Times New Roman" w:hAnsi="Monaco" w:cs="Times New Roman"/>
@@ -4991,8 +6078,21 @@
           <w:szCs w:val="24"/>
           <w:lang w:val="en-IN"/>
         </w:rPr>
-        <w:t>( i</w:t>
-      </w:r>
+        <w:t xml:space="preserve">( </w:t>
+      </w:r>
+      <w:proofErr w:type="spellStart"/>
+      <w:r>
+        <w:rPr>
+          <w:rFonts w:ascii="Monaco" w:eastAsia="Times New Roman" w:hAnsi="Monaco" w:cs="Times New Roman"/>
+          <w:color w:val="ABB2BF"/>
+          <w:sz w:val="24"/>
+          <w:szCs w:val="24"/>
+          <w:lang w:val="en-IN"/>
+        </w:rPr>
+        <w:t>i</w:t>
+      </w:r>
+      <w:proofErr w:type="spellEnd"/>
+      <w:proofErr w:type="gramEnd"/>
       <w:r>
         <w:rPr>
           <w:rFonts w:ascii="Monaco" w:eastAsia="Times New Roman" w:hAnsi="Monaco" w:cs="Times New Roman"/>
@@ -5033,6 +6133,7 @@
         </w:rPr>
         <w:t>&lt;</w:t>
       </w:r>
+      <w:proofErr w:type="spellStart"/>
       <w:r>
         <w:rPr>
           <w:rFonts w:ascii="Monaco" w:eastAsia="Times New Roman" w:hAnsi="Monaco" w:cs="Times New Roman"/>
@@ -5043,6 +6144,7 @@
         </w:rPr>
         <w:t>n;i</w:t>
       </w:r>
+      <w:proofErr w:type="spellEnd"/>
       <w:r>
         <w:rPr>
           <w:rFonts w:ascii="Monaco" w:eastAsia="Times New Roman" w:hAnsi="Monaco" w:cs="Times New Roman"/>
@@ -5127,7 +6229,29 @@
           <w:szCs w:val="24"/>
           <w:lang w:val="en-IN"/>
         </w:rPr>
-        <w:t>[i]</w:t>
+        <w:t>[</w:t>
+      </w:r>
+      <w:proofErr w:type="spellStart"/>
+      <w:r>
+        <w:rPr>
+          <w:rFonts w:ascii="Monaco" w:eastAsia="Times New Roman" w:hAnsi="Monaco" w:cs="Times New Roman"/>
+          <w:color w:val="ABB2BF"/>
+          <w:sz w:val="24"/>
+          <w:szCs w:val="24"/>
+          <w:lang w:val="en-IN"/>
+        </w:rPr>
+        <w:t>i</w:t>
+      </w:r>
+      <w:proofErr w:type="spellEnd"/>
+      <w:r>
+        <w:rPr>
+          <w:rFonts w:ascii="Monaco" w:eastAsia="Times New Roman" w:hAnsi="Monaco" w:cs="Times New Roman"/>
+          <w:color w:val="ABB2BF"/>
+          <w:sz w:val="24"/>
+          <w:szCs w:val="24"/>
+          <w:lang w:val="en-IN"/>
+        </w:rPr>
+        <w:t>]</w:t>
       </w:r>
       <w:r>
         <w:rPr>
@@ -5139,15 +6263,27 @@
         </w:rPr>
         <w:t>=</w:t>
       </w:r>
-      <w:r>
-        <w:rPr>
-          <w:rFonts w:ascii="Monaco" w:eastAsia="Times New Roman" w:hAnsi="Monaco" w:cs="Times New Roman"/>
-          <w:color w:val="ABB2BF"/>
-          <w:sz w:val="24"/>
-          <w:szCs w:val="24"/>
-          <w:lang w:val="en-IN"/>
-        </w:rPr>
-        <w:t>i;</w:t>
+      <w:proofErr w:type="spellStart"/>
+      <w:r>
+        <w:rPr>
+          <w:rFonts w:ascii="Monaco" w:eastAsia="Times New Roman" w:hAnsi="Monaco" w:cs="Times New Roman"/>
+          <w:color w:val="ABB2BF"/>
+          <w:sz w:val="24"/>
+          <w:szCs w:val="24"/>
+          <w:lang w:val="en-IN"/>
+        </w:rPr>
+        <w:t>i</w:t>
+      </w:r>
+      <w:proofErr w:type="spellEnd"/>
+      <w:r>
+        <w:rPr>
+          <w:rFonts w:ascii="Monaco" w:eastAsia="Times New Roman" w:hAnsi="Monaco" w:cs="Times New Roman"/>
+          <w:color w:val="ABB2BF"/>
+          <w:sz w:val="24"/>
+          <w:szCs w:val="24"/>
+          <w:lang w:val="en-IN"/>
+        </w:rPr>
+        <w:t>;</w:t>
       </w:r>
     </w:p>
     <w:p>
@@ -5190,7 +6326,29 @@
           <w:szCs w:val="24"/>
           <w:lang w:val="en-IN"/>
         </w:rPr>
-        <w:t>[i]</w:t>
+        <w:t>[</w:t>
+      </w:r>
+      <w:proofErr w:type="spellStart"/>
+      <w:r>
+        <w:rPr>
+          <w:rFonts w:ascii="Monaco" w:eastAsia="Times New Roman" w:hAnsi="Monaco" w:cs="Times New Roman"/>
+          <w:color w:val="ABB2BF"/>
+          <w:sz w:val="24"/>
+          <w:szCs w:val="24"/>
+          <w:lang w:val="en-IN"/>
+        </w:rPr>
+        <w:t>i</w:t>
+      </w:r>
+      <w:proofErr w:type="spellEnd"/>
+      <w:r>
+        <w:rPr>
+          <w:rFonts w:ascii="Monaco" w:eastAsia="Times New Roman" w:hAnsi="Monaco" w:cs="Times New Roman"/>
+          <w:color w:val="ABB2BF"/>
+          <w:sz w:val="24"/>
+          <w:szCs w:val="24"/>
+          <w:lang w:val="en-IN"/>
+        </w:rPr>
+        <w:t>]</w:t>
       </w:r>
       <w:r>
         <w:rPr>
@@ -5309,7 +6467,40 @@
           <w:szCs w:val="24"/>
           <w:lang w:val="en-IN"/>
         </w:rPr>
-        <w:t xml:space="preserve"> n_per_thread;</w:t>
+        <w:t xml:space="preserve"> </w:t>
+      </w:r>
+      <w:proofErr w:type="spellStart"/>
+      <w:r>
+        <w:rPr>
+          <w:rFonts w:ascii="Monaco" w:eastAsia="Times New Roman" w:hAnsi="Monaco" w:cs="Times New Roman"/>
+          <w:color w:val="ABB2BF"/>
+          <w:sz w:val="24"/>
+          <w:szCs w:val="24"/>
+          <w:lang w:val="en-IN"/>
+        </w:rPr>
+        <w:t>n_per_</w:t>
+      </w:r>
+      <w:proofErr w:type="gramStart"/>
+      <w:r>
+        <w:rPr>
+          <w:rFonts w:ascii="Monaco" w:eastAsia="Times New Roman" w:hAnsi="Monaco" w:cs="Times New Roman"/>
+          <w:color w:val="ABB2BF"/>
+          <w:sz w:val="24"/>
+          <w:szCs w:val="24"/>
+          <w:lang w:val="en-IN"/>
+        </w:rPr>
+        <w:t>thread</w:t>
+      </w:r>
+      <w:proofErr w:type="spellEnd"/>
+      <w:r>
+        <w:rPr>
+          <w:rFonts w:ascii="Monaco" w:eastAsia="Times New Roman" w:hAnsi="Monaco" w:cs="Times New Roman"/>
+          <w:color w:val="ABB2BF"/>
+          <w:sz w:val="24"/>
+          <w:szCs w:val="24"/>
+          <w:lang w:val="en-IN"/>
+        </w:rPr>
+        <w:t>;</w:t>
       </w:r>
       <w:r>
         <w:rPr>
@@ -5321,71 +6512,9 @@
           <w:szCs w:val="24"/>
           <w:lang w:val="en-IN"/>
         </w:rPr>
-        <w:t xml:space="preserve">                // elements per thread</w:t>
-      </w:r>
-    </w:p>
-    <w:p>
-      <w:pPr>
-        <w:shd w:val="clear" w:color="auto" w:fill="282C34"/>
-        <w:spacing w:line="330" w:lineRule="atLeast"/>
-        <w:rPr>
-          <w:rFonts w:ascii="Monaco" w:eastAsia="Times New Roman" w:hAnsi="Monaco" w:cs="Times New Roman"/>
-          <w:color w:val="ABB2BF"/>
-          <w:sz w:val="24"/>
-          <w:szCs w:val="24"/>
-          <w:lang w:val="en-IN"/>
-        </w:rPr>
-      </w:pPr>
-      <w:r>
-        <w:rPr>
-          <w:rFonts w:ascii="Monaco" w:eastAsia="Times New Roman" w:hAnsi="Monaco" w:cs="Times New Roman"/>
-          <w:color w:val="ABB2BF"/>
-          <w:sz w:val="24"/>
-          <w:szCs w:val="24"/>
-          <w:lang w:val="en-IN"/>
-        </w:rPr>
-        <w:t xml:space="preserve">  </w:t>
-      </w:r>
-      <w:r>
-        <w:rPr>
-          <w:rFonts w:ascii="Monaco" w:eastAsia="Times New Roman" w:hAnsi="Monaco" w:cs="Times New Roman"/>
-          <w:color w:val="C678DD"/>
-          <w:sz w:val="24"/>
-          <w:szCs w:val="24"/>
-          <w:lang w:val="en-IN"/>
-        </w:rPr>
-        <w:t>int</w:t>
-      </w:r>
-      <w:r>
-        <w:rPr>
-          <w:rFonts w:ascii="Monaco" w:eastAsia="Times New Roman" w:hAnsi="Monaco" w:cs="Times New Roman"/>
-          <w:color w:val="ABB2BF"/>
-          <w:sz w:val="24"/>
-          <w:szCs w:val="24"/>
-          <w:lang w:val="en-IN"/>
-        </w:rPr>
-        <w:t xml:space="preserve"> total_threads </w:t>
-      </w:r>
-      <w:r>
-        <w:rPr>
-          <w:rFonts w:ascii="Monaco" w:eastAsia="Times New Roman" w:hAnsi="Monaco" w:cs="Times New Roman"/>
-          <w:color w:val="C678DD"/>
-          <w:sz w:val="24"/>
-          <w:szCs w:val="24"/>
-          <w:lang w:val="en-IN"/>
-        </w:rPr>
-        <w:t>=</w:t>
-      </w:r>
-      <w:r>
-        <w:rPr>
-          <w:rFonts w:ascii="Monaco" w:eastAsia="Times New Roman" w:hAnsi="Monaco" w:cs="Times New Roman"/>
-          <w:color w:val="ABB2BF"/>
-          <w:sz w:val="24"/>
-          <w:szCs w:val="24"/>
-          <w:lang w:val="en-IN"/>
-        </w:rPr>
-        <w:t xml:space="preserve"> NUM_THREADS;</w:t>
-      </w:r>
+        <w:t xml:space="preserve">   </w:t>
+      </w:r>
+      <w:proofErr w:type="gramEnd"/>
       <w:r>
         <w:rPr>
           <w:rFonts w:ascii="Monaco" w:eastAsia="Times New Roman" w:hAnsi="Monaco" w:cs="Times New Roman"/>
@@ -5396,7 +6525,7 @@
           <w:szCs w:val="24"/>
           <w:lang w:val="en-IN"/>
         </w:rPr>
-        <w:t xml:space="preserve"> // number of threads to use</w:t>
+        <w:t>             // elements per thread</w:t>
       </w:r>
     </w:p>
     <w:p>
@@ -5411,6 +6540,78 @@
           <w:lang w:val="en-IN"/>
         </w:rPr>
       </w:pPr>
+      <w:r>
+        <w:rPr>
+          <w:rFonts w:ascii="Monaco" w:eastAsia="Times New Roman" w:hAnsi="Monaco" w:cs="Times New Roman"/>
+          <w:color w:val="ABB2BF"/>
+          <w:sz w:val="24"/>
+          <w:szCs w:val="24"/>
+          <w:lang w:val="en-IN"/>
+        </w:rPr>
+        <w:t xml:space="preserve">  </w:t>
+      </w:r>
+      <w:r>
+        <w:rPr>
+          <w:rFonts w:ascii="Monaco" w:eastAsia="Times New Roman" w:hAnsi="Monaco" w:cs="Times New Roman"/>
+          <w:color w:val="C678DD"/>
+          <w:sz w:val="24"/>
+          <w:szCs w:val="24"/>
+          <w:lang w:val="en-IN"/>
+        </w:rPr>
+        <w:t>int</w:t>
+      </w:r>
+      <w:r>
+        <w:rPr>
+          <w:rFonts w:ascii="Monaco" w:eastAsia="Times New Roman" w:hAnsi="Monaco" w:cs="Times New Roman"/>
+          <w:color w:val="ABB2BF"/>
+          <w:sz w:val="24"/>
+          <w:szCs w:val="24"/>
+          <w:lang w:val="en-IN"/>
+        </w:rPr>
+        <w:t xml:space="preserve"> </w:t>
+      </w:r>
+      <w:proofErr w:type="spellStart"/>
+      <w:r>
+        <w:rPr>
+          <w:rFonts w:ascii="Monaco" w:eastAsia="Times New Roman" w:hAnsi="Monaco" w:cs="Times New Roman"/>
+          <w:color w:val="ABB2BF"/>
+          <w:sz w:val="24"/>
+          <w:szCs w:val="24"/>
+          <w:lang w:val="en-IN"/>
+        </w:rPr>
+        <w:t>total_threads</w:t>
+      </w:r>
+      <w:proofErr w:type="spellEnd"/>
+      <w:r>
+        <w:rPr>
+          <w:rFonts w:ascii="Monaco" w:eastAsia="Times New Roman" w:hAnsi="Monaco" w:cs="Times New Roman"/>
+          <w:color w:val="ABB2BF"/>
+          <w:sz w:val="24"/>
+          <w:szCs w:val="24"/>
+          <w:lang w:val="en-IN"/>
+        </w:rPr>
+        <w:t xml:space="preserve"> </w:t>
+      </w:r>
+      <w:r>
+        <w:rPr>
+          <w:rFonts w:ascii="Monaco" w:eastAsia="Times New Roman" w:hAnsi="Monaco" w:cs="Times New Roman"/>
+          <w:color w:val="C678DD"/>
+          <w:sz w:val="24"/>
+          <w:szCs w:val="24"/>
+          <w:lang w:val="en-IN"/>
+        </w:rPr>
+        <w:t>=</w:t>
+      </w:r>
+      <w:r>
+        <w:rPr>
+          <w:rFonts w:ascii="Monaco" w:eastAsia="Times New Roman" w:hAnsi="Monaco" w:cs="Times New Roman"/>
+          <w:color w:val="ABB2BF"/>
+          <w:sz w:val="24"/>
+          <w:szCs w:val="24"/>
+          <w:lang w:val="en-IN"/>
+        </w:rPr>
+        <w:t xml:space="preserve"> NUM_THREADS;</w:t>
+      </w:r>
       <w:r>
         <w:rPr>
           <w:rFonts w:ascii="Monaco" w:eastAsia="Times New Roman" w:hAnsi="Monaco" w:cs="Times New Roman"/>
@@ -5421,65 +6622,8 @@
           <w:szCs w:val="24"/>
           <w:lang w:val="en-IN"/>
         </w:rPr>
-        <w:t>  // Additional work to set the number of threads.</w:t>
-      </w:r>
-    </w:p>
-    <w:p>
-      <w:pPr>
-        <w:shd w:val="clear" w:color="auto" w:fill="282C34"/>
-        <w:spacing w:line="330" w:lineRule="atLeast"/>
-        <w:rPr>
-          <w:rFonts w:ascii="Monaco" w:eastAsia="Times New Roman" w:hAnsi="Monaco" w:cs="Times New Roman"/>
-          <w:color w:val="ABB2BF"/>
-          <w:sz w:val="24"/>
-          <w:szCs w:val="24"/>
-          <w:lang w:val="en-IN"/>
-        </w:rPr>
-      </w:pPr>
-      <w:r>
-        <w:rPr>
-          <w:rFonts w:ascii="Monaco" w:eastAsia="Times New Roman" w:hAnsi="Monaco" w:cs="Times New Roman"/>
-          <w:color w:val="ABB2BF"/>
-          <w:sz w:val="24"/>
-          <w:szCs w:val="24"/>
-          <w:lang w:val="en-IN"/>
-        </w:rPr>
-        <w:lastRenderedPageBreak/>
-        <w:t xml:space="preserve">  </w:t>
-      </w:r>
-      <w:r>
-        <w:rPr>
-          <w:rFonts w:ascii="Monaco" w:eastAsia="Times New Roman" w:hAnsi="Monaco" w:cs="Times New Roman"/>
-          <w:color w:val="61AFEF"/>
-          <w:sz w:val="24"/>
-          <w:szCs w:val="24"/>
-          <w:lang w:val="en-IN"/>
-        </w:rPr>
-        <w:t>omp_set_num_threads</w:t>
-      </w:r>
-      <w:r>
-        <w:rPr>
-          <w:rFonts w:ascii="Monaco" w:eastAsia="Times New Roman" w:hAnsi="Monaco" w:cs="Times New Roman"/>
-          <w:color w:val="ABB2BF"/>
-          <w:sz w:val="24"/>
-          <w:szCs w:val="24"/>
-          <w:lang w:val="en-IN"/>
-        </w:rPr>
-        <w:t>(total_threads);</w:t>
-      </w:r>
-    </w:p>
-    <w:p>
-      <w:pPr>
-        <w:shd w:val="clear" w:color="auto" w:fill="282C34"/>
-        <w:spacing w:line="330" w:lineRule="atLeast"/>
-        <w:rPr>
-          <w:rFonts w:ascii="Monaco" w:eastAsia="Times New Roman" w:hAnsi="Monaco" w:cs="Times New Roman"/>
-          <w:color w:val="ABB2BF"/>
-          <w:sz w:val="24"/>
-          <w:szCs w:val="24"/>
-          <w:lang w:val="en-IN"/>
-        </w:rPr>
-      </w:pPr>
+        <w:t xml:space="preserve"> // number of threads to use</w:t>
+      </w:r>
     </w:p>
     <w:p>
       <w:pPr>
@@ -5503,7 +6647,7 @@
           <w:szCs w:val="24"/>
           <w:lang w:val="en-IN"/>
         </w:rPr>
-        <w:t>  // determine how many elements each process will work on</w:t>
+        <w:t>  // Additional work to set the number of threads.</w:t>
       </w:r>
     </w:p>
     <w:p>
@@ -5526,47 +6670,51 @@
           <w:szCs w:val="24"/>
           <w:lang w:val="en-IN"/>
         </w:rPr>
-        <w:t xml:space="preserve">  n_per_thread </w:t>
-      </w:r>
-      <w:r>
-        <w:rPr>
-          <w:rFonts w:ascii="Monaco" w:eastAsia="Times New Roman" w:hAnsi="Monaco" w:cs="Times New Roman"/>
-          <w:color w:val="C678DD"/>
-          <w:sz w:val="24"/>
-          <w:szCs w:val="24"/>
-          <w:lang w:val="en-IN"/>
-        </w:rPr>
-        <w:t>=</w:t>
-      </w:r>
-      <w:r>
-        <w:rPr>
-          <w:rFonts w:ascii="Monaco" w:eastAsia="Times New Roman" w:hAnsi="Monaco" w:cs="Times New Roman"/>
-          <w:color w:val="ABB2BF"/>
-          <w:sz w:val="24"/>
-          <w:szCs w:val="24"/>
-          <w:lang w:val="en-IN"/>
-        </w:rPr>
-        <w:t xml:space="preserve"> n </w:t>
-      </w:r>
-      <w:r>
-        <w:rPr>
-          <w:rFonts w:ascii="Monaco" w:eastAsia="Times New Roman" w:hAnsi="Monaco" w:cs="Times New Roman"/>
-          <w:color w:val="C678DD"/>
-          <w:sz w:val="24"/>
-          <w:szCs w:val="24"/>
-          <w:lang w:val="en-IN"/>
-        </w:rPr>
-        <w:t>/</w:t>
-      </w:r>
-      <w:r>
-        <w:rPr>
-          <w:rFonts w:ascii="Monaco" w:eastAsia="Times New Roman" w:hAnsi="Monaco" w:cs="Times New Roman"/>
-          <w:color w:val="ABB2BF"/>
-          <w:sz w:val="24"/>
-          <w:szCs w:val="24"/>
-          <w:lang w:val="en-IN"/>
-        </w:rPr>
-        <w:t xml:space="preserve"> total_threads;</w:t>
+        <w:t xml:space="preserve">  </w:t>
+      </w:r>
+      <w:proofErr w:type="spellStart"/>
+      <w:r>
+        <w:rPr>
+          <w:rFonts w:ascii="Monaco" w:eastAsia="Times New Roman" w:hAnsi="Monaco" w:cs="Times New Roman"/>
+          <w:color w:val="61AFEF"/>
+          <w:sz w:val="24"/>
+          <w:szCs w:val="24"/>
+          <w:lang w:val="en-IN"/>
+        </w:rPr>
+        <w:t>omp_set_num_threads</w:t>
+      </w:r>
+      <w:proofErr w:type="spellEnd"/>
+      <w:r>
+        <w:rPr>
+          <w:rFonts w:ascii="Monaco" w:eastAsia="Times New Roman" w:hAnsi="Monaco" w:cs="Times New Roman"/>
+          <w:color w:val="ABB2BF"/>
+          <w:sz w:val="24"/>
+          <w:szCs w:val="24"/>
+          <w:lang w:val="en-IN"/>
+        </w:rPr>
+        <w:t>(</w:t>
+      </w:r>
+      <w:proofErr w:type="spellStart"/>
+      <w:r>
+        <w:rPr>
+          <w:rFonts w:ascii="Monaco" w:eastAsia="Times New Roman" w:hAnsi="Monaco" w:cs="Times New Roman"/>
+          <w:color w:val="ABB2BF"/>
+          <w:sz w:val="24"/>
+          <w:szCs w:val="24"/>
+          <w:lang w:val="en-IN"/>
+        </w:rPr>
+        <w:t>total_threads</w:t>
+      </w:r>
+      <w:proofErr w:type="spellEnd"/>
+      <w:r>
+        <w:rPr>
+          <w:rFonts w:ascii="Monaco" w:eastAsia="Times New Roman" w:hAnsi="Monaco" w:cs="Times New Roman"/>
+          <w:color w:val="ABB2BF"/>
+          <w:sz w:val="24"/>
+          <w:szCs w:val="24"/>
+          <w:lang w:val="en-IN"/>
+        </w:rPr>
+        <w:t>);</w:t>
       </w:r>
     </w:p>
     <w:p>
@@ -5581,16 +6729,6 @@
           <w:lang w:val="en-IN"/>
         </w:rPr>
       </w:pPr>
-      <w:r>
-        <w:rPr>
-          <w:rFonts w:ascii="Monaco" w:eastAsia="Times New Roman" w:hAnsi="Monaco" w:cs="Times New Roman"/>
-          <w:color w:val="ABB2BF"/>
-          <w:sz w:val="24"/>
-          <w:szCs w:val="24"/>
-          <w:lang w:val="en-IN"/>
-        </w:rPr>
-        <w:t xml:space="preserve">  </w:t>
-      </w:r>
     </w:p>
     <w:p>
       <w:pPr>
@@ -5607,62 +6745,14 @@
       <w:r>
         <w:rPr>
           <w:rFonts w:ascii="Monaco" w:eastAsia="Times New Roman" w:hAnsi="Monaco" w:cs="Times New Roman"/>
-          <w:color w:val="ABB2BF"/>
-          <w:sz w:val="24"/>
-          <w:szCs w:val="24"/>
-          <w:lang w:val="en-IN"/>
-        </w:rPr>
-        <w:t xml:space="preserve">  </w:t>
-      </w:r>
-      <w:r>
-        <w:rPr>
-          <w:rFonts w:ascii="Monaco" w:eastAsia="Times New Roman" w:hAnsi="Monaco" w:cs="Times New Roman"/>
-          <w:color w:val="C678DD"/>
-          <w:sz w:val="24"/>
-          <w:szCs w:val="24"/>
-          <w:lang w:val="en-IN"/>
-        </w:rPr>
-        <w:t>int</w:t>
-      </w:r>
-      <w:r>
-        <w:rPr>
-          <w:rFonts w:ascii="Monaco" w:eastAsia="Times New Roman" w:hAnsi="Monaco" w:cs="Times New Roman"/>
-          <w:color w:val="ABB2BF"/>
-          <w:sz w:val="24"/>
-          <w:szCs w:val="24"/>
-          <w:lang w:val="en-IN"/>
-        </w:rPr>
-        <w:t xml:space="preserve"> x</w:t>
-      </w:r>
-      <w:r>
-        <w:rPr>
-          <w:rFonts w:ascii="Monaco" w:eastAsia="Times New Roman" w:hAnsi="Monaco" w:cs="Times New Roman"/>
-          <w:color w:val="C678DD"/>
-          <w:sz w:val="24"/>
-          <w:szCs w:val="24"/>
-          <w:lang w:val="en-IN"/>
-        </w:rPr>
-        <w:t>=</w:t>
-      </w:r>
-      <w:r>
-        <w:rPr>
-          <w:rFonts w:ascii="Monaco" w:eastAsia="Times New Roman" w:hAnsi="Monaco" w:cs="Times New Roman"/>
-          <w:color w:val="D19A66"/>
-          <w:sz w:val="24"/>
-          <w:szCs w:val="24"/>
-          <w:lang w:val="en-IN"/>
-        </w:rPr>
-        <w:t>5</w:t>
-      </w:r>
-      <w:r>
-        <w:rPr>
-          <w:rFonts w:ascii="Monaco" w:eastAsia="Times New Roman" w:hAnsi="Monaco" w:cs="Times New Roman"/>
-          <w:color w:val="ABB2BF"/>
-          <w:sz w:val="24"/>
-          <w:szCs w:val="24"/>
-          <w:lang w:val="en-IN"/>
-        </w:rPr>
-        <w:t>;</w:t>
+          <w:i/>
+          <w:iCs/>
+          <w:color w:val="5C6370"/>
+          <w:sz w:val="24"/>
+          <w:szCs w:val="24"/>
+          <w:lang w:val="en-IN"/>
+        </w:rPr>
+        <w:t>  // determine how many elements each process will work on</w:t>
       </w:r>
     </w:p>
     <w:p>
@@ -5677,6 +6767,100 @@
           <w:lang w:val="en-IN"/>
         </w:rPr>
       </w:pPr>
+      <w:r>
+        <w:rPr>
+          <w:rFonts w:ascii="Monaco" w:eastAsia="Times New Roman" w:hAnsi="Monaco" w:cs="Times New Roman"/>
+          <w:color w:val="ABB2BF"/>
+          <w:sz w:val="24"/>
+          <w:szCs w:val="24"/>
+          <w:lang w:val="en-IN"/>
+        </w:rPr>
+        <w:t xml:space="preserve">  </w:t>
+      </w:r>
+      <w:proofErr w:type="spellStart"/>
+      <w:r>
+        <w:rPr>
+          <w:rFonts w:ascii="Monaco" w:eastAsia="Times New Roman" w:hAnsi="Monaco" w:cs="Times New Roman"/>
+          <w:color w:val="ABB2BF"/>
+          <w:sz w:val="24"/>
+          <w:szCs w:val="24"/>
+          <w:lang w:val="en-IN"/>
+        </w:rPr>
+        <w:t>n_per_thread</w:t>
+      </w:r>
+      <w:proofErr w:type="spellEnd"/>
+      <w:r>
+        <w:rPr>
+          <w:rFonts w:ascii="Monaco" w:eastAsia="Times New Roman" w:hAnsi="Monaco" w:cs="Times New Roman"/>
+          <w:color w:val="ABB2BF"/>
+          <w:sz w:val="24"/>
+          <w:szCs w:val="24"/>
+          <w:lang w:val="en-IN"/>
+        </w:rPr>
+        <w:t xml:space="preserve"> </w:t>
+      </w:r>
+      <w:r>
+        <w:rPr>
+          <w:rFonts w:ascii="Monaco" w:eastAsia="Times New Roman" w:hAnsi="Monaco" w:cs="Times New Roman"/>
+          <w:color w:val="C678DD"/>
+          <w:sz w:val="24"/>
+          <w:szCs w:val="24"/>
+          <w:lang w:val="en-IN"/>
+        </w:rPr>
+        <w:t>=</w:t>
+      </w:r>
+      <w:r>
+        <w:rPr>
+          <w:rFonts w:ascii="Monaco" w:eastAsia="Times New Roman" w:hAnsi="Monaco" w:cs="Times New Roman"/>
+          <w:color w:val="ABB2BF"/>
+          <w:sz w:val="24"/>
+          <w:szCs w:val="24"/>
+          <w:lang w:val="en-IN"/>
+        </w:rPr>
+        <w:t xml:space="preserve"> n </w:t>
+      </w:r>
+      <w:r>
+        <w:rPr>
+          <w:rFonts w:ascii="Monaco" w:eastAsia="Times New Roman" w:hAnsi="Monaco" w:cs="Times New Roman"/>
+          <w:color w:val="C678DD"/>
+          <w:sz w:val="24"/>
+          <w:szCs w:val="24"/>
+          <w:lang w:val="en-IN"/>
+        </w:rPr>
+        <w:t>/</w:t>
+      </w:r>
+      <w:r>
+        <w:rPr>
+          <w:rFonts w:ascii="Monaco" w:eastAsia="Times New Roman" w:hAnsi="Monaco" w:cs="Times New Roman"/>
+          <w:color w:val="ABB2BF"/>
+          <w:sz w:val="24"/>
+          <w:szCs w:val="24"/>
+          <w:lang w:val="en-IN"/>
+        </w:rPr>
+        <w:t xml:space="preserve"> </w:t>
+      </w:r>
+      <w:proofErr w:type="spellStart"/>
+      <w:r>
+        <w:rPr>
+          <w:rFonts w:ascii="Monaco" w:eastAsia="Times New Roman" w:hAnsi="Monaco" w:cs="Times New Roman"/>
+          <w:color w:val="ABB2BF"/>
+          <w:sz w:val="24"/>
+          <w:szCs w:val="24"/>
+          <w:lang w:val="en-IN"/>
+        </w:rPr>
+        <w:t>total_threads</w:t>
+      </w:r>
+      <w:proofErr w:type="spellEnd"/>
+      <w:r>
+        <w:rPr>
+          <w:rFonts w:ascii="Monaco" w:eastAsia="Times New Roman" w:hAnsi="Monaco" w:cs="Times New Roman"/>
+          <w:color w:val="ABB2BF"/>
+          <w:sz w:val="24"/>
+          <w:szCs w:val="24"/>
+          <w:lang w:val="en-IN"/>
+        </w:rPr>
+        <w:t>;</w:t>
+      </w:r>
     </w:p>
     <w:p>
       <w:pPr>
@@ -5700,66 +6884,6 @@
         </w:rPr>
         <w:t xml:space="preserve">  </w:t>
       </w:r>
-      <w:r>
-        <w:rPr>
-          <w:rFonts w:ascii="Monaco" w:eastAsia="Times New Roman" w:hAnsi="Monaco" w:cs="Times New Roman"/>
-          <w:color w:val="C678DD"/>
-          <w:sz w:val="24"/>
-          <w:szCs w:val="24"/>
-          <w:lang w:val="en-IN"/>
-        </w:rPr>
-        <w:t>double</w:t>
-      </w:r>
-      <w:r>
-        <w:rPr>
-          <w:rFonts w:ascii="Monaco" w:eastAsia="Times New Roman" w:hAnsi="Monaco" w:cs="Times New Roman"/>
-          <w:color w:val="ABB2BF"/>
-          <w:sz w:val="24"/>
-          <w:szCs w:val="24"/>
-          <w:lang w:val="en-IN"/>
-        </w:rPr>
-        <w:t xml:space="preserve"> start </w:t>
-      </w:r>
-      <w:r>
-        <w:rPr>
-          <w:rFonts w:ascii="Monaco" w:eastAsia="Times New Roman" w:hAnsi="Monaco" w:cs="Times New Roman"/>
-          <w:color w:val="C678DD"/>
-          <w:sz w:val="24"/>
-          <w:szCs w:val="24"/>
-          <w:lang w:val="en-IN"/>
-        </w:rPr>
-        <w:t>=</w:t>
-      </w:r>
-      <w:r>
-        <w:rPr>
-          <w:rFonts w:ascii="Monaco" w:eastAsia="Times New Roman" w:hAnsi="Monaco" w:cs="Times New Roman"/>
-          <w:color w:val="ABB2BF"/>
-          <w:sz w:val="24"/>
-          <w:szCs w:val="24"/>
-          <w:lang w:val="en-IN"/>
-        </w:rPr>
-        <w:t xml:space="preserve"> </w:t>
-      </w:r>
-      <w:r>
-        <w:rPr>
-          <w:rFonts w:ascii="Monaco" w:eastAsia="Times New Roman" w:hAnsi="Monaco" w:cs="Times New Roman"/>
-          <w:color w:val="61AFEF"/>
-          <w:sz w:val="24"/>
-          <w:szCs w:val="24"/>
-          <w:lang w:val="en-IN"/>
-        </w:rPr>
-        <w:t>omp_get_wtime</w:t>
-      </w:r>
-      <w:r>
-        <w:rPr>
-          <w:rFonts w:ascii="Monaco" w:eastAsia="Times New Roman" w:hAnsi="Monaco" w:cs="Times New Roman"/>
-          <w:color w:val="ABB2BF"/>
-          <w:sz w:val="24"/>
-          <w:szCs w:val="24"/>
-          <w:lang w:val="en-IN"/>
-        </w:rPr>
-        <w:t>();</w:t>
-      </w:r>
     </w:p>
     <w:p>
       <w:pPr>
@@ -5791,17 +6915,27 @@
           <w:szCs w:val="24"/>
           <w:lang w:val="en-IN"/>
         </w:rPr>
-        <w:t>#pragma</w:t>
-      </w:r>
-      <w:r>
-        <w:rPr>
-          <w:rFonts w:ascii="Monaco" w:eastAsia="Times New Roman" w:hAnsi="Monaco" w:cs="Times New Roman"/>
-          <w:color w:val="ABB2BF"/>
-          <w:sz w:val="24"/>
-          <w:szCs w:val="24"/>
-          <w:lang w:val="en-IN"/>
-        </w:rPr>
-        <w:t xml:space="preserve"> </w:t>
+        <w:t>int</w:t>
+      </w:r>
+      <w:r>
+        <w:rPr>
+          <w:rFonts w:ascii="Monaco" w:eastAsia="Times New Roman" w:hAnsi="Monaco" w:cs="Times New Roman"/>
+          <w:color w:val="ABB2BF"/>
+          <w:sz w:val="24"/>
+          <w:szCs w:val="24"/>
+          <w:lang w:val="en-IN"/>
+        </w:rPr>
+        <w:t xml:space="preserve"> x</w:t>
+      </w:r>
+      <w:r>
+        <w:rPr>
+          <w:rFonts w:ascii="Monaco" w:eastAsia="Times New Roman" w:hAnsi="Monaco" w:cs="Times New Roman"/>
+          <w:color w:val="C678DD"/>
+          <w:sz w:val="24"/>
+          <w:szCs w:val="24"/>
+          <w:lang w:val="en-IN"/>
+        </w:rPr>
+        <w:t>=</w:t>
       </w:r>
       <w:r>
         <w:rPr>
@@ -5811,237 +6945,17 @@
           <w:szCs w:val="24"/>
           <w:lang w:val="en-IN"/>
         </w:rPr>
-        <w:t>omp</w:t>
-      </w:r>
-      <w:r>
-        <w:rPr>
-          <w:rFonts w:ascii="Monaco" w:eastAsia="Times New Roman" w:hAnsi="Monaco" w:cs="Times New Roman"/>
-          <w:color w:val="ABB2BF"/>
-          <w:sz w:val="24"/>
-          <w:szCs w:val="24"/>
-          <w:lang w:val="en-IN"/>
-        </w:rPr>
-        <w:t xml:space="preserve"> </w:t>
-      </w:r>
-      <w:r>
-        <w:rPr>
-          <w:rFonts w:ascii="Monaco" w:eastAsia="Times New Roman" w:hAnsi="Monaco" w:cs="Times New Roman"/>
-          <w:color w:val="D19A66"/>
-          <w:sz w:val="24"/>
-          <w:szCs w:val="24"/>
-          <w:lang w:val="en-IN"/>
-        </w:rPr>
-        <w:t>parallel</w:t>
-      </w:r>
-      <w:r>
-        <w:rPr>
-          <w:rFonts w:ascii="Monaco" w:eastAsia="Times New Roman" w:hAnsi="Monaco" w:cs="Times New Roman"/>
-          <w:color w:val="ABB2BF"/>
-          <w:sz w:val="24"/>
-          <w:szCs w:val="24"/>
-          <w:lang w:val="en-IN"/>
-        </w:rPr>
-        <w:t xml:space="preserve"> </w:t>
-      </w:r>
-      <w:r>
-        <w:rPr>
-          <w:rFonts w:ascii="Monaco" w:eastAsia="Times New Roman" w:hAnsi="Monaco" w:cs="Times New Roman"/>
-          <w:color w:val="D19A66"/>
-          <w:sz w:val="24"/>
-          <w:szCs w:val="24"/>
-          <w:lang w:val="en-IN"/>
-        </w:rPr>
-        <w:t>for</w:t>
-      </w:r>
-      <w:r>
-        <w:rPr>
-          <w:rFonts w:ascii="Monaco" w:eastAsia="Times New Roman" w:hAnsi="Monaco" w:cs="Times New Roman"/>
-          <w:color w:val="ABB2BF"/>
-          <w:sz w:val="24"/>
-          <w:szCs w:val="24"/>
-          <w:lang w:val="en-IN"/>
-        </w:rPr>
-        <w:t xml:space="preserve"> </w:t>
-      </w:r>
-      <w:r>
-        <w:rPr>
-          <w:rFonts w:ascii="Monaco" w:eastAsia="Times New Roman" w:hAnsi="Monaco" w:cs="Times New Roman"/>
-          <w:color w:val="D19A66"/>
-          <w:sz w:val="24"/>
-          <w:szCs w:val="24"/>
-          <w:lang w:val="en-IN"/>
-        </w:rPr>
-        <w:t>shared</w:t>
-      </w:r>
-      <w:r>
-        <w:rPr>
-          <w:rFonts w:ascii="Monaco" w:eastAsia="Times New Roman" w:hAnsi="Monaco" w:cs="Times New Roman"/>
-          <w:color w:val="ABB2BF"/>
-          <w:sz w:val="24"/>
-          <w:szCs w:val="24"/>
-          <w:lang w:val="en-IN"/>
-        </w:rPr>
-        <w:t>(</w:t>
-      </w:r>
-      <w:r>
-        <w:rPr>
-          <w:rFonts w:ascii="Monaco" w:eastAsia="Times New Roman" w:hAnsi="Monaco" w:cs="Times New Roman"/>
-          <w:color w:val="D19A66"/>
-          <w:sz w:val="24"/>
-          <w:szCs w:val="24"/>
-          <w:lang w:val="en-IN"/>
-        </w:rPr>
-        <w:t>a</w:t>
-      </w:r>
-      <w:r>
-        <w:rPr>
-          <w:rFonts w:ascii="Monaco" w:eastAsia="Times New Roman" w:hAnsi="Monaco" w:cs="Times New Roman"/>
-          <w:color w:val="ABB2BF"/>
-          <w:sz w:val="24"/>
-          <w:szCs w:val="24"/>
-          <w:lang w:val="en-IN"/>
-        </w:rPr>
-        <w:t xml:space="preserve">, </w:t>
-      </w:r>
-      <w:r>
-        <w:rPr>
-          <w:rFonts w:ascii="Monaco" w:eastAsia="Times New Roman" w:hAnsi="Monaco" w:cs="Times New Roman"/>
-          <w:color w:val="D19A66"/>
-          <w:sz w:val="24"/>
-          <w:szCs w:val="24"/>
-          <w:lang w:val="en-IN"/>
-        </w:rPr>
-        <w:t>c</w:t>
-      </w:r>
-      <w:r>
-        <w:rPr>
-          <w:rFonts w:ascii="Monaco" w:eastAsia="Times New Roman" w:hAnsi="Monaco" w:cs="Times New Roman"/>
-          <w:color w:val="ABB2BF"/>
-          <w:sz w:val="24"/>
-          <w:szCs w:val="24"/>
-          <w:lang w:val="en-IN"/>
-        </w:rPr>
-        <w:t xml:space="preserve">, </w:t>
-      </w:r>
-      <w:r>
-        <w:rPr>
-          <w:rFonts w:ascii="Monaco" w:eastAsia="Times New Roman" w:hAnsi="Monaco" w:cs="Times New Roman"/>
-          <w:color w:val="D19A66"/>
-          <w:sz w:val="24"/>
-          <w:szCs w:val="24"/>
-          <w:lang w:val="en-IN"/>
-        </w:rPr>
-        <w:t>x</w:t>
-      </w:r>
-      <w:r>
-        <w:rPr>
-          <w:rFonts w:ascii="Monaco" w:eastAsia="Times New Roman" w:hAnsi="Monaco" w:cs="Times New Roman"/>
-          <w:color w:val="ABB2BF"/>
-          <w:sz w:val="24"/>
-          <w:szCs w:val="24"/>
-          <w:lang w:val="en-IN"/>
-        </w:rPr>
-        <w:t xml:space="preserve">) </w:t>
-      </w:r>
-      <w:r>
-        <w:rPr>
-          <w:rFonts w:ascii="Monaco" w:eastAsia="Times New Roman" w:hAnsi="Monaco" w:cs="Times New Roman"/>
-          <w:color w:val="D19A66"/>
-          <w:sz w:val="24"/>
-          <w:szCs w:val="24"/>
-          <w:lang w:val="en-IN"/>
-        </w:rPr>
-        <w:t>private</w:t>
-      </w:r>
-      <w:r>
-        <w:rPr>
-          <w:rFonts w:ascii="Monaco" w:eastAsia="Times New Roman" w:hAnsi="Monaco" w:cs="Times New Roman"/>
-          <w:color w:val="ABB2BF"/>
-          <w:sz w:val="24"/>
-          <w:szCs w:val="24"/>
-          <w:lang w:val="en-IN"/>
-        </w:rPr>
-        <w:t>(</w:t>
-      </w:r>
-      <w:r>
-        <w:rPr>
-          <w:rFonts w:ascii="Monaco" w:eastAsia="Times New Roman" w:hAnsi="Monaco" w:cs="Times New Roman"/>
-          <w:color w:val="D19A66"/>
-          <w:sz w:val="24"/>
-          <w:szCs w:val="24"/>
-          <w:lang w:val="en-IN"/>
-        </w:rPr>
-        <w:t>i</w:t>
-      </w:r>
-      <w:r>
-        <w:rPr>
-          <w:rFonts w:ascii="Monaco" w:eastAsia="Times New Roman" w:hAnsi="Monaco" w:cs="Times New Roman"/>
-          <w:color w:val="ABB2BF"/>
-          <w:sz w:val="24"/>
-          <w:szCs w:val="24"/>
-          <w:lang w:val="en-IN"/>
-        </w:rPr>
-        <w:t xml:space="preserve">)   </w:t>
-      </w:r>
-      <w:r>
-        <w:rPr>
-          <w:rFonts w:ascii="Monaco" w:eastAsia="Times New Roman" w:hAnsi="Monaco" w:cs="Times New Roman"/>
-          <w:color w:val="D19A66"/>
-          <w:sz w:val="24"/>
-          <w:szCs w:val="24"/>
-          <w:lang w:val="en-IN"/>
-        </w:rPr>
-        <w:t>schedule</w:t>
-      </w:r>
-      <w:r>
-        <w:rPr>
-          <w:rFonts w:ascii="Monaco" w:eastAsia="Times New Roman" w:hAnsi="Monaco" w:cs="Times New Roman"/>
-          <w:color w:val="ABB2BF"/>
-          <w:sz w:val="24"/>
-          <w:szCs w:val="24"/>
-          <w:lang w:val="en-IN"/>
-        </w:rPr>
-        <w:t>(</w:t>
-      </w:r>
-      <w:r>
-        <w:rPr>
-          <w:rFonts w:ascii="Monaco" w:eastAsia="Times New Roman" w:hAnsi="Monaco" w:cs="Times New Roman"/>
-          <w:color w:val="D19A66"/>
-          <w:sz w:val="24"/>
-          <w:szCs w:val="24"/>
-          <w:lang w:val="en-IN"/>
-        </w:rPr>
-        <w:t>static</w:t>
-      </w:r>
-      <w:r>
-        <w:rPr>
-          <w:rFonts w:ascii="Monaco" w:eastAsia="Times New Roman" w:hAnsi="Monaco" w:cs="Times New Roman"/>
-          <w:color w:val="ABB2BF"/>
-          <w:sz w:val="24"/>
-          <w:szCs w:val="24"/>
-          <w:lang w:val="en-IN"/>
-        </w:rPr>
-        <w:t xml:space="preserve">, </w:t>
-      </w:r>
-      <w:r>
-        <w:rPr>
-          <w:rFonts w:ascii="Monaco" w:eastAsia="Times New Roman" w:hAnsi="Monaco" w:cs="Times New Roman"/>
-          <w:color w:val="D19A66"/>
-          <w:sz w:val="24"/>
-          <w:szCs w:val="24"/>
-          <w:lang w:val="en-IN"/>
-        </w:rPr>
-        <w:t>n_per_thread</w:t>
-      </w:r>
-      <w:r>
-        <w:rPr>
-          <w:rFonts w:ascii="Monaco" w:eastAsia="Times New Roman" w:hAnsi="Monaco" w:cs="Times New Roman"/>
-          <w:color w:val="ABB2BF"/>
-          <w:sz w:val="24"/>
-          <w:szCs w:val="24"/>
-          <w:lang w:val="en-IN"/>
-        </w:rPr>
-        <w:t>)</w:t>
+        <w:t>5</w:t>
+      </w:r>
+      <w:r>
+        <w:rPr>
+          <w:rFonts w:ascii="Monaco" w:eastAsia="Times New Roman" w:hAnsi="Monaco" w:cs="Times New Roman"/>
+          <w:color w:val="ABB2BF"/>
+          <w:sz w:val="24"/>
+          <w:szCs w:val="24"/>
+          <w:lang w:val="en-IN"/>
+        </w:rPr>
+        <w:t>;</w:t>
       </w:r>
     </w:p>
     <w:p>
@@ -6056,116 +6970,6 @@
           <w:lang w:val="en-IN"/>
         </w:rPr>
       </w:pPr>
-      <w:r>
-        <w:rPr>
-          <w:rFonts w:ascii="Monaco" w:eastAsia="Times New Roman" w:hAnsi="Monaco" w:cs="Times New Roman"/>
-          <w:color w:val="ABB2BF"/>
-          <w:sz w:val="24"/>
-          <w:szCs w:val="24"/>
-          <w:lang w:val="en-IN"/>
-        </w:rPr>
-        <w:t xml:space="preserve">  </w:t>
-      </w:r>
-      <w:r>
-        <w:rPr>
-          <w:rFonts w:ascii="Monaco" w:eastAsia="Times New Roman" w:hAnsi="Monaco" w:cs="Times New Roman"/>
-          <w:color w:val="C678DD"/>
-          <w:sz w:val="24"/>
-          <w:szCs w:val="24"/>
-          <w:lang w:val="en-IN"/>
-        </w:rPr>
-        <w:t>for</w:t>
-      </w:r>
-      <w:r>
-        <w:rPr>
-          <w:rFonts w:ascii="Monaco" w:eastAsia="Times New Roman" w:hAnsi="Monaco" w:cs="Times New Roman"/>
-          <w:color w:val="ABB2BF"/>
-          <w:sz w:val="24"/>
-          <w:szCs w:val="24"/>
-          <w:lang w:val="en-IN"/>
-        </w:rPr>
-        <w:t xml:space="preserve">( i </w:t>
-      </w:r>
-      <w:r>
-        <w:rPr>
-          <w:rFonts w:ascii="Monaco" w:eastAsia="Times New Roman" w:hAnsi="Monaco" w:cs="Times New Roman"/>
-          <w:color w:val="C678DD"/>
-          <w:sz w:val="24"/>
-          <w:szCs w:val="24"/>
-          <w:lang w:val="en-IN"/>
-        </w:rPr>
-        <w:t>=</w:t>
-      </w:r>
-      <w:r>
-        <w:rPr>
-          <w:rFonts w:ascii="Monaco" w:eastAsia="Times New Roman" w:hAnsi="Monaco" w:cs="Times New Roman"/>
-          <w:color w:val="ABB2BF"/>
-          <w:sz w:val="24"/>
-          <w:szCs w:val="24"/>
-          <w:lang w:val="en-IN"/>
-        </w:rPr>
-        <w:t xml:space="preserve"> </w:t>
-      </w:r>
-      <w:r>
-        <w:rPr>
-          <w:rFonts w:ascii="Monaco" w:eastAsia="Times New Roman" w:hAnsi="Monaco" w:cs="Times New Roman"/>
-          <w:color w:val="D19A66"/>
-          <w:sz w:val="24"/>
-          <w:szCs w:val="24"/>
-          <w:lang w:val="en-IN"/>
-        </w:rPr>
-        <w:t>0</w:t>
-      </w:r>
-      <w:r>
-        <w:rPr>
-          <w:rFonts w:ascii="Monaco" w:eastAsia="Times New Roman" w:hAnsi="Monaco" w:cs="Times New Roman"/>
-          <w:color w:val="ABB2BF"/>
-          <w:sz w:val="24"/>
-          <w:szCs w:val="24"/>
-          <w:lang w:val="en-IN"/>
-        </w:rPr>
-        <w:t xml:space="preserve">;i </w:t>
-      </w:r>
-      <w:r>
-        <w:rPr>
-          <w:rFonts w:ascii="Monaco" w:eastAsia="Times New Roman" w:hAnsi="Monaco" w:cs="Times New Roman"/>
-          <w:color w:val="C678DD"/>
-          <w:sz w:val="24"/>
-          <w:szCs w:val="24"/>
-          <w:lang w:val="en-IN"/>
-        </w:rPr>
-        <w:t>&lt;</w:t>
-      </w:r>
-      <w:r>
-        <w:rPr>
-          <w:rFonts w:ascii="Monaco" w:eastAsia="Times New Roman" w:hAnsi="Monaco" w:cs="Times New Roman"/>
-          <w:color w:val="ABB2BF"/>
-          <w:sz w:val="24"/>
-          <w:szCs w:val="24"/>
-          <w:lang w:val="en-IN"/>
-        </w:rPr>
-        <w:t xml:space="preserve"> n;i</w:t>
-      </w:r>
-      <w:r>
-        <w:rPr>
-          <w:rFonts w:ascii="Monaco" w:eastAsia="Times New Roman" w:hAnsi="Monaco" w:cs="Times New Roman"/>
-          <w:color w:val="C678DD"/>
-          <w:sz w:val="24"/>
-          <w:szCs w:val="24"/>
-          <w:lang w:val="en-IN"/>
-        </w:rPr>
-        <w:t>++</w:t>
-      </w:r>
-      <w:r>
-        <w:rPr>
-          <w:rFonts w:ascii="Monaco" w:eastAsia="Times New Roman" w:hAnsi="Monaco" w:cs="Times New Roman"/>
-          <w:color w:val="ABB2BF"/>
-          <w:sz w:val="24"/>
-          <w:szCs w:val="24"/>
-          <w:lang w:val="en-IN"/>
-        </w:rPr>
-        <w:t>) {</w:t>
-      </w:r>
     </w:p>
     <w:p>
       <w:pPr>
@@ -6187,7 +6991,7 @@
           <w:szCs w:val="24"/>
           <w:lang w:val="en-IN"/>
         </w:rPr>
-        <w:t xml:space="preserve">    </w:t>
+        <w:t xml:space="preserve">  </w:t>
       </w:r>
       <w:r>
         <w:rPr>
@@ -6197,8 +7001,61 @@
           <w:szCs w:val="24"/>
           <w:lang w:val="en-IN"/>
         </w:rPr>
-        <w:t>if</w:t>
-      </w:r>
+        <w:t>double</w:t>
+      </w:r>
+      <w:r>
+        <w:rPr>
+          <w:rFonts w:ascii="Monaco" w:eastAsia="Times New Roman" w:hAnsi="Monaco" w:cs="Times New Roman"/>
+          <w:color w:val="ABB2BF"/>
+          <w:sz w:val="24"/>
+          <w:szCs w:val="24"/>
+          <w:lang w:val="en-IN"/>
+        </w:rPr>
+        <w:t xml:space="preserve"> start </w:t>
+      </w:r>
+      <w:r>
+        <w:rPr>
+          <w:rFonts w:ascii="Monaco" w:eastAsia="Times New Roman" w:hAnsi="Monaco" w:cs="Times New Roman"/>
+          <w:color w:val="C678DD"/>
+          <w:sz w:val="24"/>
+          <w:szCs w:val="24"/>
+          <w:lang w:val="en-IN"/>
+        </w:rPr>
+        <w:t>=</w:t>
+      </w:r>
+      <w:r>
+        <w:rPr>
+          <w:rFonts w:ascii="Monaco" w:eastAsia="Times New Roman" w:hAnsi="Monaco" w:cs="Times New Roman"/>
+          <w:color w:val="ABB2BF"/>
+          <w:sz w:val="24"/>
+          <w:szCs w:val="24"/>
+          <w:lang w:val="en-IN"/>
+        </w:rPr>
+        <w:t xml:space="preserve"> </w:t>
+      </w:r>
+      <w:proofErr w:type="spellStart"/>
+      <w:r>
+        <w:rPr>
+          <w:rFonts w:ascii="Monaco" w:eastAsia="Times New Roman" w:hAnsi="Monaco" w:cs="Times New Roman"/>
+          <w:color w:val="61AFEF"/>
+          <w:sz w:val="24"/>
+          <w:szCs w:val="24"/>
+          <w:lang w:val="en-IN"/>
+        </w:rPr>
+        <w:t>omp_get_</w:t>
+      </w:r>
+      <w:proofErr w:type="gramStart"/>
+      <w:r>
+        <w:rPr>
+          <w:rFonts w:ascii="Monaco" w:eastAsia="Times New Roman" w:hAnsi="Monaco" w:cs="Times New Roman"/>
+          <w:color w:val="61AFEF"/>
+          <w:sz w:val="24"/>
+          <w:szCs w:val="24"/>
+          <w:lang w:val="en-IN"/>
+        </w:rPr>
+        <w:t>wtime</w:t>
+      </w:r>
+      <w:proofErr w:type="spellEnd"/>
       <w:r>
         <w:rPr>
           <w:rFonts w:ascii="Monaco" w:eastAsia="Times New Roman" w:hAnsi="Monaco" w:cs="Times New Roman"/>
@@ -6209,35 +7066,16 @@
         </w:rPr>
         <w:t>(</w:t>
       </w:r>
-      <w:r>
-        <w:rPr>
-          <w:rFonts w:ascii="Monaco" w:eastAsia="Times New Roman" w:hAnsi="Monaco" w:cs="Times New Roman"/>
-          <w:color w:val="C678DD"/>
-          <w:sz w:val="24"/>
-          <w:szCs w:val="24"/>
-          <w:lang w:val="en-IN"/>
-        </w:rPr>
-        <w:t>!</w:t>
-      </w:r>
-      <w:r>
-        <w:rPr>
-          <w:rFonts w:ascii="Monaco" w:eastAsia="Times New Roman" w:hAnsi="Monaco" w:cs="Times New Roman"/>
-          <w:color w:val="E06C75"/>
-          <w:sz w:val="24"/>
-          <w:szCs w:val="24"/>
-          <w:lang w:val="en-IN"/>
-        </w:rPr>
-        <w:t>flag</w:t>
-      </w:r>
-      <w:r>
-        <w:rPr>
-          <w:rFonts w:ascii="Monaco" w:eastAsia="Times New Roman" w:hAnsi="Monaco" w:cs="Times New Roman"/>
-          <w:color w:val="ABB2BF"/>
-          <w:sz w:val="24"/>
-          <w:szCs w:val="24"/>
-          <w:lang w:val="en-IN"/>
-        </w:rPr>
-        <w:t>[i])</w:t>
+      <w:proofErr w:type="gramEnd"/>
+      <w:r>
+        <w:rPr>
+          <w:rFonts w:ascii="Monaco" w:eastAsia="Times New Roman" w:hAnsi="Monaco" w:cs="Times New Roman"/>
+          <w:color w:val="ABB2BF"/>
+          <w:sz w:val="24"/>
+          <w:szCs w:val="24"/>
+          <w:lang w:val="en-IN"/>
+        </w:rPr>
+        <w:t>);</w:t>
       </w:r>
     </w:p>
     <w:p>
@@ -6260,7 +7098,275 @@
           <w:szCs w:val="24"/>
           <w:lang w:val="en-IN"/>
         </w:rPr>
-        <w:t>    {</w:t>
+        <w:t xml:space="preserve">  </w:t>
+      </w:r>
+      <w:r>
+        <w:rPr>
+          <w:rFonts w:ascii="Monaco" w:eastAsia="Times New Roman" w:hAnsi="Monaco" w:cs="Times New Roman"/>
+          <w:color w:val="C678DD"/>
+          <w:sz w:val="24"/>
+          <w:szCs w:val="24"/>
+          <w:lang w:val="en-IN"/>
+        </w:rPr>
+        <w:t>#pragma</w:t>
+      </w:r>
+      <w:r>
+        <w:rPr>
+          <w:rFonts w:ascii="Monaco" w:eastAsia="Times New Roman" w:hAnsi="Monaco" w:cs="Times New Roman"/>
+          <w:color w:val="ABB2BF"/>
+          <w:sz w:val="24"/>
+          <w:szCs w:val="24"/>
+          <w:lang w:val="en-IN"/>
+        </w:rPr>
+        <w:t xml:space="preserve"> </w:t>
+      </w:r>
+      <w:proofErr w:type="spellStart"/>
+      <w:r>
+        <w:rPr>
+          <w:rFonts w:ascii="Monaco" w:eastAsia="Times New Roman" w:hAnsi="Monaco" w:cs="Times New Roman"/>
+          <w:color w:val="D19A66"/>
+          <w:sz w:val="24"/>
+          <w:szCs w:val="24"/>
+          <w:lang w:val="en-IN"/>
+        </w:rPr>
+        <w:t>omp</w:t>
+      </w:r>
+      <w:proofErr w:type="spellEnd"/>
+      <w:r>
+        <w:rPr>
+          <w:rFonts w:ascii="Monaco" w:eastAsia="Times New Roman" w:hAnsi="Monaco" w:cs="Times New Roman"/>
+          <w:color w:val="ABB2BF"/>
+          <w:sz w:val="24"/>
+          <w:szCs w:val="24"/>
+          <w:lang w:val="en-IN"/>
+        </w:rPr>
+        <w:t xml:space="preserve"> </w:t>
+      </w:r>
+      <w:r>
+        <w:rPr>
+          <w:rFonts w:ascii="Monaco" w:eastAsia="Times New Roman" w:hAnsi="Monaco" w:cs="Times New Roman"/>
+          <w:color w:val="D19A66"/>
+          <w:sz w:val="24"/>
+          <w:szCs w:val="24"/>
+          <w:lang w:val="en-IN"/>
+        </w:rPr>
+        <w:t>parallel</w:t>
+      </w:r>
+      <w:r>
+        <w:rPr>
+          <w:rFonts w:ascii="Monaco" w:eastAsia="Times New Roman" w:hAnsi="Monaco" w:cs="Times New Roman"/>
+          <w:color w:val="ABB2BF"/>
+          <w:sz w:val="24"/>
+          <w:szCs w:val="24"/>
+          <w:lang w:val="en-IN"/>
+        </w:rPr>
+        <w:t xml:space="preserve"> </w:t>
+      </w:r>
+      <w:r>
+        <w:rPr>
+          <w:rFonts w:ascii="Monaco" w:eastAsia="Times New Roman" w:hAnsi="Monaco" w:cs="Times New Roman"/>
+          <w:color w:val="D19A66"/>
+          <w:sz w:val="24"/>
+          <w:szCs w:val="24"/>
+          <w:lang w:val="en-IN"/>
+        </w:rPr>
+        <w:t>for</w:t>
+      </w:r>
+      <w:r>
+        <w:rPr>
+          <w:rFonts w:ascii="Monaco" w:eastAsia="Times New Roman" w:hAnsi="Monaco" w:cs="Times New Roman"/>
+          <w:color w:val="ABB2BF"/>
+          <w:sz w:val="24"/>
+          <w:szCs w:val="24"/>
+          <w:lang w:val="en-IN"/>
+        </w:rPr>
+        <w:t xml:space="preserve"> </w:t>
+      </w:r>
+      <w:proofErr w:type="gramStart"/>
+      <w:r>
+        <w:rPr>
+          <w:rFonts w:ascii="Monaco" w:eastAsia="Times New Roman" w:hAnsi="Monaco" w:cs="Times New Roman"/>
+          <w:color w:val="D19A66"/>
+          <w:sz w:val="24"/>
+          <w:szCs w:val="24"/>
+          <w:lang w:val="en-IN"/>
+        </w:rPr>
+        <w:t>shared</w:t>
+      </w:r>
+      <w:r>
+        <w:rPr>
+          <w:rFonts w:ascii="Monaco" w:eastAsia="Times New Roman" w:hAnsi="Monaco" w:cs="Times New Roman"/>
+          <w:color w:val="ABB2BF"/>
+          <w:sz w:val="24"/>
+          <w:szCs w:val="24"/>
+          <w:lang w:val="en-IN"/>
+        </w:rPr>
+        <w:t>(</w:t>
+      </w:r>
+      <w:proofErr w:type="gramEnd"/>
+      <w:r>
+        <w:rPr>
+          <w:rFonts w:ascii="Monaco" w:eastAsia="Times New Roman" w:hAnsi="Monaco" w:cs="Times New Roman"/>
+          <w:color w:val="D19A66"/>
+          <w:sz w:val="24"/>
+          <w:szCs w:val="24"/>
+          <w:lang w:val="en-IN"/>
+        </w:rPr>
+        <w:t>a</w:t>
+      </w:r>
+      <w:r>
+        <w:rPr>
+          <w:rFonts w:ascii="Monaco" w:eastAsia="Times New Roman" w:hAnsi="Monaco" w:cs="Times New Roman"/>
+          <w:color w:val="ABB2BF"/>
+          <w:sz w:val="24"/>
+          <w:szCs w:val="24"/>
+          <w:lang w:val="en-IN"/>
+        </w:rPr>
+        <w:t xml:space="preserve">, </w:t>
+      </w:r>
+      <w:r>
+        <w:rPr>
+          <w:rFonts w:ascii="Monaco" w:eastAsia="Times New Roman" w:hAnsi="Monaco" w:cs="Times New Roman"/>
+          <w:color w:val="D19A66"/>
+          <w:sz w:val="24"/>
+          <w:szCs w:val="24"/>
+          <w:lang w:val="en-IN"/>
+        </w:rPr>
+        <w:t>c</w:t>
+      </w:r>
+      <w:r>
+        <w:rPr>
+          <w:rFonts w:ascii="Monaco" w:eastAsia="Times New Roman" w:hAnsi="Monaco" w:cs="Times New Roman"/>
+          <w:color w:val="ABB2BF"/>
+          <w:sz w:val="24"/>
+          <w:szCs w:val="24"/>
+          <w:lang w:val="en-IN"/>
+        </w:rPr>
+        <w:t xml:space="preserve">, </w:t>
+      </w:r>
+      <w:r>
+        <w:rPr>
+          <w:rFonts w:ascii="Monaco" w:eastAsia="Times New Roman" w:hAnsi="Monaco" w:cs="Times New Roman"/>
+          <w:color w:val="D19A66"/>
+          <w:sz w:val="24"/>
+          <w:szCs w:val="24"/>
+          <w:lang w:val="en-IN"/>
+        </w:rPr>
+        <w:t>x</w:t>
+      </w:r>
+      <w:r>
+        <w:rPr>
+          <w:rFonts w:ascii="Monaco" w:eastAsia="Times New Roman" w:hAnsi="Monaco" w:cs="Times New Roman"/>
+          <w:color w:val="ABB2BF"/>
+          <w:sz w:val="24"/>
+          <w:szCs w:val="24"/>
+          <w:lang w:val="en-IN"/>
+        </w:rPr>
+        <w:t xml:space="preserve">) </w:t>
+      </w:r>
+      <w:r>
+        <w:rPr>
+          <w:rFonts w:ascii="Monaco" w:eastAsia="Times New Roman" w:hAnsi="Monaco" w:cs="Times New Roman"/>
+          <w:color w:val="D19A66"/>
+          <w:sz w:val="24"/>
+          <w:szCs w:val="24"/>
+          <w:lang w:val="en-IN"/>
+        </w:rPr>
+        <w:t>private</w:t>
+      </w:r>
+      <w:r>
+        <w:rPr>
+          <w:rFonts w:ascii="Monaco" w:eastAsia="Times New Roman" w:hAnsi="Monaco" w:cs="Times New Roman"/>
+          <w:color w:val="ABB2BF"/>
+          <w:sz w:val="24"/>
+          <w:szCs w:val="24"/>
+          <w:lang w:val="en-IN"/>
+        </w:rPr>
+        <w:t>(</w:t>
+      </w:r>
+      <w:proofErr w:type="spellStart"/>
+      <w:r>
+        <w:rPr>
+          <w:rFonts w:ascii="Monaco" w:eastAsia="Times New Roman" w:hAnsi="Monaco" w:cs="Times New Roman"/>
+          <w:color w:val="D19A66"/>
+          <w:sz w:val="24"/>
+          <w:szCs w:val="24"/>
+          <w:lang w:val="en-IN"/>
+        </w:rPr>
+        <w:t>i</w:t>
+      </w:r>
+      <w:proofErr w:type="spellEnd"/>
+      <w:r>
+        <w:rPr>
+          <w:rFonts w:ascii="Monaco" w:eastAsia="Times New Roman" w:hAnsi="Monaco" w:cs="Times New Roman"/>
+          <w:color w:val="ABB2BF"/>
+          <w:sz w:val="24"/>
+          <w:szCs w:val="24"/>
+          <w:lang w:val="en-IN"/>
+        </w:rPr>
+        <w:t xml:space="preserve">)   </w:t>
+      </w:r>
+      <w:r>
+        <w:rPr>
+          <w:rFonts w:ascii="Monaco" w:eastAsia="Times New Roman" w:hAnsi="Monaco" w:cs="Times New Roman"/>
+          <w:color w:val="D19A66"/>
+          <w:sz w:val="24"/>
+          <w:szCs w:val="24"/>
+          <w:lang w:val="en-IN"/>
+        </w:rPr>
+        <w:t>schedule</w:t>
+      </w:r>
+      <w:r>
+        <w:rPr>
+          <w:rFonts w:ascii="Monaco" w:eastAsia="Times New Roman" w:hAnsi="Monaco" w:cs="Times New Roman"/>
+          <w:color w:val="ABB2BF"/>
+          <w:sz w:val="24"/>
+          <w:szCs w:val="24"/>
+          <w:lang w:val="en-IN"/>
+        </w:rPr>
+        <w:t>(</w:t>
+      </w:r>
+      <w:r>
+        <w:rPr>
+          <w:rFonts w:ascii="Monaco" w:eastAsia="Times New Roman" w:hAnsi="Monaco" w:cs="Times New Roman"/>
+          <w:color w:val="D19A66"/>
+          <w:sz w:val="24"/>
+          <w:szCs w:val="24"/>
+          <w:lang w:val="en-IN"/>
+        </w:rPr>
+        <w:t>static</w:t>
+      </w:r>
+      <w:r>
+        <w:rPr>
+          <w:rFonts w:ascii="Monaco" w:eastAsia="Times New Roman" w:hAnsi="Monaco" w:cs="Times New Roman"/>
+          <w:color w:val="ABB2BF"/>
+          <w:sz w:val="24"/>
+          <w:szCs w:val="24"/>
+          <w:lang w:val="en-IN"/>
+        </w:rPr>
+        <w:t xml:space="preserve">, </w:t>
+      </w:r>
+      <w:proofErr w:type="spellStart"/>
+      <w:r>
+        <w:rPr>
+          <w:rFonts w:ascii="Monaco" w:eastAsia="Times New Roman" w:hAnsi="Monaco" w:cs="Times New Roman"/>
+          <w:color w:val="D19A66"/>
+          <w:sz w:val="24"/>
+          <w:szCs w:val="24"/>
+          <w:lang w:val="en-IN"/>
+        </w:rPr>
+        <w:t>n_per_thread</w:t>
+      </w:r>
+      <w:proofErr w:type="spellEnd"/>
+      <w:r>
+        <w:rPr>
+          <w:rFonts w:ascii="Monaco" w:eastAsia="Times New Roman" w:hAnsi="Monaco" w:cs="Times New Roman"/>
+          <w:color w:val="ABB2BF"/>
+          <w:sz w:val="24"/>
+          <w:szCs w:val="24"/>
+          <w:lang w:val="en-IN"/>
+        </w:rPr>
+        <w:t>)</w:t>
       </w:r>
     </w:p>
     <w:p>
@@ -6283,28 +7389,9 @@
           <w:szCs w:val="24"/>
           <w:lang w:val="en-IN"/>
         </w:rPr>
-        <w:t xml:space="preserve">      </w:t>
-      </w:r>
-      <w:r>
-        <w:rPr>
-          <w:rFonts w:ascii="Monaco" w:eastAsia="Times New Roman" w:hAnsi="Monaco" w:cs="Times New Roman"/>
-          <w:color w:val="E06C75"/>
-          <w:sz w:val="24"/>
-          <w:szCs w:val="24"/>
-          <w:lang w:val="en-IN"/>
-        </w:rPr>
-        <w:t>c</w:t>
-      </w:r>
-      <w:r>
-        <w:rPr>
-          <w:rFonts w:ascii="Monaco" w:eastAsia="Times New Roman" w:hAnsi="Monaco" w:cs="Times New Roman"/>
-          <w:color w:val="ABB2BF"/>
-          <w:sz w:val="24"/>
-          <w:szCs w:val="24"/>
-          <w:lang w:val="en-IN"/>
-        </w:rPr>
-        <w:t>[i]</w:t>
-      </w:r>
+        <w:t xml:space="preserve">  </w:t>
+      </w:r>
+      <w:proofErr w:type="gramStart"/>
       <w:r>
         <w:rPr>
           <w:rFonts w:ascii="Monaco" w:eastAsia="Times New Roman" w:hAnsi="Monaco" w:cs="Times New Roman"/>
@@ -6313,27 +7400,80 @@
           <w:szCs w:val="24"/>
           <w:lang w:val="en-IN"/>
         </w:rPr>
+        <w:t>for</w:t>
+      </w:r>
+      <w:r>
+        <w:rPr>
+          <w:rFonts w:ascii="Monaco" w:eastAsia="Times New Roman" w:hAnsi="Monaco" w:cs="Times New Roman"/>
+          <w:color w:val="ABB2BF"/>
+          <w:sz w:val="24"/>
+          <w:szCs w:val="24"/>
+          <w:lang w:val="en-IN"/>
+        </w:rPr>
+        <w:t xml:space="preserve">( </w:t>
+      </w:r>
+      <w:proofErr w:type="spellStart"/>
+      <w:r>
+        <w:rPr>
+          <w:rFonts w:ascii="Monaco" w:eastAsia="Times New Roman" w:hAnsi="Monaco" w:cs="Times New Roman"/>
+          <w:color w:val="ABB2BF"/>
+          <w:sz w:val="24"/>
+          <w:szCs w:val="24"/>
+          <w:lang w:val="en-IN"/>
+        </w:rPr>
+        <w:t>i</w:t>
+      </w:r>
+      <w:proofErr w:type="spellEnd"/>
+      <w:proofErr w:type="gramEnd"/>
+      <w:r>
+        <w:rPr>
+          <w:rFonts w:ascii="Monaco" w:eastAsia="Times New Roman" w:hAnsi="Monaco" w:cs="Times New Roman"/>
+          <w:color w:val="ABB2BF"/>
+          <w:sz w:val="24"/>
+          <w:szCs w:val="24"/>
+          <w:lang w:val="en-IN"/>
+        </w:rPr>
+        <w:t xml:space="preserve"> </w:t>
+      </w:r>
+      <w:r>
+        <w:rPr>
+          <w:rFonts w:ascii="Monaco" w:eastAsia="Times New Roman" w:hAnsi="Monaco" w:cs="Times New Roman"/>
+          <w:color w:val="C678DD"/>
+          <w:sz w:val="24"/>
+          <w:szCs w:val="24"/>
+          <w:lang w:val="en-IN"/>
+        </w:rPr>
         <w:t>=</w:t>
       </w:r>
       <w:r>
         <w:rPr>
           <w:rFonts w:ascii="Monaco" w:eastAsia="Times New Roman" w:hAnsi="Monaco" w:cs="Times New Roman"/>
-          <w:color w:val="E06C75"/>
-          <w:sz w:val="24"/>
-          <w:szCs w:val="24"/>
-          <w:lang w:val="en-IN"/>
-        </w:rPr>
-        <w:t>a</w:t>
-      </w:r>
-      <w:r>
-        <w:rPr>
-          <w:rFonts w:ascii="Monaco" w:eastAsia="Times New Roman" w:hAnsi="Monaco" w:cs="Times New Roman"/>
-          <w:color w:val="ABB2BF"/>
-          <w:sz w:val="24"/>
-          <w:szCs w:val="24"/>
-          <w:lang w:val="en-IN"/>
-        </w:rPr>
-        <w:t>[i]</w:t>
+          <w:color w:val="ABB2BF"/>
+          <w:sz w:val="24"/>
+          <w:szCs w:val="24"/>
+          <w:lang w:val="en-IN"/>
+        </w:rPr>
+        <w:t xml:space="preserve"> </w:t>
+      </w:r>
+      <w:r>
+        <w:rPr>
+          <w:rFonts w:ascii="Monaco" w:eastAsia="Times New Roman" w:hAnsi="Monaco" w:cs="Times New Roman"/>
+          <w:color w:val="D19A66"/>
+          <w:sz w:val="24"/>
+          <w:szCs w:val="24"/>
+          <w:lang w:val="en-IN"/>
+        </w:rPr>
+        <w:t>0</w:t>
+      </w:r>
+      <w:r>
+        <w:rPr>
+          <w:rFonts w:ascii="Monaco" w:eastAsia="Times New Roman" w:hAnsi="Monaco" w:cs="Times New Roman"/>
+          <w:color w:val="ABB2BF"/>
+          <w:sz w:val="24"/>
+          <w:szCs w:val="24"/>
+          <w:lang w:val="en-IN"/>
+        </w:rPr>
+        <w:t xml:space="preserve">;i </w:t>
       </w:r>
       <w:r>
         <w:rPr>
@@ -6343,17 +7483,49 @@
           <w:szCs w:val="24"/>
           <w:lang w:val="en-IN"/>
         </w:rPr>
-        <w:t>+</w:t>
-      </w:r>
-      <w:r>
-        <w:rPr>
-          <w:rFonts w:ascii="Monaco" w:eastAsia="Times New Roman" w:hAnsi="Monaco" w:cs="Times New Roman"/>
-          <w:color w:val="ABB2BF"/>
-          <w:sz w:val="24"/>
-          <w:szCs w:val="24"/>
-          <w:lang w:val="en-IN"/>
-        </w:rPr>
-        <w:t>x;</w:t>
+        <w:t>&lt;</w:t>
+      </w:r>
+      <w:r>
+        <w:rPr>
+          <w:rFonts w:ascii="Monaco" w:eastAsia="Times New Roman" w:hAnsi="Monaco" w:cs="Times New Roman"/>
+          <w:color w:val="ABB2BF"/>
+          <w:sz w:val="24"/>
+          <w:szCs w:val="24"/>
+          <w:lang w:val="en-IN"/>
+        </w:rPr>
+        <w:t xml:space="preserve"> </w:t>
+      </w:r>
+      <w:proofErr w:type="spellStart"/>
+      <w:r>
+        <w:rPr>
+          <w:rFonts w:ascii="Monaco" w:eastAsia="Times New Roman" w:hAnsi="Monaco" w:cs="Times New Roman"/>
+          <w:color w:val="ABB2BF"/>
+          <w:sz w:val="24"/>
+          <w:szCs w:val="24"/>
+          <w:lang w:val="en-IN"/>
+        </w:rPr>
+        <w:t>n;i</w:t>
+      </w:r>
+      <w:proofErr w:type="spellEnd"/>
+      <w:r>
+        <w:rPr>
+          <w:rFonts w:ascii="Monaco" w:eastAsia="Times New Roman" w:hAnsi="Monaco" w:cs="Times New Roman"/>
+          <w:color w:val="C678DD"/>
+          <w:sz w:val="24"/>
+          <w:szCs w:val="24"/>
+          <w:lang w:val="en-IN"/>
+        </w:rPr>
+        <w:t>++</w:t>
+      </w:r>
+      <w:r>
+        <w:rPr>
+          <w:rFonts w:ascii="Monaco" w:eastAsia="Times New Roman" w:hAnsi="Monaco" w:cs="Times New Roman"/>
+          <w:color w:val="ABB2BF"/>
+          <w:sz w:val="24"/>
+          <w:szCs w:val="24"/>
+          <w:lang w:val="en-IN"/>
+        </w:rPr>
+        <w:t>) {</w:t>
       </w:r>
     </w:p>
     <w:p>
@@ -6376,7 +7548,38 @@
           <w:szCs w:val="24"/>
           <w:lang w:val="en-IN"/>
         </w:rPr>
-        <w:t xml:space="preserve">      </w:t>
+        <w:t xml:space="preserve">    </w:t>
+      </w:r>
+      <w:r>
+        <w:rPr>
+          <w:rFonts w:ascii="Monaco" w:eastAsia="Times New Roman" w:hAnsi="Monaco" w:cs="Times New Roman"/>
+          <w:color w:val="C678DD"/>
+          <w:sz w:val="24"/>
+          <w:szCs w:val="24"/>
+          <w:lang w:val="en-IN"/>
+        </w:rPr>
+        <w:t>if</w:t>
+      </w:r>
+      <w:proofErr w:type="gramStart"/>
+      <w:r>
+        <w:rPr>
+          <w:rFonts w:ascii="Monaco" w:eastAsia="Times New Roman" w:hAnsi="Monaco" w:cs="Times New Roman"/>
+          <w:color w:val="ABB2BF"/>
+          <w:sz w:val="24"/>
+          <w:szCs w:val="24"/>
+          <w:lang w:val="en-IN"/>
+        </w:rPr>
+        <w:t>(</w:t>
+      </w:r>
+      <w:r>
+        <w:rPr>
+          <w:rFonts w:ascii="Monaco" w:eastAsia="Times New Roman" w:hAnsi="Monaco" w:cs="Times New Roman"/>
+          <w:color w:val="C678DD"/>
+          <w:sz w:val="24"/>
+          <w:szCs w:val="24"/>
+          <w:lang w:val="en-IN"/>
+        </w:rPr>
+        <w:t>!</w:t>
       </w:r>
       <w:r>
         <w:rPr>
@@ -6388,45 +7591,38 @@
         </w:rPr>
         <w:t>flag</w:t>
       </w:r>
-      <w:r>
-        <w:rPr>
-          <w:rFonts w:ascii="Monaco" w:eastAsia="Times New Roman" w:hAnsi="Monaco" w:cs="Times New Roman"/>
-          <w:color w:val="ABB2BF"/>
-          <w:sz w:val="24"/>
-          <w:szCs w:val="24"/>
-          <w:lang w:val="en-IN"/>
-        </w:rPr>
-        <w:t>[i]</w:t>
-      </w:r>
-      <w:r>
-        <w:rPr>
-          <w:rFonts w:ascii="Monaco" w:eastAsia="Times New Roman" w:hAnsi="Monaco" w:cs="Times New Roman"/>
-          <w:color w:val="C678DD"/>
-          <w:sz w:val="24"/>
-          <w:szCs w:val="24"/>
-          <w:lang w:val="en-IN"/>
-        </w:rPr>
-        <w:t>=</w:t>
-      </w:r>
-      <w:r>
-        <w:rPr>
-          <w:rFonts w:ascii="Monaco" w:eastAsia="Times New Roman" w:hAnsi="Monaco" w:cs="Times New Roman"/>
-          <w:color w:val="D19A66"/>
-          <w:sz w:val="24"/>
-          <w:szCs w:val="24"/>
-          <w:lang w:val="en-IN"/>
-        </w:rPr>
-        <w:t>1</w:t>
-      </w:r>
-      <w:r>
-        <w:rPr>
-          <w:rFonts w:ascii="Monaco" w:eastAsia="Times New Roman" w:hAnsi="Monaco" w:cs="Times New Roman"/>
-          <w:color w:val="ABB2BF"/>
-          <w:sz w:val="24"/>
-          <w:szCs w:val="24"/>
-          <w:lang w:val="en-IN"/>
-        </w:rPr>
-        <w:t>;  </w:t>
+      <w:proofErr w:type="gramEnd"/>
+      <w:r>
+        <w:rPr>
+          <w:rFonts w:ascii="Monaco" w:eastAsia="Times New Roman" w:hAnsi="Monaco" w:cs="Times New Roman"/>
+          <w:color w:val="ABB2BF"/>
+          <w:sz w:val="24"/>
+          <w:szCs w:val="24"/>
+          <w:lang w:val="en-IN"/>
+        </w:rPr>
+        <w:t>[</w:t>
+      </w:r>
+      <w:proofErr w:type="spellStart"/>
+      <w:r>
+        <w:rPr>
+          <w:rFonts w:ascii="Monaco" w:eastAsia="Times New Roman" w:hAnsi="Monaco" w:cs="Times New Roman"/>
+          <w:color w:val="ABB2BF"/>
+          <w:sz w:val="24"/>
+          <w:szCs w:val="24"/>
+          <w:lang w:val="en-IN"/>
+        </w:rPr>
+        <w:t>i</w:t>
+      </w:r>
+      <w:proofErr w:type="spellEnd"/>
+      <w:r>
+        <w:rPr>
+          <w:rFonts w:ascii="Monaco" w:eastAsia="Times New Roman" w:hAnsi="Monaco" w:cs="Times New Roman"/>
+          <w:color w:val="ABB2BF"/>
+          <w:sz w:val="24"/>
+          <w:szCs w:val="24"/>
+          <w:lang w:val="en-IN"/>
+        </w:rPr>
+        <w:t>])</w:t>
       </w:r>
     </w:p>
     <w:p>
@@ -6449,127 +7645,7 @@
           <w:szCs w:val="24"/>
           <w:lang w:val="en-IN"/>
         </w:rPr>
-        <w:t xml:space="preserve">      </w:t>
-      </w:r>
-      <w:r>
-        <w:rPr>
-          <w:rFonts w:ascii="Monaco" w:eastAsia="Times New Roman" w:hAnsi="Monaco" w:cs="Times New Roman"/>
-          <w:color w:val="61AFEF"/>
-          <w:sz w:val="24"/>
-          <w:szCs w:val="24"/>
-          <w:lang w:val="en-IN"/>
-        </w:rPr>
-        <w:t>printf</w:t>
-      </w:r>
-      <w:r>
-        <w:rPr>
-          <w:rFonts w:ascii="Monaco" w:eastAsia="Times New Roman" w:hAnsi="Monaco" w:cs="Times New Roman"/>
-          <w:color w:val="ABB2BF"/>
-          <w:sz w:val="24"/>
-          <w:szCs w:val="24"/>
-          <w:lang w:val="en-IN"/>
-        </w:rPr>
-        <w:t>(</w:t>
-      </w:r>
-      <w:r>
-        <w:rPr>
-          <w:rFonts w:ascii="Monaco" w:eastAsia="Times New Roman" w:hAnsi="Monaco" w:cs="Times New Roman"/>
-          <w:color w:val="98C379"/>
-          <w:sz w:val="24"/>
-          <w:szCs w:val="24"/>
-          <w:lang w:val="en-IN"/>
-        </w:rPr>
-        <w:t>"</w:t>
-      </w:r>
-      <w:r>
-        <w:rPr>
-          <w:rFonts w:ascii="Monaco" w:eastAsia="Times New Roman" w:hAnsi="Monaco" w:cs="Times New Roman"/>
-          <w:color w:val="56B6C2"/>
-          <w:sz w:val="24"/>
-          <w:szCs w:val="24"/>
-          <w:lang w:val="en-IN"/>
-        </w:rPr>
-        <w:t>\n</w:t>
-      </w:r>
-      <w:r>
-        <w:rPr>
-          <w:rFonts w:ascii="Monaco" w:eastAsia="Times New Roman" w:hAnsi="Monaco" w:cs="Times New Roman"/>
-          <w:color w:val="98C379"/>
-          <w:sz w:val="24"/>
-          <w:szCs w:val="24"/>
-          <w:lang w:val="en-IN"/>
-        </w:rPr>
-        <w:t xml:space="preserve">Thread number </w:t>
-      </w:r>
-      <w:r>
-        <w:rPr>
-          <w:rFonts w:ascii="Monaco" w:eastAsia="Times New Roman" w:hAnsi="Monaco" w:cs="Times New Roman"/>
-          <w:color w:val="D19A66"/>
-          <w:sz w:val="24"/>
-          <w:szCs w:val="24"/>
-          <w:lang w:val="en-IN"/>
-        </w:rPr>
-        <w:t>%d</w:t>
-      </w:r>
-      <w:r>
-        <w:rPr>
-          <w:rFonts w:ascii="Monaco" w:eastAsia="Times New Roman" w:hAnsi="Monaco" w:cs="Times New Roman"/>
-          <w:color w:val="98C379"/>
-          <w:sz w:val="24"/>
-          <w:szCs w:val="24"/>
-          <w:lang w:val="en-IN"/>
-        </w:rPr>
-        <w:t xml:space="preserve">, executing iteration </w:t>
-      </w:r>
-      <w:r>
-        <w:rPr>
-          <w:rFonts w:ascii="Monaco" w:eastAsia="Times New Roman" w:hAnsi="Monaco" w:cs="Times New Roman"/>
-          <w:color w:val="D19A66"/>
-          <w:sz w:val="24"/>
-          <w:szCs w:val="24"/>
-          <w:lang w:val="en-IN"/>
-        </w:rPr>
-        <w:t>%d</w:t>
-      </w:r>
-      <w:r>
-        <w:rPr>
-          <w:rFonts w:ascii="Monaco" w:eastAsia="Times New Roman" w:hAnsi="Monaco" w:cs="Times New Roman"/>
-          <w:color w:val="98C379"/>
-          <w:sz w:val="24"/>
-          <w:szCs w:val="24"/>
-          <w:lang w:val="en-IN"/>
-        </w:rPr>
-        <w:t xml:space="preserve"> first time"</w:t>
-      </w:r>
-      <w:r>
-        <w:rPr>
-          <w:rFonts w:ascii="Monaco" w:eastAsia="Times New Roman" w:hAnsi="Monaco" w:cs="Times New Roman"/>
-          <w:color w:val="ABB2BF"/>
-          <w:sz w:val="24"/>
-          <w:szCs w:val="24"/>
-          <w:lang w:val="en-IN"/>
-        </w:rPr>
-        <w:t>,</w:t>
-      </w:r>
-      <w:r>
-        <w:rPr>
-          <w:rFonts w:ascii="Monaco" w:eastAsia="Times New Roman" w:hAnsi="Monaco" w:cs="Times New Roman"/>
-          <w:color w:val="61AFEF"/>
-          <w:sz w:val="24"/>
-          <w:szCs w:val="24"/>
-          <w:lang w:val="en-IN"/>
-        </w:rPr>
-        <w:t>omp_get_thread_num</w:t>
-      </w:r>
-      <w:r>
-        <w:rPr>
-          <w:rFonts w:ascii="Monaco" w:eastAsia="Times New Roman" w:hAnsi="Monaco" w:cs="Times New Roman"/>
-          <w:color w:val="ABB2BF"/>
-          <w:sz w:val="24"/>
-          <w:szCs w:val="24"/>
-          <w:lang w:val="en-IN"/>
-        </w:rPr>
-        <w:t xml:space="preserve">(),i); </w:t>
+        <w:t>    {</w:t>
       </w:r>
     </w:p>
     <w:p>
@@ -6584,6 +7660,130 @@
           <w:lang w:val="en-IN"/>
         </w:rPr>
       </w:pPr>
+      <w:r>
+        <w:rPr>
+          <w:rFonts w:ascii="Monaco" w:eastAsia="Times New Roman" w:hAnsi="Monaco" w:cs="Times New Roman"/>
+          <w:color w:val="ABB2BF"/>
+          <w:sz w:val="24"/>
+          <w:szCs w:val="24"/>
+          <w:lang w:val="en-IN"/>
+        </w:rPr>
+        <w:t xml:space="preserve">      </w:t>
+      </w:r>
+      <w:r>
+        <w:rPr>
+          <w:rFonts w:ascii="Monaco" w:eastAsia="Times New Roman" w:hAnsi="Monaco" w:cs="Times New Roman"/>
+          <w:color w:val="E06C75"/>
+          <w:sz w:val="24"/>
+          <w:szCs w:val="24"/>
+          <w:lang w:val="en-IN"/>
+        </w:rPr>
+        <w:t>c</w:t>
+      </w:r>
+      <w:r>
+        <w:rPr>
+          <w:rFonts w:ascii="Monaco" w:eastAsia="Times New Roman" w:hAnsi="Monaco" w:cs="Times New Roman"/>
+          <w:color w:val="ABB2BF"/>
+          <w:sz w:val="24"/>
+          <w:szCs w:val="24"/>
+          <w:lang w:val="en-IN"/>
+        </w:rPr>
+        <w:t>[</w:t>
+      </w:r>
+      <w:proofErr w:type="spellStart"/>
+      <w:r>
+        <w:rPr>
+          <w:rFonts w:ascii="Monaco" w:eastAsia="Times New Roman" w:hAnsi="Monaco" w:cs="Times New Roman"/>
+          <w:color w:val="ABB2BF"/>
+          <w:sz w:val="24"/>
+          <w:szCs w:val="24"/>
+          <w:lang w:val="en-IN"/>
+        </w:rPr>
+        <w:t>i</w:t>
+      </w:r>
+      <w:proofErr w:type="spellEnd"/>
+      <w:r>
+        <w:rPr>
+          <w:rFonts w:ascii="Monaco" w:eastAsia="Times New Roman" w:hAnsi="Monaco" w:cs="Times New Roman"/>
+          <w:color w:val="ABB2BF"/>
+          <w:sz w:val="24"/>
+          <w:szCs w:val="24"/>
+          <w:lang w:val="en-IN"/>
+        </w:rPr>
+        <w:t>]</w:t>
+      </w:r>
+      <w:r>
+        <w:rPr>
+          <w:rFonts w:ascii="Monaco" w:eastAsia="Times New Roman" w:hAnsi="Monaco" w:cs="Times New Roman"/>
+          <w:color w:val="C678DD"/>
+          <w:sz w:val="24"/>
+          <w:szCs w:val="24"/>
+          <w:lang w:val="en-IN"/>
+        </w:rPr>
+        <w:t>=</w:t>
+      </w:r>
+      <w:r>
+        <w:rPr>
+          <w:rFonts w:ascii="Monaco" w:eastAsia="Times New Roman" w:hAnsi="Monaco" w:cs="Times New Roman"/>
+          <w:color w:val="E06C75"/>
+          <w:sz w:val="24"/>
+          <w:szCs w:val="24"/>
+          <w:lang w:val="en-IN"/>
+        </w:rPr>
+        <w:t>a</w:t>
+      </w:r>
+      <w:r>
+        <w:rPr>
+          <w:rFonts w:ascii="Monaco" w:eastAsia="Times New Roman" w:hAnsi="Monaco" w:cs="Times New Roman"/>
+          <w:color w:val="ABB2BF"/>
+          <w:sz w:val="24"/>
+          <w:szCs w:val="24"/>
+          <w:lang w:val="en-IN"/>
+        </w:rPr>
+        <w:t>[</w:t>
+      </w:r>
+      <w:proofErr w:type="spellStart"/>
+      <w:r>
+        <w:rPr>
+          <w:rFonts w:ascii="Monaco" w:eastAsia="Times New Roman" w:hAnsi="Monaco" w:cs="Times New Roman"/>
+          <w:color w:val="ABB2BF"/>
+          <w:sz w:val="24"/>
+          <w:szCs w:val="24"/>
+          <w:lang w:val="en-IN"/>
+        </w:rPr>
+        <w:t>i</w:t>
+      </w:r>
+      <w:proofErr w:type="spellEnd"/>
+      <w:r>
+        <w:rPr>
+          <w:rFonts w:ascii="Monaco" w:eastAsia="Times New Roman" w:hAnsi="Monaco" w:cs="Times New Roman"/>
+          <w:color w:val="ABB2BF"/>
+          <w:sz w:val="24"/>
+          <w:szCs w:val="24"/>
+          <w:lang w:val="en-IN"/>
+        </w:rPr>
+        <w:t>]</w:t>
+      </w:r>
+      <w:r>
+        <w:rPr>
+          <w:rFonts w:ascii="Monaco" w:eastAsia="Times New Roman" w:hAnsi="Monaco" w:cs="Times New Roman"/>
+          <w:color w:val="C678DD"/>
+          <w:sz w:val="24"/>
+          <w:szCs w:val="24"/>
+          <w:lang w:val="en-IN"/>
+        </w:rPr>
+        <w:t>+</w:t>
+      </w:r>
+      <w:r>
+        <w:rPr>
+          <w:rFonts w:ascii="Monaco" w:eastAsia="Times New Roman" w:hAnsi="Monaco" w:cs="Times New Roman"/>
+          <w:color w:val="ABB2BF"/>
+          <w:sz w:val="24"/>
+          <w:szCs w:val="24"/>
+          <w:lang w:val="en-IN"/>
+        </w:rPr>
+        <w:t>x;</w:t>
+      </w:r>
     </w:p>
     <w:p>
       <w:pPr>
@@ -6605,7 +7805,79 @@
           <w:szCs w:val="24"/>
           <w:lang w:val="en-IN"/>
         </w:rPr>
-        <w:t>    }</w:t>
+        <w:t xml:space="preserve">      </w:t>
+      </w:r>
+      <w:r>
+        <w:rPr>
+          <w:rFonts w:ascii="Monaco" w:eastAsia="Times New Roman" w:hAnsi="Monaco" w:cs="Times New Roman"/>
+          <w:color w:val="E06C75"/>
+          <w:sz w:val="24"/>
+          <w:szCs w:val="24"/>
+          <w:lang w:val="en-IN"/>
+        </w:rPr>
+        <w:t>flag</w:t>
+      </w:r>
+      <w:r>
+        <w:rPr>
+          <w:rFonts w:ascii="Monaco" w:eastAsia="Times New Roman" w:hAnsi="Monaco" w:cs="Times New Roman"/>
+          <w:color w:val="ABB2BF"/>
+          <w:sz w:val="24"/>
+          <w:szCs w:val="24"/>
+          <w:lang w:val="en-IN"/>
+        </w:rPr>
+        <w:t>[</w:t>
+      </w:r>
+      <w:proofErr w:type="spellStart"/>
+      <w:r>
+        <w:rPr>
+          <w:rFonts w:ascii="Monaco" w:eastAsia="Times New Roman" w:hAnsi="Monaco" w:cs="Times New Roman"/>
+          <w:color w:val="ABB2BF"/>
+          <w:sz w:val="24"/>
+          <w:szCs w:val="24"/>
+          <w:lang w:val="en-IN"/>
+        </w:rPr>
+        <w:t>i</w:t>
+      </w:r>
+      <w:proofErr w:type="spellEnd"/>
+      <w:r>
+        <w:rPr>
+          <w:rFonts w:ascii="Monaco" w:eastAsia="Times New Roman" w:hAnsi="Monaco" w:cs="Times New Roman"/>
+          <w:color w:val="ABB2BF"/>
+          <w:sz w:val="24"/>
+          <w:szCs w:val="24"/>
+          <w:lang w:val="en-IN"/>
+        </w:rPr>
+        <w:t>]</w:t>
+      </w:r>
+      <w:r>
+        <w:rPr>
+          <w:rFonts w:ascii="Monaco" w:eastAsia="Times New Roman" w:hAnsi="Monaco" w:cs="Times New Roman"/>
+          <w:color w:val="C678DD"/>
+          <w:sz w:val="24"/>
+          <w:szCs w:val="24"/>
+          <w:lang w:val="en-IN"/>
+        </w:rPr>
+        <w:t>=</w:t>
+      </w:r>
+      <w:r>
+        <w:rPr>
+          <w:rFonts w:ascii="Monaco" w:eastAsia="Times New Roman" w:hAnsi="Monaco" w:cs="Times New Roman"/>
+          <w:color w:val="D19A66"/>
+          <w:sz w:val="24"/>
+          <w:szCs w:val="24"/>
+          <w:lang w:val="en-IN"/>
+        </w:rPr>
+        <w:t>1</w:t>
+      </w:r>
+      <w:r>
+        <w:rPr>
+          <w:rFonts w:ascii="Monaco" w:eastAsia="Times New Roman" w:hAnsi="Monaco" w:cs="Times New Roman"/>
+          <w:color w:val="ABB2BF"/>
+          <w:sz w:val="24"/>
+          <w:szCs w:val="24"/>
+          <w:lang w:val="en-IN"/>
+        </w:rPr>
+        <w:t>;  </w:t>
       </w:r>
     </w:p>
     <w:p>
@@ -6628,17 +7900,177 @@
           <w:szCs w:val="24"/>
           <w:lang w:val="en-IN"/>
         </w:rPr>
-        <w:t xml:space="preserve">    </w:t>
-      </w:r>
-      <w:r>
-        <w:rPr>
-          <w:rFonts w:ascii="Monaco" w:eastAsia="Times New Roman" w:hAnsi="Monaco" w:cs="Times New Roman"/>
-          <w:color w:val="C678DD"/>
-          <w:sz w:val="24"/>
-          <w:szCs w:val="24"/>
-          <w:lang w:val="en-IN"/>
-        </w:rPr>
-        <w:t>else</w:t>
+        <w:t xml:space="preserve">      </w:t>
+      </w:r>
+      <w:proofErr w:type="spellStart"/>
+      <w:proofErr w:type="gramStart"/>
+      <w:r>
+        <w:rPr>
+          <w:rFonts w:ascii="Monaco" w:eastAsia="Times New Roman" w:hAnsi="Monaco" w:cs="Times New Roman"/>
+          <w:color w:val="61AFEF"/>
+          <w:sz w:val="24"/>
+          <w:szCs w:val="24"/>
+          <w:lang w:val="en-IN"/>
+        </w:rPr>
+        <w:t>printf</w:t>
+      </w:r>
+      <w:proofErr w:type="spellEnd"/>
+      <w:r>
+        <w:rPr>
+          <w:rFonts w:ascii="Monaco" w:eastAsia="Times New Roman" w:hAnsi="Monaco" w:cs="Times New Roman"/>
+          <w:color w:val="ABB2BF"/>
+          <w:sz w:val="24"/>
+          <w:szCs w:val="24"/>
+          <w:lang w:val="en-IN"/>
+        </w:rPr>
+        <w:t>(</w:t>
+      </w:r>
+      <w:proofErr w:type="gramEnd"/>
+      <w:r>
+        <w:rPr>
+          <w:rFonts w:ascii="Monaco" w:eastAsia="Times New Roman" w:hAnsi="Monaco" w:cs="Times New Roman"/>
+          <w:color w:val="98C379"/>
+          <w:sz w:val="24"/>
+          <w:szCs w:val="24"/>
+          <w:lang w:val="en-IN"/>
+        </w:rPr>
+        <w:t>"</w:t>
+      </w:r>
+      <w:r>
+        <w:rPr>
+          <w:rFonts w:ascii="Monaco" w:eastAsia="Times New Roman" w:hAnsi="Monaco" w:cs="Times New Roman"/>
+          <w:color w:val="56B6C2"/>
+          <w:sz w:val="24"/>
+          <w:szCs w:val="24"/>
+          <w:lang w:val="en-IN"/>
+        </w:rPr>
+        <w:t>\</w:t>
+      </w:r>
+      <w:proofErr w:type="spellStart"/>
+      <w:r>
+        <w:rPr>
+          <w:rFonts w:ascii="Monaco" w:eastAsia="Times New Roman" w:hAnsi="Monaco" w:cs="Times New Roman"/>
+          <w:color w:val="56B6C2"/>
+          <w:sz w:val="24"/>
+          <w:szCs w:val="24"/>
+          <w:lang w:val="en-IN"/>
+        </w:rPr>
+        <w:t>n</w:t>
+      </w:r>
+      <w:r>
+        <w:rPr>
+          <w:rFonts w:ascii="Monaco" w:eastAsia="Times New Roman" w:hAnsi="Monaco" w:cs="Times New Roman"/>
+          <w:color w:val="98C379"/>
+          <w:sz w:val="24"/>
+          <w:szCs w:val="24"/>
+          <w:lang w:val="en-IN"/>
+        </w:rPr>
+        <w:t>Thread</w:t>
+      </w:r>
+      <w:proofErr w:type="spellEnd"/>
+      <w:r>
+        <w:rPr>
+          <w:rFonts w:ascii="Monaco" w:eastAsia="Times New Roman" w:hAnsi="Monaco" w:cs="Times New Roman"/>
+          <w:color w:val="98C379"/>
+          <w:sz w:val="24"/>
+          <w:szCs w:val="24"/>
+          <w:lang w:val="en-IN"/>
+        </w:rPr>
+        <w:t xml:space="preserve"> number </w:t>
+      </w:r>
+      <w:r>
+        <w:rPr>
+          <w:rFonts w:ascii="Monaco" w:eastAsia="Times New Roman" w:hAnsi="Monaco" w:cs="Times New Roman"/>
+          <w:color w:val="D19A66"/>
+          <w:sz w:val="24"/>
+          <w:szCs w:val="24"/>
+          <w:lang w:val="en-IN"/>
+        </w:rPr>
+        <w:t>%d</w:t>
+      </w:r>
+      <w:r>
+        <w:rPr>
+          <w:rFonts w:ascii="Monaco" w:eastAsia="Times New Roman" w:hAnsi="Monaco" w:cs="Times New Roman"/>
+          <w:color w:val="98C379"/>
+          <w:sz w:val="24"/>
+          <w:szCs w:val="24"/>
+          <w:lang w:val="en-IN"/>
+        </w:rPr>
+        <w:t xml:space="preserve">, executing iteration </w:t>
+      </w:r>
+      <w:r>
+        <w:rPr>
+          <w:rFonts w:ascii="Monaco" w:eastAsia="Times New Roman" w:hAnsi="Monaco" w:cs="Times New Roman"/>
+          <w:color w:val="D19A66"/>
+          <w:sz w:val="24"/>
+          <w:szCs w:val="24"/>
+          <w:lang w:val="en-IN"/>
+        </w:rPr>
+        <w:t>%d</w:t>
+      </w:r>
+      <w:r>
+        <w:rPr>
+          <w:rFonts w:ascii="Monaco" w:eastAsia="Times New Roman" w:hAnsi="Monaco" w:cs="Times New Roman"/>
+          <w:color w:val="98C379"/>
+          <w:sz w:val="24"/>
+          <w:szCs w:val="24"/>
+          <w:lang w:val="en-IN"/>
+        </w:rPr>
+        <w:t xml:space="preserve"> first time"</w:t>
+      </w:r>
+      <w:r>
+        <w:rPr>
+          <w:rFonts w:ascii="Monaco" w:eastAsia="Times New Roman" w:hAnsi="Monaco" w:cs="Times New Roman"/>
+          <w:color w:val="ABB2BF"/>
+          <w:sz w:val="24"/>
+          <w:szCs w:val="24"/>
+          <w:lang w:val="en-IN"/>
+        </w:rPr>
+        <w:t>,</w:t>
+      </w:r>
+      <w:proofErr w:type="spellStart"/>
+      <w:r>
+        <w:rPr>
+          <w:rFonts w:ascii="Monaco" w:eastAsia="Times New Roman" w:hAnsi="Monaco" w:cs="Times New Roman"/>
+          <w:color w:val="61AFEF"/>
+          <w:sz w:val="24"/>
+          <w:szCs w:val="24"/>
+          <w:lang w:val="en-IN"/>
+        </w:rPr>
+        <w:t>omp_get_thread_num</w:t>
+      </w:r>
+      <w:proofErr w:type="spellEnd"/>
+      <w:r>
+        <w:rPr>
+          <w:rFonts w:ascii="Monaco" w:eastAsia="Times New Roman" w:hAnsi="Monaco" w:cs="Times New Roman"/>
+          <w:color w:val="ABB2BF"/>
+          <w:sz w:val="24"/>
+          <w:szCs w:val="24"/>
+          <w:lang w:val="en-IN"/>
+        </w:rPr>
+        <w:t>(),</w:t>
+      </w:r>
+      <w:proofErr w:type="spellStart"/>
+      <w:r>
+        <w:rPr>
+          <w:rFonts w:ascii="Monaco" w:eastAsia="Times New Roman" w:hAnsi="Monaco" w:cs="Times New Roman"/>
+          <w:color w:val="ABB2BF"/>
+          <w:sz w:val="24"/>
+          <w:szCs w:val="24"/>
+          <w:lang w:val="en-IN"/>
+        </w:rPr>
+        <w:t>i</w:t>
+      </w:r>
+      <w:proofErr w:type="spellEnd"/>
+      <w:r>
+        <w:rPr>
+          <w:rFonts w:ascii="Monaco" w:eastAsia="Times New Roman" w:hAnsi="Monaco" w:cs="Times New Roman"/>
+          <w:color w:val="ABB2BF"/>
+          <w:sz w:val="24"/>
+          <w:szCs w:val="24"/>
+          <w:lang w:val="en-IN"/>
+        </w:rPr>
+        <w:t xml:space="preserve">); </w:t>
       </w:r>
     </w:p>
     <w:p>
@@ -6653,16 +8085,6 @@
           <w:lang w:val="en-IN"/>
         </w:rPr>
       </w:pPr>
-      <w:r>
-        <w:rPr>
-          <w:rFonts w:ascii="Monaco" w:eastAsia="Times New Roman" w:hAnsi="Monaco" w:cs="Times New Roman"/>
-          <w:color w:val="ABB2BF"/>
-          <w:sz w:val="24"/>
-          <w:szCs w:val="24"/>
-          <w:lang w:val="en-IN"/>
-        </w:rPr>
-        <w:t>    {</w:t>
-      </w:r>
     </w:p>
     <w:p>
       <w:pPr>
@@ -6684,127 +8106,7 @@
           <w:szCs w:val="24"/>
           <w:lang w:val="en-IN"/>
         </w:rPr>
-        <w:t xml:space="preserve">      </w:t>
-      </w:r>
-      <w:r>
-        <w:rPr>
-          <w:rFonts w:ascii="Monaco" w:eastAsia="Times New Roman" w:hAnsi="Monaco" w:cs="Times New Roman"/>
-          <w:color w:val="61AFEF"/>
-          <w:sz w:val="24"/>
-          <w:szCs w:val="24"/>
-          <w:lang w:val="en-IN"/>
-        </w:rPr>
-        <w:t>printf</w:t>
-      </w:r>
-      <w:r>
-        <w:rPr>
-          <w:rFonts w:ascii="Monaco" w:eastAsia="Times New Roman" w:hAnsi="Monaco" w:cs="Times New Roman"/>
-          <w:color w:val="ABB2BF"/>
-          <w:sz w:val="24"/>
-          <w:szCs w:val="24"/>
-          <w:lang w:val="en-IN"/>
-        </w:rPr>
-        <w:t>(</w:t>
-      </w:r>
-      <w:r>
-        <w:rPr>
-          <w:rFonts w:ascii="Monaco" w:eastAsia="Times New Roman" w:hAnsi="Monaco" w:cs="Times New Roman"/>
-          <w:color w:val="98C379"/>
-          <w:sz w:val="24"/>
-          <w:szCs w:val="24"/>
-          <w:lang w:val="en-IN"/>
-        </w:rPr>
-        <w:t>"</w:t>
-      </w:r>
-      <w:r>
-        <w:rPr>
-          <w:rFonts w:ascii="Monaco" w:eastAsia="Times New Roman" w:hAnsi="Monaco" w:cs="Times New Roman"/>
-          <w:color w:val="56B6C2"/>
-          <w:sz w:val="24"/>
-          <w:szCs w:val="24"/>
-          <w:lang w:val="en-IN"/>
-        </w:rPr>
-        <w:t>\n</w:t>
-      </w:r>
-      <w:r>
-        <w:rPr>
-          <w:rFonts w:ascii="Monaco" w:eastAsia="Times New Roman" w:hAnsi="Monaco" w:cs="Times New Roman"/>
-          <w:color w:val="98C379"/>
-          <w:sz w:val="24"/>
-          <w:szCs w:val="24"/>
-          <w:lang w:val="en-IN"/>
-        </w:rPr>
-        <w:t xml:space="preserve">Thread number </w:t>
-      </w:r>
-      <w:r>
-        <w:rPr>
-          <w:rFonts w:ascii="Monaco" w:eastAsia="Times New Roman" w:hAnsi="Monaco" w:cs="Times New Roman"/>
-          <w:color w:val="D19A66"/>
-          <w:sz w:val="24"/>
-          <w:szCs w:val="24"/>
-          <w:lang w:val="en-IN"/>
-        </w:rPr>
-        <w:t>%d</w:t>
-      </w:r>
-      <w:r>
-        <w:rPr>
-          <w:rFonts w:ascii="Monaco" w:eastAsia="Times New Roman" w:hAnsi="Monaco" w:cs="Times New Roman"/>
-          <w:color w:val="98C379"/>
-          <w:sz w:val="24"/>
-          <w:szCs w:val="24"/>
-          <w:lang w:val="en-IN"/>
-        </w:rPr>
-        <w:t xml:space="preserve">, executing iteration </w:t>
-      </w:r>
-      <w:r>
-        <w:rPr>
-          <w:rFonts w:ascii="Monaco" w:eastAsia="Times New Roman" w:hAnsi="Monaco" w:cs="Times New Roman"/>
-          <w:color w:val="D19A66"/>
-          <w:sz w:val="24"/>
-          <w:szCs w:val="24"/>
-          <w:lang w:val="en-IN"/>
-        </w:rPr>
-        <w:t>%d</w:t>
-      </w:r>
-      <w:r>
-        <w:rPr>
-          <w:rFonts w:ascii="Monaco" w:eastAsia="Times New Roman" w:hAnsi="Monaco" w:cs="Times New Roman"/>
-          <w:color w:val="98C379"/>
-          <w:sz w:val="24"/>
-          <w:szCs w:val="24"/>
-          <w:lang w:val="en-IN"/>
-        </w:rPr>
-        <w:t xml:space="preserve"> already computed"</w:t>
-      </w:r>
-      <w:r>
-        <w:rPr>
-          <w:rFonts w:ascii="Monaco" w:eastAsia="Times New Roman" w:hAnsi="Monaco" w:cs="Times New Roman"/>
-          <w:color w:val="ABB2BF"/>
-          <w:sz w:val="24"/>
-          <w:szCs w:val="24"/>
-          <w:lang w:val="en-IN"/>
-        </w:rPr>
-        <w:t>,</w:t>
-      </w:r>
-      <w:r>
-        <w:rPr>
-          <w:rFonts w:ascii="Monaco" w:eastAsia="Times New Roman" w:hAnsi="Monaco" w:cs="Times New Roman"/>
-          <w:color w:val="61AFEF"/>
-          <w:sz w:val="24"/>
-          <w:szCs w:val="24"/>
-          <w:lang w:val="en-IN"/>
-        </w:rPr>
-        <w:t>omp_get_thread_num</w:t>
-      </w:r>
-      <w:r>
-        <w:rPr>
-          <w:rFonts w:ascii="Monaco" w:eastAsia="Times New Roman" w:hAnsi="Monaco" w:cs="Times New Roman"/>
-          <w:color w:val="ABB2BF"/>
-          <w:sz w:val="24"/>
-          <w:szCs w:val="24"/>
-          <w:lang w:val="en-IN"/>
-        </w:rPr>
-        <w:t xml:space="preserve">(),i); </w:t>
+        <w:t>    }</w:t>
       </w:r>
     </w:p>
     <w:p>
@@ -6827,7 +8129,17 @@
           <w:szCs w:val="24"/>
           <w:lang w:val="en-IN"/>
         </w:rPr>
-        <w:t>    }</w:t>
+        <w:t xml:space="preserve">    </w:t>
+      </w:r>
+      <w:r>
+        <w:rPr>
+          <w:rFonts w:ascii="Monaco" w:eastAsia="Times New Roman" w:hAnsi="Monaco" w:cs="Times New Roman"/>
+          <w:color w:val="C678DD"/>
+          <w:sz w:val="24"/>
+          <w:szCs w:val="24"/>
+          <w:lang w:val="en-IN"/>
+        </w:rPr>
+        <w:t>else</w:t>
       </w:r>
     </w:p>
     <w:p>
@@ -6850,7 +8162,7 @@
           <w:szCs w:val="24"/>
           <w:lang w:val="en-IN"/>
         </w:rPr>
-        <w:t xml:space="preserve">  </w:t>
+        <w:t>    {</w:t>
       </w:r>
     </w:p>
     <w:p>
@@ -6873,7 +8185,177 @@
           <w:szCs w:val="24"/>
           <w:lang w:val="en-IN"/>
         </w:rPr>
-        <w:t>  }</w:t>
+        <w:t xml:space="preserve">      </w:t>
+      </w:r>
+      <w:proofErr w:type="spellStart"/>
+      <w:proofErr w:type="gramStart"/>
+      <w:r>
+        <w:rPr>
+          <w:rFonts w:ascii="Monaco" w:eastAsia="Times New Roman" w:hAnsi="Monaco" w:cs="Times New Roman"/>
+          <w:color w:val="61AFEF"/>
+          <w:sz w:val="24"/>
+          <w:szCs w:val="24"/>
+          <w:lang w:val="en-IN"/>
+        </w:rPr>
+        <w:t>printf</w:t>
+      </w:r>
+      <w:proofErr w:type="spellEnd"/>
+      <w:r>
+        <w:rPr>
+          <w:rFonts w:ascii="Monaco" w:eastAsia="Times New Roman" w:hAnsi="Monaco" w:cs="Times New Roman"/>
+          <w:color w:val="ABB2BF"/>
+          <w:sz w:val="24"/>
+          <w:szCs w:val="24"/>
+          <w:lang w:val="en-IN"/>
+        </w:rPr>
+        <w:t>(</w:t>
+      </w:r>
+      <w:proofErr w:type="gramEnd"/>
+      <w:r>
+        <w:rPr>
+          <w:rFonts w:ascii="Monaco" w:eastAsia="Times New Roman" w:hAnsi="Monaco" w:cs="Times New Roman"/>
+          <w:color w:val="98C379"/>
+          <w:sz w:val="24"/>
+          <w:szCs w:val="24"/>
+          <w:lang w:val="en-IN"/>
+        </w:rPr>
+        <w:t>"</w:t>
+      </w:r>
+      <w:r>
+        <w:rPr>
+          <w:rFonts w:ascii="Monaco" w:eastAsia="Times New Roman" w:hAnsi="Monaco" w:cs="Times New Roman"/>
+          <w:color w:val="56B6C2"/>
+          <w:sz w:val="24"/>
+          <w:szCs w:val="24"/>
+          <w:lang w:val="en-IN"/>
+        </w:rPr>
+        <w:t>\</w:t>
+      </w:r>
+      <w:proofErr w:type="spellStart"/>
+      <w:r>
+        <w:rPr>
+          <w:rFonts w:ascii="Monaco" w:eastAsia="Times New Roman" w:hAnsi="Monaco" w:cs="Times New Roman"/>
+          <w:color w:val="56B6C2"/>
+          <w:sz w:val="24"/>
+          <w:szCs w:val="24"/>
+          <w:lang w:val="en-IN"/>
+        </w:rPr>
+        <w:t>n</w:t>
+      </w:r>
+      <w:r>
+        <w:rPr>
+          <w:rFonts w:ascii="Monaco" w:eastAsia="Times New Roman" w:hAnsi="Monaco" w:cs="Times New Roman"/>
+          <w:color w:val="98C379"/>
+          <w:sz w:val="24"/>
+          <w:szCs w:val="24"/>
+          <w:lang w:val="en-IN"/>
+        </w:rPr>
+        <w:t>Thread</w:t>
+      </w:r>
+      <w:proofErr w:type="spellEnd"/>
+      <w:r>
+        <w:rPr>
+          <w:rFonts w:ascii="Monaco" w:eastAsia="Times New Roman" w:hAnsi="Monaco" w:cs="Times New Roman"/>
+          <w:color w:val="98C379"/>
+          <w:sz w:val="24"/>
+          <w:szCs w:val="24"/>
+          <w:lang w:val="en-IN"/>
+        </w:rPr>
+        <w:t xml:space="preserve"> number </w:t>
+      </w:r>
+      <w:r>
+        <w:rPr>
+          <w:rFonts w:ascii="Monaco" w:eastAsia="Times New Roman" w:hAnsi="Monaco" w:cs="Times New Roman"/>
+          <w:color w:val="D19A66"/>
+          <w:sz w:val="24"/>
+          <w:szCs w:val="24"/>
+          <w:lang w:val="en-IN"/>
+        </w:rPr>
+        <w:t>%d</w:t>
+      </w:r>
+      <w:r>
+        <w:rPr>
+          <w:rFonts w:ascii="Monaco" w:eastAsia="Times New Roman" w:hAnsi="Monaco" w:cs="Times New Roman"/>
+          <w:color w:val="98C379"/>
+          <w:sz w:val="24"/>
+          <w:szCs w:val="24"/>
+          <w:lang w:val="en-IN"/>
+        </w:rPr>
+        <w:t xml:space="preserve">, executing iteration </w:t>
+      </w:r>
+      <w:r>
+        <w:rPr>
+          <w:rFonts w:ascii="Monaco" w:eastAsia="Times New Roman" w:hAnsi="Monaco" w:cs="Times New Roman"/>
+          <w:color w:val="D19A66"/>
+          <w:sz w:val="24"/>
+          <w:szCs w:val="24"/>
+          <w:lang w:val="en-IN"/>
+        </w:rPr>
+        <w:t>%d</w:t>
+      </w:r>
+      <w:r>
+        <w:rPr>
+          <w:rFonts w:ascii="Monaco" w:eastAsia="Times New Roman" w:hAnsi="Monaco" w:cs="Times New Roman"/>
+          <w:color w:val="98C379"/>
+          <w:sz w:val="24"/>
+          <w:szCs w:val="24"/>
+          <w:lang w:val="en-IN"/>
+        </w:rPr>
+        <w:t xml:space="preserve"> already computed"</w:t>
+      </w:r>
+      <w:r>
+        <w:rPr>
+          <w:rFonts w:ascii="Monaco" w:eastAsia="Times New Roman" w:hAnsi="Monaco" w:cs="Times New Roman"/>
+          <w:color w:val="ABB2BF"/>
+          <w:sz w:val="24"/>
+          <w:szCs w:val="24"/>
+          <w:lang w:val="en-IN"/>
+        </w:rPr>
+        <w:t>,</w:t>
+      </w:r>
+      <w:proofErr w:type="spellStart"/>
+      <w:r>
+        <w:rPr>
+          <w:rFonts w:ascii="Monaco" w:eastAsia="Times New Roman" w:hAnsi="Monaco" w:cs="Times New Roman"/>
+          <w:color w:val="61AFEF"/>
+          <w:sz w:val="24"/>
+          <w:szCs w:val="24"/>
+          <w:lang w:val="en-IN"/>
+        </w:rPr>
+        <w:t>omp_get_thread_num</w:t>
+      </w:r>
+      <w:proofErr w:type="spellEnd"/>
+      <w:r>
+        <w:rPr>
+          <w:rFonts w:ascii="Monaco" w:eastAsia="Times New Roman" w:hAnsi="Monaco" w:cs="Times New Roman"/>
+          <w:color w:val="ABB2BF"/>
+          <w:sz w:val="24"/>
+          <w:szCs w:val="24"/>
+          <w:lang w:val="en-IN"/>
+        </w:rPr>
+        <w:t>(),</w:t>
+      </w:r>
+      <w:proofErr w:type="spellStart"/>
+      <w:r>
+        <w:rPr>
+          <w:rFonts w:ascii="Monaco" w:eastAsia="Times New Roman" w:hAnsi="Monaco" w:cs="Times New Roman"/>
+          <w:color w:val="ABB2BF"/>
+          <w:sz w:val="24"/>
+          <w:szCs w:val="24"/>
+          <w:lang w:val="en-IN"/>
+        </w:rPr>
+        <w:t>i</w:t>
+      </w:r>
+      <w:proofErr w:type="spellEnd"/>
+      <w:r>
+        <w:rPr>
+          <w:rFonts w:ascii="Monaco" w:eastAsia="Times New Roman" w:hAnsi="Monaco" w:cs="Times New Roman"/>
+          <w:color w:val="ABB2BF"/>
+          <w:sz w:val="24"/>
+          <w:szCs w:val="24"/>
+          <w:lang w:val="en-IN"/>
+        </w:rPr>
+        <w:t xml:space="preserve">); </w:t>
       </w:r>
     </w:p>
     <w:p>
@@ -6896,7 +8378,7 @@
           <w:szCs w:val="24"/>
           <w:lang w:val="en-IN"/>
         </w:rPr>
-        <w:t xml:space="preserve">  </w:t>
+        <w:t>    }</w:t>
       </w:r>
     </w:p>
     <w:p>
@@ -6921,66 +8403,6 @@
         </w:rPr>
         <w:t xml:space="preserve">  </w:t>
       </w:r>
-      <w:r>
-        <w:rPr>
-          <w:rFonts w:ascii="Monaco" w:eastAsia="Times New Roman" w:hAnsi="Monaco" w:cs="Times New Roman"/>
-          <w:color w:val="C678DD"/>
-          <w:sz w:val="24"/>
-          <w:szCs w:val="24"/>
-          <w:lang w:val="en-IN"/>
-        </w:rPr>
-        <w:t>double</w:t>
-      </w:r>
-      <w:r>
-        <w:rPr>
-          <w:rFonts w:ascii="Monaco" w:eastAsia="Times New Roman" w:hAnsi="Monaco" w:cs="Times New Roman"/>
-          <w:color w:val="ABB2BF"/>
-          <w:sz w:val="24"/>
-          <w:szCs w:val="24"/>
-          <w:lang w:val="en-IN"/>
-        </w:rPr>
-        <w:t xml:space="preserve"> end </w:t>
-      </w:r>
-      <w:r>
-        <w:rPr>
-          <w:rFonts w:ascii="Monaco" w:eastAsia="Times New Roman" w:hAnsi="Monaco" w:cs="Times New Roman"/>
-          <w:color w:val="C678DD"/>
-          <w:sz w:val="24"/>
-          <w:szCs w:val="24"/>
-          <w:lang w:val="en-IN"/>
-        </w:rPr>
-        <w:t>=</w:t>
-      </w:r>
-      <w:r>
-        <w:rPr>
-          <w:rFonts w:ascii="Monaco" w:eastAsia="Times New Roman" w:hAnsi="Monaco" w:cs="Times New Roman"/>
-          <w:color w:val="ABB2BF"/>
-          <w:sz w:val="24"/>
-          <w:szCs w:val="24"/>
-          <w:lang w:val="en-IN"/>
-        </w:rPr>
-        <w:t xml:space="preserve"> </w:t>
-      </w:r>
-      <w:r>
-        <w:rPr>
-          <w:rFonts w:ascii="Monaco" w:eastAsia="Times New Roman" w:hAnsi="Monaco" w:cs="Times New Roman"/>
-          <w:color w:val="61AFEF"/>
-          <w:sz w:val="24"/>
-          <w:szCs w:val="24"/>
-          <w:lang w:val="en-IN"/>
-        </w:rPr>
-        <w:t>omp_get_wtime</w:t>
-      </w:r>
-      <w:r>
-        <w:rPr>
-          <w:rFonts w:ascii="Monaco" w:eastAsia="Times New Roman" w:hAnsi="Monaco" w:cs="Times New Roman"/>
-          <w:color w:val="ABB2BF"/>
-          <w:sz w:val="24"/>
-          <w:szCs w:val="24"/>
-          <w:lang w:val="en-IN"/>
-        </w:rPr>
-        <w:t>();</w:t>
-      </w:r>
     </w:p>
     <w:p>
       <w:pPr>
@@ -7002,67 +8424,7 @@
           <w:szCs w:val="24"/>
           <w:lang w:val="en-IN"/>
         </w:rPr>
-        <w:t xml:space="preserve">  </w:t>
-      </w:r>
-      <w:r>
-        <w:rPr>
-          <w:rFonts w:ascii="Monaco" w:eastAsia="Times New Roman" w:hAnsi="Monaco" w:cs="Times New Roman"/>
-          <w:color w:val="C678DD"/>
-          <w:sz w:val="24"/>
-          <w:szCs w:val="24"/>
-          <w:lang w:val="en-IN"/>
-        </w:rPr>
-        <w:t>double</w:t>
-      </w:r>
-      <w:r>
-        <w:rPr>
-          <w:rFonts w:ascii="Monaco" w:eastAsia="Times New Roman" w:hAnsi="Monaco" w:cs="Times New Roman"/>
-          <w:color w:val="ABB2BF"/>
-          <w:sz w:val="24"/>
-          <w:szCs w:val="24"/>
-          <w:lang w:val="en-IN"/>
-        </w:rPr>
-        <w:t xml:space="preserve"> total_time </w:t>
-      </w:r>
-      <w:r>
-        <w:rPr>
-          <w:rFonts w:ascii="Monaco" w:eastAsia="Times New Roman" w:hAnsi="Monaco" w:cs="Times New Roman"/>
-          <w:color w:val="C678DD"/>
-          <w:sz w:val="24"/>
-          <w:szCs w:val="24"/>
-          <w:lang w:val="en-IN"/>
-        </w:rPr>
-        <w:t>=</w:t>
-      </w:r>
-      <w:r>
-        <w:rPr>
-          <w:rFonts w:ascii="Monaco" w:eastAsia="Times New Roman" w:hAnsi="Monaco" w:cs="Times New Roman"/>
-          <w:color w:val="ABB2BF"/>
-          <w:sz w:val="24"/>
-          <w:szCs w:val="24"/>
-          <w:lang w:val="en-IN"/>
-        </w:rPr>
-        <w:t xml:space="preserve"> (end </w:t>
-      </w:r>
-      <w:r>
-        <w:rPr>
-          <w:rFonts w:ascii="Monaco" w:eastAsia="Times New Roman" w:hAnsi="Monaco" w:cs="Times New Roman"/>
-          <w:color w:val="C678DD"/>
-          <w:sz w:val="24"/>
-          <w:szCs w:val="24"/>
-          <w:lang w:val="en-IN"/>
-        </w:rPr>
-        <w:t>-</w:t>
-      </w:r>
-      <w:r>
-        <w:rPr>
-          <w:rFonts w:ascii="Monaco" w:eastAsia="Times New Roman" w:hAnsi="Monaco" w:cs="Times New Roman"/>
-          <w:color w:val="ABB2BF"/>
-          <w:sz w:val="24"/>
-          <w:szCs w:val="24"/>
-          <w:lang w:val="en-IN"/>
-        </w:rPr>
-        <w:t xml:space="preserve"> start);</w:t>
+        <w:t>  }</w:t>
       </w:r>
     </w:p>
     <w:p>
@@ -7087,76 +8449,6 @@
         </w:rPr>
         <w:t xml:space="preserve">  </w:t>
       </w:r>
-      <w:r>
-        <w:rPr>
-          <w:rFonts w:ascii="Monaco" w:eastAsia="Times New Roman" w:hAnsi="Monaco" w:cs="Times New Roman"/>
-          <w:color w:val="61AFEF"/>
-          <w:sz w:val="24"/>
-          <w:szCs w:val="24"/>
-          <w:lang w:val="en-IN"/>
-        </w:rPr>
-        <w:t>printf</w:t>
-      </w:r>
-      <w:r>
-        <w:rPr>
-          <w:rFonts w:ascii="Monaco" w:eastAsia="Times New Roman" w:hAnsi="Monaco" w:cs="Times New Roman"/>
-          <w:color w:val="ABB2BF"/>
-          <w:sz w:val="24"/>
-          <w:szCs w:val="24"/>
-          <w:lang w:val="en-IN"/>
-        </w:rPr>
-        <w:t>(</w:t>
-      </w:r>
-      <w:r>
-        <w:rPr>
-          <w:rFonts w:ascii="Monaco" w:eastAsia="Times New Roman" w:hAnsi="Monaco" w:cs="Times New Roman"/>
-          <w:color w:val="98C379"/>
-          <w:sz w:val="24"/>
-          <w:szCs w:val="24"/>
-          <w:lang w:val="en-IN"/>
-        </w:rPr>
-        <w:t xml:space="preserve">"Time taken : </w:t>
-      </w:r>
-      <w:r>
-        <w:rPr>
-          <w:rFonts w:ascii="Monaco" w:eastAsia="Times New Roman" w:hAnsi="Monaco" w:cs="Times New Roman"/>
-          <w:color w:val="D19A66"/>
-          <w:sz w:val="24"/>
-          <w:szCs w:val="24"/>
-          <w:lang w:val="en-IN"/>
-        </w:rPr>
-        <w:t>%lf</w:t>
-      </w:r>
-      <w:r>
-        <w:rPr>
-          <w:rFonts w:ascii="Monaco" w:eastAsia="Times New Roman" w:hAnsi="Monaco" w:cs="Times New Roman"/>
-          <w:color w:val="56B6C2"/>
-          <w:sz w:val="24"/>
-          <w:szCs w:val="24"/>
-          <w:lang w:val="en-IN"/>
-        </w:rPr>
-        <w:t>\n\n</w:t>
-      </w:r>
-      <w:r>
-        <w:rPr>
-          <w:rFonts w:ascii="Monaco" w:eastAsia="Times New Roman" w:hAnsi="Monaco" w:cs="Times New Roman"/>
-          <w:color w:val="98C379"/>
-          <w:sz w:val="24"/>
-          <w:szCs w:val="24"/>
-          <w:lang w:val="en-IN"/>
-        </w:rPr>
-        <w:t>"</w:t>
-      </w:r>
-      <w:r>
-        <w:rPr>
-          <w:rFonts w:ascii="Monaco" w:eastAsia="Times New Roman" w:hAnsi="Monaco" w:cs="Times New Roman"/>
-          <w:color w:val="ABB2BF"/>
-          <w:sz w:val="24"/>
-          <w:szCs w:val="24"/>
-          <w:lang w:val="en-IN"/>
-        </w:rPr>
-        <w:t>, total_time);</w:t>
-      </w:r>
     </w:p>
     <w:p>
       <w:pPr>
@@ -7180,6 +8472,90 @@
         </w:rPr>
         <w:t xml:space="preserve">  </w:t>
       </w:r>
+      <w:r>
+        <w:rPr>
+          <w:rFonts w:ascii="Monaco" w:eastAsia="Times New Roman" w:hAnsi="Monaco" w:cs="Times New Roman"/>
+          <w:color w:val="C678DD"/>
+          <w:sz w:val="24"/>
+          <w:szCs w:val="24"/>
+          <w:lang w:val="en-IN"/>
+        </w:rPr>
+        <w:t>double</w:t>
+      </w:r>
+      <w:r>
+        <w:rPr>
+          <w:rFonts w:ascii="Monaco" w:eastAsia="Times New Roman" w:hAnsi="Monaco" w:cs="Times New Roman"/>
+          <w:color w:val="ABB2BF"/>
+          <w:sz w:val="24"/>
+          <w:szCs w:val="24"/>
+          <w:lang w:val="en-IN"/>
+        </w:rPr>
+        <w:t xml:space="preserve"> end </w:t>
+      </w:r>
+      <w:r>
+        <w:rPr>
+          <w:rFonts w:ascii="Monaco" w:eastAsia="Times New Roman" w:hAnsi="Monaco" w:cs="Times New Roman"/>
+          <w:color w:val="C678DD"/>
+          <w:sz w:val="24"/>
+          <w:szCs w:val="24"/>
+          <w:lang w:val="en-IN"/>
+        </w:rPr>
+        <w:t>=</w:t>
+      </w:r>
+      <w:r>
+        <w:rPr>
+          <w:rFonts w:ascii="Monaco" w:eastAsia="Times New Roman" w:hAnsi="Monaco" w:cs="Times New Roman"/>
+          <w:color w:val="ABB2BF"/>
+          <w:sz w:val="24"/>
+          <w:szCs w:val="24"/>
+          <w:lang w:val="en-IN"/>
+        </w:rPr>
+        <w:t xml:space="preserve"> </w:t>
+      </w:r>
+      <w:proofErr w:type="spellStart"/>
+      <w:r>
+        <w:rPr>
+          <w:rFonts w:ascii="Monaco" w:eastAsia="Times New Roman" w:hAnsi="Monaco" w:cs="Times New Roman"/>
+          <w:color w:val="61AFEF"/>
+          <w:sz w:val="24"/>
+          <w:szCs w:val="24"/>
+          <w:lang w:val="en-IN"/>
+        </w:rPr>
+        <w:t>omp_get_</w:t>
+      </w:r>
+      <w:proofErr w:type="gramStart"/>
+      <w:r>
+        <w:rPr>
+          <w:rFonts w:ascii="Monaco" w:eastAsia="Times New Roman" w:hAnsi="Monaco" w:cs="Times New Roman"/>
+          <w:color w:val="61AFEF"/>
+          <w:sz w:val="24"/>
+          <w:szCs w:val="24"/>
+          <w:lang w:val="en-IN"/>
+        </w:rPr>
+        <w:t>wtime</w:t>
+      </w:r>
+      <w:proofErr w:type="spellEnd"/>
+      <w:r>
+        <w:rPr>
+          <w:rFonts w:ascii="Monaco" w:eastAsia="Times New Roman" w:hAnsi="Monaco" w:cs="Times New Roman"/>
+          <w:color w:val="ABB2BF"/>
+          <w:sz w:val="24"/>
+          <w:szCs w:val="24"/>
+          <w:lang w:val="en-IN"/>
+        </w:rPr>
+        <w:t>(</w:t>
+      </w:r>
+      <w:proofErr w:type="gramEnd"/>
+      <w:r>
+        <w:rPr>
+          <w:rFonts w:ascii="Monaco" w:eastAsia="Times New Roman" w:hAnsi="Monaco" w:cs="Times New Roman"/>
+          <w:color w:val="ABB2BF"/>
+          <w:sz w:val="24"/>
+          <w:szCs w:val="24"/>
+          <w:lang w:val="en-IN"/>
+        </w:rPr>
+        <w:t>);</w:t>
+      </w:r>
     </w:p>
     <w:p>
       <w:pPr>
@@ -7201,6 +8577,266 @@
           <w:szCs w:val="24"/>
           <w:lang w:val="en-IN"/>
         </w:rPr>
+        <w:t xml:space="preserve">  </w:t>
+      </w:r>
+      <w:r>
+        <w:rPr>
+          <w:rFonts w:ascii="Monaco" w:eastAsia="Times New Roman" w:hAnsi="Monaco" w:cs="Times New Roman"/>
+          <w:color w:val="C678DD"/>
+          <w:sz w:val="24"/>
+          <w:szCs w:val="24"/>
+          <w:lang w:val="en-IN"/>
+        </w:rPr>
+        <w:t>double</w:t>
+      </w:r>
+      <w:r>
+        <w:rPr>
+          <w:rFonts w:ascii="Monaco" w:eastAsia="Times New Roman" w:hAnsi="Monaco" w:cs="Times New Roman"/>
+          <w:color w:val="ABB2BF"/>
+          <w:sz w:val="24"/>
+          <w:szCs w:val="24"/>
+          <w:lang w:val="en-IN"/>
+        </w:rPr>
+        <w:t xml:space="preserve"> </w:t>
+      </w:r>
+      <w:proofErr w:type="spellStart"/>
+      <w:r>
+        <w:rPr>
+          <w:rFonts w:ascii="Monaco" w:eastAsia="Times New Roman" w:hAnsi="Monaco" w:cs="Times New Roman"/>
+          <w:color w:val="ABB2BF"/>
+          <w:sz w:val="24"/>
+          <w:szCs w:val="24"/>
+          <w:lang w:val="en-IN"/>
+        </w:rPr>
+        <w:t>total_time</w:t>
+      </w:r>
+      <w:proofErr w:type="spellEnd"/>
+      <w:r>
+        <w:rPr>
+          <w:rFonts w:ascii="Monaco" w:eastAsia="Times New Roman" w:hAnsi="Monaco" w:cs="Times New Roman"/>
+          <w:color w:val="ABB2BF"/>
+          <w:sz w:val="24"/>
+          <w:szCs w:val="24"/>
+          <w:lang w:val="en-IN"/>
+        </w:rPr>
+        <w:t xml:space="preserve"> </w:t>
+      </w:r>
+      <w:r>
+        <w:rPr>
+          <w:rFonts w:ascii="Monaco" w:eastAsia="Times New Roman" w:hAnsi="Monaco" w:cs="Times New Roman"/>
+          <w:color w:val="C678DD"/>
+          <w:sz w:val="24"/>
+          <w:szCs w:val="24"/>
+          <w:lang w:val="en-IN"/>
+        </w:rPr>
+        <w:t>=</w:t>
+      </w:r>
+      <w:r>
+        <w:rPr>
+          <w:rFonts w:ascii="Monaco" w:eastAsia="Times New Roman" w:hAnsi="Monaco" w:cs="Times New Roman"/>
+          <w:color w:val="ABB2BF"/>
+          <w:sz w:val="24"/>
+          <w:szCs w:val="24"/>
+          <w:lang w:val="en-IN"/>
+        </w:rPr>
+        <w:t xml:space="preserve"> (end </w:t>
+      </w:r>
+      <w:r>
+        <w:rPr>
+          <w:rFonts w:ascii="Monaco" w:eastAsia="Times New Roman" w:hAnsi="Monaco" w:cs="Times New Roman"/>
+          <w:color w:val="C678DD"/>
+          <w:sz w:val="24"/>
+          <w:szCs w:val="24"/>
+          <w:lang w:val="en-IN"/>
+        </w:rPr>
+        <w:t>-</w:t>
+      </w:r>
+      <w:r>
+        <w:rPr>
+          <w:rFonts w:ascii="Monaco" w:eastAsia="Times New Roman" w:hAnsi="Monaco" w:cs="Times New Roman"/>
+          <w:color w:val="ABB2BF"/>
+          <w:sz w:val="24"/>
+          <w:szCs w:val="24"/>
+          <w:lang w:val="en-IN"/>
+        </w:rPr>
+        <w:t xml:space="preserve"> start);</w:t>
+      </w:r>
+    </w:p>
+    <w:p>
+      <w:pPr>
+        <w:shd w:val="clear" w:color="auto" w:fill="282C34"/>
+        <w:spacing w:line="330" w:lineRule="atLeast"/>
+        <w:rPr>
+          <w:rFonts w:ascii="Monaco" w:eastAsia="Times New Roman" w:hAnsi="Monaco" w:cs="Times New Roman"/>
+          <w:color w:val="ABB2BF"/>
+          <w:sz w:val="24"/>
+          <w:szCs w:val="24"/>
+          <w:lang w:val="en-IN"/>
+        </w:rPr>
+      </w:pPr>
+      <w:r>
+        <w:rPr>
+          <w:rFonts w:ascii="Monaco" w:eastAsia="Times New Roman" w:hAnsi="Monaco" w:cs="Times New Roman"/>
+          <w:color w:val="ABB2BF"/>
+          <w:sz w:val="24"/>
+          <w:szCs w:val="24"/>
+          <w:lang w:val="en-IN"/>
+        </w:rPr>
+        <w:t xml:space="preserve">  </w:t>
+      </w:r>
+      <w:proofErr w:type="spellStart"/>
+      <w:proofErr w:type="gramStart"/>
+      <w:r>
+        <w:rPr>
+          <w:rFonts w:ascii="Monaco" w:eastAsia="Times New Roman" w:hAnsi="Monaco" w:cs="Times New Roman"/>
+          <w:color w:val="61AFEF"/>
+          <w:sz w:val="24"/>
+          <w:szCs w:val="24"/>
+          <w:lang w:val="en-IN"/>
+        </w:rPr>
+        <w:t>printf</w:t>
+      </w:r>
+      <w:proofErr w:type="spellEnd"/>
+      <w:r>
+        <w:rPr>
+          <w:rFonts w:ascii="Monaco" w:eastAsia="Times New Roman" w:hAnsi="Monaco" w:cs="Times New Roman"/>
+          <w:color w:val="ABB2BF"/>
+          <w:sz w:val="24"/>
+          <w:szCs w:val="24"/>
+          <w:lang w:val="en-IN"/>
+        </w:rPr>
+        <w:t>(</w:t>
+      </w:r>
+      <w:proofErr w:type="gramEnd"/>
+      <w:r>
+        <w:rPr>
+          <w:rFonts w:ascii="Monaco" w:eastAsia="Times New Roman" w:hAnsi="Monaco" w:cs="Times New Roman"/>
+          <w:color w:val="98C379"/>
+          <w:sz w:val="24"/>
+          <w:szCs w:val="24"/>
+          <w:lang w:val="en-IN"/>
+        </w:rPr>
+        <w:t xml:space="preserve">"Time taken : </w:t>
+      </w:r>
+      <w:r>
+        <w:rPr>
+          <w:rFonts w:ascii="Monaco" w:eastAsia="Times New Roman" w:hAnsi="Monaco" w:cs="Times New Roman"/>
+          <w:color w:val="D19A66"/>
+          <w:sz w:val="24"/>
+          <w:szCs w:val="24"/>
+          <w:lang w:val="en-IN"/>
+        </w:rPr>
+        <w:t>%</w:t>
+      </w:r>
+      <w:proofErr w:type="spellStart"/>
+      <w:r>
+        <w:rPr>
+          <w:rFonts w:ascii="Monaco" w:eastAsia="Times New Roman" w:hAnsi="Monaco" w:cs="Times New Roman"/>
+          <w:color w:val="D19A66"/>
+          <w:sz w:val="24"/>
+          <w:szCs w:val="24"/>
+          <w:lang w:val="en-IN"/>
+        </w:rPr>
+        <w:t>lf</w:t>
+      </w:r>
+      <w:proofErr w:type="spellEnd"/>
+      <w:r>
+        <w:rPr>
+          <w:rFonts w:ascii="Monaco" w:eastAsia="Times New Roman" w:hAnsi="Monaco" w:cs="Times New Roman"/>
+          <w:color w:val="56B6C2"/>
+          <w:sz w:val="24"/>
+          <w:szCs w:val="24"/>
+          <w:lang w:val="en-IN"/>
+        </w:rPr>
+        <w:t>\n\n</w:t>
+      </w:r>
+      <w:r>
+        <w:rPr>
+          <w:rFonts w:ascii="Monaco" w:eastAsia="Times New Roman" w:hAnsi="Monaco" w:cs="Times New Roman"/>
+          <w:color w:val="98C379"/>
+          <w:sz w:val="24"/>
+          <w:szCs w:val="24"/>
+          <w:lang w:val="en-IN"/>
+        </w:rPr>
+        <w:t>"</w:t>
+      </w:r>
+      <w:r>
+        <w:rPr>
+          <w:rFonts w:ascii="Monaco" w:eastAsia="Times New Roman" w:hAnsi="Monaco" w:cs="Times New Roman"/>
+          <w:color w:val="ABB2BF"/>
+          <w:sz w:val="24"/>
+          <w:szCs w:val="24"/>
+          <w:lang w:val="en-IN"/>
+        </w:rPr>
+        <w:t xml:space="preserve">, </w:t>
+      </w:r>
+      <w:proofErr w:type="spellStart"/>
+      <w:r>
+        <w:rPr>
+          <w:rFonts w:ascii="Monaco" w:eastAsia="Times New Roman" w:hAnsi="Monaco" w:cs="Times New Roman"/>
+          <w:color w:val="ABB2BF"/>
+          <w:sz w:val="24"/>
+          <w:szCs w:val="24"/>
+          <w:lang w:val="en-IN"/>
+        </w:rPr>
+        <w:t>total_time</w:t>
+      </w:r>
+      <w:proofErr w:type="spellEnd"/>
+      <w:r>
+        <w:rPr>
+          <w:rFonts w:ascii="Monaco" w:eastAsia="Times New Roman" w:hAnsi="Monaco" w:cs="Times New Roman"/>
+          <w:color w:val="ABB2BF"/>
+          <w:sz w:val="24"/>
+          <w:szCs w:val="24"/>
+          <w:lang w:val="en-IN"/>
+        </w:rPr>
+        <w:t>);</w:t>
+      </w:r>
+    </w:p>
+    <w:p>
+      <w:pPr>
+        <w:shd w:val="clear" w:color="auto" w:fill="282C34"/>
+        <w:spacing w:line="330" w:lineRule="atLeast"/>
+        <w:rPr>
+          <w:rFonts w:ascii="Monaco" w:eastAsia="Times New Roman" w:hAnsi="Monaco" w:cs="Times New Roman"/>
+          <w:color w:val="ABB2BF"/>
+          <w:sz w:val="24"/>
+          <w:szCs w:val="24"/>
+          <w:lang w:val="en-IN"/>
+        </w:rPr>
+      </w:pPr>
+      <w:r>
+        <w:rPr>
+          <w:rFonts w:ascii="Monaco" w:eastAsia="Times New Roman" w:hAnsi="Monaco" w:cs="Times New Roman"/>
+          <w:color w:val="ABB2BF"/>
+          <w:sz w:val="24"/>
+          <w:szCs w:val="24"/>
+          <w:lang w:val="en-IN"/>
+        </w:rPr>
+        <w:lastRenderedPageBreak/>
+        <w:t xml:space="preserve">  </w:t>
+      </w:r>
+    </w:p>
+    <w:p>
+      <w:pPr>
+        <w:shd w:val="clear" w:color="auto" w:fill="282C34"/>
+        <w:spacing w:line="330" w:lineRule="atLeast"/>
+        <w:rPr>
+          <w:rFonts w:ascii="Monaco" w:eastAsia="Times New Roman" w:hAnsi="Monaco" w:cs="Times New Roman"/>
+          <w:color w:val="ABB2BF"/>
+          <w:sz w:val="24"/>
+          <w:szCs w:val="24"/>
+          <w:lang w:val="en-IN"/>
+        </w:rPr>
+      </w:pPr>
+      <w:r>
+        <w:rPr>
+          <w:rFonts w:ascii="Monaco" w:eastAsia="Times New Roman" w:hAnsi="Monaco" w:cs="Times New Roman"/>
+          <w:color w:val="ABB2BF"/>
+          <w:sz w:val="24"/>
+          <w:szCs w:val="24"/>
+          <w:lang w:val="en-IN"/>
+        </w:rPr>
         <w:t>}</w:t>
       </w:r>
     </w:p>
@@ -7208,44 +8844,43 @@
       <w:pPr>
         <w:rPr>
           <w:b/>
-          <w:sz w:val="48"/>
-          <w:szCs w:val="48"/>
-        </w:rPr>
-      </w:pPr>
-    </w:p>
-    <w:p>
-      <w:pPr>
-        <w:rPr>
-          <w:b/>
-          <w:sz w:val="48"/>
-          <w:szCs w:val="48"/>
-        </w:rPr>
-      </w:pPr>
-    </w:p>
-    <w:p>
-      <w:pPr>
-        <w:rPr>
-          <w:b/>
-          <w:sz w:val="48"/>
-          <w:szCs w:val="48"/>
+          <w:sz w:val="24"/>
+          <w:szCs w:val="24"/>
+        </w:rPr>
+      </w:pPr>
+    </w:p>
+    <w:p>
+      <w:pPr>
+        <w:rPr>
+          <w:b/>
+          <w:sz w:val="24"/>
+          <w:szCs w:val="24"/>
+        </w:rPr>
+      </w:pPr>
+    </w:p>
+    <w:p>
+      <w:pPr>
+        <w:rPr>
+          <w:b/>
+          <w:sz w:val="24"/>
+          <w:szCs w:val="24"/>
         </w:rPr>
       </w:pPr>
       <w:r>
         <w:rPr>
           <w:b/>
           <w:color w:val="FF0000"/>
-          <w:sz w:val="48"/>
-          <w:szCs w:val="48"/>
-        </w:rPr>
-        <w:lastRenderedPageBreak/>
+          <w:sz w:val="24"/>
+          <w:szCs w:val="24"/>
+        </w:rPr>
         <w:t>In below images 1</w:t>
       </w:r>
       <w:r>
         <w:rPr>
           <w:b/>
           <w:color w:val="FF0000"/>
-          <w:sz w:val="48"/>
-          <w:szCs w:val="48"/>
+          <w:sz w:val="24"/>
+          <w:szCs w:val="24"/>
           <w:vertAlign w:val="superscript"/>
         </w:rPr>
         <w:t>st</w:t>
@@ -7254,53 +8889,90 @@
         <w:rPr>
           <w:b/>
           <w:color w:val="FF0000"/>
-          <w:sz w:val="48"/>
-          <w:szCs w:val="48"/>
-        </w:rPr>
-        <w:t xml:space="preserve"> peak is of sequential and later is of parallel program </w:t>
-      </w:r>
-      <w:r>
-        <w:rPr>
-          <w:b/>
-          <w:sz w:val="48"/>
-          <w:szCs w:val="48"/>
-        </w:rPr>
-        <w:t xml:space="preserve">: </w:t>
-      </w:r>
-    </w:p>
-    <w:p>
-      <w:pPr>
-        <w:rPr>
-          <w:b/>
-          <w:sz w:val="48"/>
-          <w:szCs w:val="48"/>
-        </w:rPr>
-      </w:pPr>
-    </w:p>
-    <w:p>
-      <w:pPr>
-        <w:rPr>
-          <w:b/>
-          <w:sz w:val="48"/>
-          <w:szCs w:val="48"/>
-        </w:rPr>
-      </w:pPr>
-    </w:p>
-    <w:p>
-      <w:pPr>
-        <w:rPr>
-          <w:b/>
-          <w:sz w:val="48"/>
-          <w:szCs w:val="48"/>
-        </w:rPr>
-      </w:pPr>
-      <w:r>
-        <w:rPr>
-          <w:b/>
-          <w:sz w:val="48"/>
-          <w:szCs w:val="48"/>
-        </w:rPr>
-        <w:t xml:space="preserve">CPU Graphs : </w:t>
+          <w:sz w:val="24"/>
+          <w:szCs w:val="24"/>
+        </w:rPr>
+        <w:t xml:space="preserve"> peak is of sequential and later is of parallel </w:t>
+      </w:r>
+      <w:proofErr w:type="gramStart"/>
+      <w:r>
+        <w:rPr>
+          <w:b/>
+          <w:color w:val="FF0000"/>
+          <w:sz w:val="24"/>
+          <w:szCs w:val="24"/>
+        </w:rPr>
+        <w:t xml:space="preserve">program </w:t>
+      </w:r>
+      <w:r>
+        <w:rPr>
+          <w:b/>
+          <w:sz w:val="24"/>
+          <w:szCs w:val="24"/>
+        </w:rPr>
+        <w:t>:</w:t>
+      </w:r>
+      <w:proofErr w:type="gramEnd"/>
+      <w:r>
+        <w:rPr>
+          <w:b/>
+          <w:sz w:val="24"/>
+          <w:szCs w:val="24"/>
+        </w:rPr>
+        <w:t xml:space="preserve"> </w:t>
+      </w:r>
+    </w:p>
+    <w:p>
+      <w:pPr>
+        <w:rPr>
+          <w:b/>
+          <w:sz w:val="24"/>
+          <w:szCs w:val="24"/>
+        </w:rPr>
+      </w:pPr>
+    </w:p>
+    <w:p>
+      <w:pPr>
+        <w:rPr>
+          <w:b/>
+          <w:sz w:val="24"/>
+          <w:szCs w:val="24"/>
+        </w:rPr>
+      </w:pPr>
+    </w:p>
+    <w:p>
+      <w:pPr>
+        <w:rPr>
+          <w:b/>
+          <w:sz w:val="24"/>
+          <w:szCs w:val="24"/>
+        </w:rPr>
+      </w:pPr>
+      <w:r>
+        <w:rPr>
+          <w:b/>
+          <w:sz w:val="24"/>
+          <w:szCs w:val="24"/>
+        </w:rPr>
+        <w:t xml:space="preserve">CPU </w:t>
+      </w:r>
+      <w:proofErr w:type="gramStart"/>
+      <w:r>
+        <w:rPr>
+          <w:b/>
+          <w:sz w:val="24"/>
+          <w:szCs w:val="24"/>
+        </w:rPr>
+        <w:t>Graphs :</w:t>
+      </w:r>
+      <w:proofErr w:type="gramEnd"/>
+      <w:r>
+        <w:rPr>
+          <w:b/>
+          <w:sz w:val="24"/>
+          <w:szCs w:val="24"/>
+        </w:rPr>
+        <w:t xml:space="preserve"> </w:t>
       </w:r>
     </w:p>
     <w:p>
@@ -7312,13 +8984,15 @@
         </w:numPr>
         <w:rPr>
           <w:b/>
-          <w:sz w:val="48"/>
-          <w:szCs w:val="48"/>
+          <w:sz w:val="24"/>
+          <w:szCs w:val="24"/>
         </w:rPr>
       </w:pPr>
       <w:r>
         <w:rPr>
           <w:noProof/>
+          <w:sz w:val="24"/>
+          <w:szCs w:val="24"/>
         </w:rPr>
         <w:drawing>
           <wp:inline distT="0" distB="0" distL="0" distR="0" wp14:anchorId="3FF5F888" wp14:editId="35498227">
@@ -7366,15 +9040,16 @@
         </w:numPr>
         <w:rPr>
           <w:b/>
-          <w:sz w:val="48"/>
-          <w:szCs w:val="48"/>
-        </w:rPr>
-      </w:pPr>
-      <w:r>
-        <w:rPr>
-          <w:b/>
-          <w:sz w:val="48"/>
-          <w:szCs w:val="48"/>
+          <w:sz w:val="24"/>
+          <w:szCs w:val="24"/>
+        </w:rPr>
+      </w:pPr>
+      <w:r>
+        <w:rPr>
+          <w:b/>
+          <w:noProof/>
+          <w:sz w:val="24"/>
+          <w:szCs w:val="24"/>
         </w:rPr>
         <w:lastRenderedPageBreak/>
         <w:drawing>
@@ -7419,8 +9094,8 @@
         <w:ind w:left="360"/>
         <w:rPr>
           <w:b/>
-          <w:sz w:val="48"/>
-          <w:szCs w:val="48"/>
+          <w:sz w:val="24"/>
+          <w:szCs w:val="24"/>
         </w:rPr>
       </w:pPr>
     </w:p>
@@ -7429,15 +9104,16 @@
         <w:ind w:left="360"/>
         <w:rPr>
           <w:b/>
-          <w:sz w:val="48"/>
-          <w:szCs w:val="48"/>
-        </w:rPr>
-      </w:pPr>
-      <w:r>
-        <w:rPr>
-          <w:b/>
-          <w:sz w:val="48"/>
-          <w:szCs w:val="48"/>
+          <w:sz w:val="24"/>
+          <w:szCs w:val="24"/>
+        </w:rPr>
+      </w:pPr>
+      <w:r>
+        <w:rPr>
+          <w:b/>
+          <w:noProof/>
+          <w:sz w:val="24"/>
+          <w:szCs w:val="24"/>
         </w:rPr>
         <w:drawing>
           <wp:inline distT="0" distB="0" distL="0" distR="0" wp14:anchorId="590E4525" wp14:editId="667DDDB7">
@@ -7480,24 +9156,24 @@
       <w:pPr>
         <w:rPr>
           <w:b/>
-          <w:sz w:val="48"/>
-          <w:szCs w:val="48"/>
-        </w:rPr>
-      </w:pPr>
-    </w:p>
-    <w:p>
-      <w:pPr>
-        <w:rPr>
-          <w:b/>
-          <w:sz w:val="48"/>
-          <w:szCs w:val="48"/>
-        </w:rPr>
-      </w:pPr>
-      <w:r>
-        <w:rPr>
-          <w:b/>
-          <w:sz w:val="48"/>
-          <w:szCs w:val="48"/>
+          <w:sz w:val="24"/>
+          <w:szCs w:val="24"/>
+        </w:rPr>
+      </w:pPr>
+    </w:p>
+    <w:p>
+      <w:pPr>
+        <w:rPr>
+          <w:b/>
+          <w:sz w:val="24"/>
+          <w:szCs w:val="24"/>
+        </w:rPr>
+      </w:pPr>
+      <w:r>
+        <w:rPr>
+          <w:b/>
+          <w:sz w:val="24"/>
+          <w:szCs w:val="24"/>
         </w:rPr>
         <w:t>Here most of time width of sequential is more than parallel which shows time difference.</w:t>
       </w:r>
@@ -7506,77 +9182,105 @@
       <w:pPr>
         <w:rPr>
           <w:b/>
-          <w:sz w:val="48"/>
-          <w:szCs w:val="48"/>
-        </w:rPr>
-      </w:pPr>
-    </w:p>
-    <w:p>
-      <w:pPr>
-        <w:rPr>
-          <w:b/>
-          <w:sz w:val="48"/>
-          <w:szCs w:val="48"/>
-        </w:rPr>
-      </w:pPr>
-      <w:r>
-        <w:rPr>
-          <w:b/>
-          <w:sz w:val="48"/>
-          <w:szCs w:val="48"/>
-        </w:rPr>
-        <w:lastRenderedPageBreak/>
-        <w:t xml:space="preserve">Conclusion : </w:t>
-      </w:r>
-    </w:p>
-    <w:p>
-      <w:pPr>
-        <w:rPr>
-          <w:b/>
-          <w:sz w:val="48"/>
-          <w:szCs w:val="48"/>
-        </w:rPr>
-      </w:pPr>
-      <w:r>
-        <w:rPr>
-          <w:b/>
-          <w:sz w:val="48"/>
-          <w:szCs w:val="48"/>
-        </w:rPr>
-        <w:t xml:space="preserve">In execution : sequential taken </w:t>
-      </w:r>
-      <w:r>
-        <w:rPr>
-          <w:b/>
-          <w:sz w:val="48"/>
-          <w:szCs w:val="48"/>
+          <w:sz w:val="24"/>
+          <w:szCs w:val="24"/>
+        </w:rPr>
+      </w:pPr>
+    </w:p>
+    <w:p>
+      <w:pPr>
+        <w:rPr>
+          <w:b/>
+          <w:sz w:val="24"/>
+          <w:szCs w:val="24"/>
+        </w:rPr>
+      </w:pPr>
+      <w:proofErr w:type="gramStart"/>
+      <w:r>
+        <w:rPr>
+          <w:b/>
+          <w:sz w:val="24"/>
+          <w:szCs w:val="24"/>
+        </w:rPr>
+        <w:t>Conclusion :</w:t>
+      </w:r>
+      <w:proofErr w:type="gramEnd"/>
+      <w:r>
+        <w:rPr>
+          <w:b/>
+          <w:sz w:val="24"/>
+          <w:szCs w:val="24"/>
+        </w:rPr>
+        <w:t xml:space="preserve"> </w:t>
+      </w:r>
+    </w:p>
+    <w:p>
+      <w:pPr>
+        <w:rPr>
+          <w:b/>
+          <w:sz w:val="24"/>
+          <w:szCs w:val="24"/>
+        </w:rPr>
+      </w:pPr>
+      <w:r>
+        <w:rPr>
+          <w:b/>
+          <w:sz w:val="24"/>
+          <w:szCs w:val="24"/>
+        </w:rPr>
+        <w:t xml:space="preserve">In </w:t>
+      </w:r>
+      <w:proofErr w:type="gramStart"/>
+      <w:r>
+        <w:rPr>
+          <w:b/>
+          <w:sz w:val="24"/>
+          <w:szCs w:val="24"/>
+        </w:rPr>
+        <w:t>execution :</w:t>
+      </w:r>
+      <w:proofErr w:type="gramEnd"/>
+      <w:r>
+        <w:rPr>
+          <w:b/>
+          <w:sz w:val="24"/>
+          <w:szCs w:val="24"/>
+        </w:rPr>
+        <w:t xml:space="preserve"> sequential taken </w:t>
+      </w:r>
+      <w:r>
+        <w:rPr>
+          <w:b/>
+          <w:sz w:val="24"/>
+          <w:szCs w:val="24"/>
         </w:rPr>
         <w:t>5.56</w:t>
       </w:r>
       <w:r>
         <w:rPr>
           <w:b/>
-          <w:sz w:val="48"/>
-          <w:szCs w:val="48"/>
+          <w:sz w:val="24"/>
+          <w:szCs w:val="24"/>
         </w:rPr>
         <w:t xml:space="preserve"> while parallel taken </w:t>
       </w:r>
       <w:r>
         <w:rPr>
           <w:b/>
-          <w:sz w:val="48"/>
-          <w:szCs w:val="48"/>
+          <w:sz w:val="24"/>
+          <w:szCs w:val="24"/>
         </w:rPr>
         <w:t>5.55</w:t>
       </w:r>
       <w:r>
         <w:rPr>
           <w:b/>
-          <w:sz w:val="48"/>
-          <w:szCs w:val="48"/>
+          <w:sz w:val="24"/>
+          <w:szCs w:val="24"/>
         </w:rPr>
         <w:t xml:space="preserve"> which is considerable difference , further observation of CPU cycles also proves this that parallel is faster than sequential .</w:t>
       </w:r>
+      <w:bookmarkEnd w:id="2"/>
     </w:p>
     <w:sectPr>
       <w:pgSz w:w="12240" w:h="15840"/>
